--- a/Reaktor_dukomentacio.docx
+++ b/Reaktor_dukomentacio.docx
@@ -6,6 +6,7 @@
       <w:pPr>
         <w:pStyle w:val="Cmsor1"/>
       </w:pPr>
+      <w:bookmarkStart w:id="0" w:name="_Toc167291994"/>
       <w:r>
         <w:t>Atomreaktor működés</w:t>
       </w:r>
@@ -15,6 +16,7 @@
       <w:r>
         <w:t>umentáció</w:t>
       </w:r>
+      <w:bookmarkEnd w:id="0"/>
     </w:p>
     <w:p>
       <w:pPr>
@@ -24,16 +26,18 @@
           <w:rFonts w:asciiTheme="minorHAnsi" w:hAnsiTheme="minorHAnsi" w:cstheme="minorHAnsi"/>
         </w:rPr>
       </w:pPr>
-      <w:bookmarkStart w:id="0" w:name="_Toc160702720"/>
-      <w:bookmarkStart w:id="1" w:name="_Toc161907044"/>
+      <w:bookmarkStart w:id="1" w:name="_Toc160702720"/>
+      <w:bookmarkStart w:id="2" w:name="_Toc161907044"/>
+      <w:bookmarkStart w:id="3" w:name="_Toc167291995"/>
       <w:r>
         <w:rPr>
           <w:rFonts w:asciiTheme="minorHAnsi" w:hAnsiTheme="minorHAnsi" w:cstheme="minorHAnsi"/>
         </w:rPr>
         <w:t>Szerzők</w:t>
       </w:r>
-      <w:bookmarkEnd w:id="0"/>
       <w:bookmarkEnd w:id="1"/>
+      <w:bookmarkEnd w:id="2"/>
+      <w:bookmarkEnd w:id="3"/>
     </w:p>
     <w:p>
       <w:pPr>
@@ -115,24 +119,6 @@
         <w:pStyle w:val="Cmsor1"/>
         <w:spacing w:before="0"/>
         <w:jc w:val="left"/>
-        <w:rPr>
-          <w:rFonts w:asciiTheme="minorHAnsi" w:hAnsiTheme="minorHAnsi" w:cstheme="minorHAnsi"/>
-          <w:b w:val="0"/>
-          <w:sz w:val="24"/>
-          <w:szCs w:val="24"/>
-        </w:rPr>
-      </w:pPr>
-      <w:bookmarkStart w:id="2" w:name="_Toc161907045"/>
-      <w:r>
-        <w:rPr>
-          <w:rFonts w:asciiTheme="minorHAnsi" w:hAnsiTheme="minorHAnsi" w:cstheme="minorHAnsi"/>
-          <w:sz w:val="24"/>
-          <w:szCs w:val="24"/>
-        </w:rPr>
-        <w:t xml:space="preserve">Feladat: </w:t>
-      </w:r>
-      <w:bookmarkEnd w:id="2"/>
-      <w:r>
         <w:rPr>
           <w:rFonts w:asciiTheme="minorHAnsi" w:hAnsiTheme="minorHAnsi" w:cstheme="minorHAnsi"/>
           <w:b w:val="0"/>
@@ -140,9 +126,31 @@
           <w:sz w:val="24"/>
           <w:szCs w:val="24"/>
         </w:rPr>
+      </w:pPr>
+      <w:bookmarkStart w:id="4" w:name="_Toc161907045"/>
+      <w:bookmarkStart w:id="5" w:name="_Toc167291996"/>
+      <w:r>
+        <w:rPr>
+          <w:rFonts w:asciiTheme="minorHAnsi" w:hAnsiTheme="minorHAnsi" w:cstheme="minorHAnsi"/>
+          <w:sz w:val="24"/>
+          <w:szCs w:val="24"/>
+        </w:rPr>
+        <w:t xml:space="preserve">Feladat: </w:t>
+      </w:r>
+      <w:bookmarkEnd w:id="4"/>
+      <w:r>
+        <w:rPr>
+          <w:rFonts w:asciiTheme="minorHAnsi" w:hAnsiTheme="minorHAnsi" w:cstheme="minorHAnsi"/>
+          <w:b w:val="0"/>
+          <w:bCs/>
+          <w:sz w:val="24"/>
+          <w:szCs w:val="24"/>
+        </w:rPr>
         <w:t>Atomreaktor</w:t>
       </w:r>
-    </w:p>
+      <w:bookmarkEnd w:id="5"/>
+    </w:p>
+    <w:p/>
     <w:p>
       <w:pPr>
         <w:jc w:val="center"/>
@@ -165,6 +173,7 @@
     </w:p>
     <w:p>
       <w:pPr>
+        <w:jc w:val="center"/>
         <w:rPr>
           <w:rFonts w:cstheme="minorHAnsi"/>
           <w:b/>
@@ -172,34 +181,3594 @@
           <w:szCs w:val="36"/>
         </w:rPr>
       </w:pPr>
-      <w:r>
+    </w:p>
+    <w:p>
+      <w:pPr>
+        <w:pStyle w:val="TJ1"/>
+        <w:tabs>
+          <w:tab w:val="right" w:leader="dot" w:pos="9062"/>
+        </w:tabs>
+        <w:rPr>
+          <w:rFonts w:cstheme="minorBidi"/>
+          <w:noProof/>
+        </w:rPr>
+      </w:pPr>
+      <w:r>
+        <w:rPr>
+          <w:rFonts w:eastAsiaTheme="majorEastAsia" w:cstheme="minorHAnsi"/>
+          <w:b/>
+          <w:sz w:val="30"/>
+          <w:szCs w:val="26"/>
+        </w:rPr>
+        <w:fldChar w:fldCharType="begin"/>
+      </w:r>
+      <w:r>
+        <w:rPr>
+          <w:rFonts w:eastAsiaTheme="majorEastAsia" w:cstheme="minorHAnsi"/>
+          <w:b/>
+          <w:sz w:val="30"/>
+          <w:szCs w:val="26"/>
+        </w:rPr>
+        <w:instrText xml:space="preserve"> TOC \o "1-4" \h \z \u </w:instrText>
+      </w:r>
+      <w:r>
+        <w:rPr>
+          <w:rFonts w:eastAsiaTheme="majorEastAsia" w:cstheme="minorHAnsi"/>
+          <w:b/>
+          <w:sz w:val="30"/>
+          <w:szCs w:val="26"/>
+        </w:rPr>
+        <w:fldChar w:fldCharType="separate"/>
+      </w:r>
+      <w:hyperlink w:anchor="_Toc167291994" w:history="1">
+        <w:r>
+          <w:rPr>
+            <w:rStyle w:val="Hiperhivatkozs"/>
+            <w:noProof/>
+          </w:rPr>
+          <w:t>Atomreaktor működés Dokumentáció</w:t>
+        </w:r>
+        <w:r>
+          <w:rPr>
+            <w:noProof/>
+            <w:webHidden/>
+          </w:rPr>
+          <w:tab/>
+        </w:r>
+        <w:r>
+          <w:rPr>
+            <w:noProof/>
+            <w:webHidden/>
+          </w:rPr>
+          <w:fldChar w:fldCharType="begin"/>
+        </w:r>
+        <w:r>
+          <w:rPr>
+            <w:noProof/>
+            <w:webHidden/>
+          </w:rPr>
+          <w:instrText xml:space="preserve"> PAGEREF _Toc167291994 \h </w:instrText>
+        </w:r>
+        <w:r>
+          <w:rPr>
+            <w:noProof/>
+            <w:webHidden/>
+          </w:rPr>
+        </w:r>
+        <w:r>
+          <w:rPr>
+            <w:noProof/>
+            <w:webHidden/>
+          </w:rPr>
+          <w:fldChar w:fldCharType="separate"/>
+        </w:r>
+        <w:r>
+          <w:rPr>
+            <w:noProof/>
+            <w:webHidden/>
+          </w:rPr>
+          <w:t>1</w:t>
+        </w:r>
+        <w:r>
+          <w:rPr>
+            <w:noProof/>
+            <w:webHidden/>
+          </w:rPr>
+          <w:fldChar w:fldCharType="end"/>
+        </w:r>
+      </w:hyperlink>
+    </w:p>
+    <w:p>
+      <w:pPr>
+        <w:pStyle w:val="TJ1"/>
+        <w:tabs>
+          <w:tab w:val="right" w:leader="dot" w:pos="9062"/>
+        </w:tabs>
+        <w:rPr>
+          <w:rFonts w:cstheme="minorBidi"/>
+          <w:noProof/>
+        </w:rPr>
+      </w:pPr>
+      <w:hyperlink w:anchor="_Toc167291995" w:history="1">
+        <w:r>
+          <w:rPr>
+            <w:rStyle w:val="Hiperhivatkozs"/>
+            <w:rFonts w:cstheme="minorHAnsi"/>
+            <w:noProof/>
+          </w:rPr>
+          <w:t>Szerzők</w:t>
+        </w:r>
+        <w:r>
+          <w:rPr>
+            <w:noProof/>
+            <w:webHidden/>
+          </w:rPr>
+          <w:tab/>
+        </w:r>
+        <w:r>
+          <w:rPr>
+            <w:noProof/>
+            <w:webHidden/>
+          </w:rPr>
+          <w:fldChar w:fldCharType="begin"/>
+        </w:r>
+        <w:r>
+          <w:rPr>
+            <w:noProof/>
+            <w:webHidden/>
+          </w:rPr>
+          <w:instrText xml:space="preserve"> PAGEREF _Toc167291995 \h </w:instrText>
+        </w:r>
+        <w:r>
+          <w:rPr>
+            <w:noProof/>
+            <w:webHidden/>
+          </w:rPr>
+        </w:r>
+        <w:r>
+          <w:rPr>
+            <w:noProof/>
+            <w:webHidden/>
+          </w:rPr>
+          <w:fldChar w:fldCharType="separate"/>
+        </w:r>
+        <w:r>
+          <w:rPr>
+            <w:noProof/>
+            <w:webHidden/>
+          </w:rPr>
+          <w:t>1</w:t>
+        </w:r>
+        <w:r>
+          <w:rPr>
+            <w:noProof/>
+            <w:webHidden/>
+          </w:rPr>
+          <w:fldChar w:fldCharType="end"/>
+        </w:r>
+      </w:hyperlink>
+    </w:p>
+    <w:p>
+      <w:pPr>
+        <w:pStyle w:val="TJ1"/>
+        <w:tabs>
+          <w:tab w:val="right" w:leader="dot" w:pos="9062"/>
+        </w:tabs>
+        <w:rPr>
+          <w:rFonts w:cstheme="minorBidi"/>
+          <w:noProof/>
+        </w:rPr>
+      </w:pPr>
+      <w:hyperlink w:anchor="_Toc167291996" w:history="1">
+        <w:r>
+          <w:rPr>
+            <w:rStyle w:val="Hiperhivatkozs"/>
+            <w:rFonts w:cstheme="minorHAnsi"/>
+            <w:noProof/>
+          </w:rPr>
+          <w:t xml:space="preserve">Feladat: </w:t>
+        </w:r>
+        <w:r>
+          <w:rPr>
+            <w:rStyle w:val="Hiperhivatkozs"/>
+            <w:rFonts w:cstheme="minorHAnsi"/>
+            <w:bCs/>
+            <w:noProof/>
+          </w:rPr>
+          <w:t>Atomreaktor</w:t>
+        </w:r>
+        <w:r>
+          <w:rPr>
+            <w:noProof/>
+            <w:webHidden/>
+          </w:rPr>
+          <w:tab/>
+        </w:r>
+        <w:r>
+          <w:rPr>
+            <w:noProof/>
+            <w:webHidden/>
+          </w:rPr>
+          <w:fldChar w:fldCharType="begin"/>
+        </w:r>
+        <w:r>
+          <w:rPr>
+            <w:noProof/>
+            <w:webHidden/>
+          </w:rPr>
+          <w:instrText xml:space="preserve"> PAGEREF _Toc167291996 \h </w:instrText>
+        </w:r>
+        <w:r>
+          <w:rPr>
+            <w:noProof/>
+            <w:webHidden/>
+          </w:rPr>
+        </w:r>
+        <w:r>
+          <w:rPr>
+            <w:noProof/>
+            <w:webHidden/>
+          </w:rPr>
+          <w:fldChar w:fldCharType="separate"/>
+        </w:r>
+        <w:r>
+          <w:rPr>
+            <w:noProof/>
+            <w:webHidden/>
+          </w:rPr>
+          <w:t>1</w:t>
+        </w:r>
+        <w:r>
+          <w:rPr>
+            <w:noProof/>
+            <w:webHidden/>
+          </w:rPr>
+          <w:fldChar w:fldCharType="end"/>
+        </w:r>
+      </w:hyperlink>
+    </w:p>
+    <w:p>
+      <w:pPr>
+        <w:pStyle w:val="TJ1"/>
+        <w:tabs>
+          <w:tab w:val="right" w:leader="dot" w:pos="9062"/>
+        </w:tabs>
+        <w:rPr>
+          <w:rFonts w:cstheme="minorBidi"/>
+          <w:noProof/>
+        </w:rPr>
+      </w:pPr>
+      <w:hyperlink w:anchor="_Toc167291997" w:history="1">
+        <w:r>
+          <w:rPr>
+            <w:rStyle w:val="Hiperhivatkozs"/>
+            <w:noProof/>
+          </w:rPr>
+          <w:t>Felhasználói Dokumentáció</w:t>
+        </w:r>
+        <w:r>
+          <w:rPr>
+            <w:noProof/>
+            <w:webHidden/>
+          </w:rPr>
+          <w:tab/>
+        </w:r>
+        <w:r>
+          <w:rPr>
+            <w:noProof/>
+            <w:webHidden/>
+          </w:rPr>
+          <w:fldChar w:fldCharType="begin"/>
+        </w:r>
+        <w:r>
+          <w:rPr>
+            <w:noProof/>
+            <w:webHidden/>
+          </w:rPr>
+          <w:instrText xml:space="preserve"> PAGEREF _Toc167291997 \h </w:instrText>
+        </w:r>
+        <w:r>
+          <w:rPr>
+            <w:noProof/>
+            <w:webHidden/>
+          </w:rPr>
+        </w:r>
+        <w:r>
+          <w:rPr>
+            <w:noProof/>
+            <w:webHidden/>
+          </w:rPr>
+          <w:fldChar w:fldCharType="separate"/>
+        </w:r>
+        <w:r>
+          <w:rPr>
+            <w:noProof/>
+            <w:webHidden/>
+          </w:rPr>
+          <w:t>6</w:t>
+        </w:r>
+        <w:r>
+          <w:rPr>
+            <w:noProof/>
+            <w:webHidden/>
+          </w:rPr>
+          <w:fldChar w:fldCharType="end"/>
+        </w:r>
+      </w:hyperlink>
+    </w:p>
+    <w:p>
+      <w:pPr>
+        <w:pStyle w:val="TJ2"/>
+        <w:tabs>
+          <w:tab w:val="right" w:leader="dot" w:pos="9062"/>
+        </w:tabs>
+        <w:rPr>
+          <w:rFonts w:cstheme="minorBidi"/>
+          <w:noProof/>
+        </w:rPr>
+      </w:pPr>
+      <w:hyperlink w:anchor="_Toc167291998" w:history="1">
+        <w:r>
+          <w:rPr>
+            <w:rStyle w:val="Hiperhivatkozs"/>
+            <w:noProof/>
+          </w:rPr>
+          <w:t>Bevezetés</w:t>
+        </w:r>
+        <w:r>
+          <w:rPr>
+            <w:noProof/>
+            <w:webHidden/>
+          </w:rPr>
+          <w:tab/>
+        </w:r>
+        <w:r>
+          <w:rPr>
+            <w:noProof/>
+            <w:webHidden/>
+          </w:rPr>
+          <w:fldChar w:fldCharType="begin"/>
+        </w:r>
+        <w:r>
+          <w:rPr>
+            <w:noProof/>
+            <w:webHidden/>
+          </w:rPr>
+          <w:instrText xml:space="preserve"> PAGEREF _Toc167291998 \h </w:instrText>
+        </w:r>
+        <w:r>
+          <w:rPr>
+            <w:noProof/>
+            <w:webHidden/>
+          </w:rPr>
+        </w:r>
+        <w:r>
+          <w:rPr>
+            <w:noProof/>
+            <w:webHidden/>
+          </w:rPr>
+          <w:fldChar w:fldCharType="separate"/>
+        </w:r>
+        <w:r>
+          <w:rPr>
+            <w:noProof/>
+            <w:webHidden/>
+          </w:rPr>
+          <w:t>6</w:t>
+        </w:r>
+        <w:r>
+          <w:rPr>
+            <w:noProof/>
+            <w:webHidden/>
+          </w:rPr>
+          <w:fldChar w:fldCharType="end"/>
+        </w:r>
+      </w:hyperlink>
+    </w:p>
+    <w:p>
+      <w:pPr>
+        <w:pStyle w:val="TJ2"/>
+        <w:tabs>
+          <w:tab w:val="right" w:leader="dot" w:pos="9062"/>
+        </w:tabs>
+        <w:rPr>
+          <w:rFonts w:cstheme="minorBidi"/>
+          <w:noProof/>
+        </w:rPr>
+      </w:pPr>
+      <w:hyperlink w:anchor="_Toc167291999" w:history="1">
+        <w:r>
+          <w:rPr>
+            <w:rStyle w:val="Hiperhivatkozs"/>
+            <w:noProof/>
+          </w:rPr>
+          <w:t>Környezet</w:t>
+        </w:r>
+        <w:r>
+          <w:rPr>
+            <w:noProof/>
+            <w:webHidden/>
+          </w:rPr>
+          <w:tab/>
+        </w:r>
+        <w:r>
+          <w:rPr>
+            <w:noProof/>
+            <w:webHidden/>
+          </w:rPr>
+          <w:fldChar w:fldCharType="begin"/>
+        </w:r>
+        <w:r>
+          <w:rPr>
+            <w:noProof/>
+            <w:webHidden/>
+          </w:rPr>
+          <w:instrText xml:space="preserve"> PAGEREF _Toc167291999 \h </w:instrText>
+        </w:r>
+        <w:r>
+          <w:rPr>
+            <w:noProof/>
+            <w:webHidden/>
+          </w:rPr>
+        </w:r>
+        <w:r>
+          <w:rPr>
+            <w:noProof/>
+            <w:webHidden/>
+          </w:rPr>
+          <w:fldChar w:fldCharType="separate"/>
+        </w:r>
+        <w:r>
+          <w:rPr>
+            <w:noProof/>
+            <w:webHidden/>
+          </w:rPr>
+          <w:t>6</w:t>
+        </w:r>
+        <w:r>
+          <w:rPr>
+            <w:noProof/>
+            <w:webHidden/>
+          </w:rPr>
+          <w:fldChar w:fldCharType="end"/>
+        </w:r>
+      </w:hyperlink>
+    </w:p>
+    <w:p>
+      <w:pPr>
+        <w:pStyle w:val="TJ2"/>
+        <w:tabs>
+          <w:tab w:val="right" w:leader="dot" w:pos="9062"/>
+        </w:tabs>
+        <w:rPr>
+          <w:rFonts w:cstheme="minorBidi"/>
+          <w:noProof/>
+        </w:rPr>
+      </w:pPr>
+      <w:hyperlink w:anchor="_Toc167292000" w:history="1">
+        <w:r>
+          <w:rPr>
+            <w:rStyle w:val="Hiperhivatkozs"/>
+            <w:rFonts w:cstheme="minorHAnsi"/>
+            <w:noProof/>
+          </w:rPr>
+          <w:t>Telepítés és Indítás</w:t>
+        </w:r>
+        <w:r>
+          <w:rPr>
+            <w:noProof/>
+            <w:webHidden/>
+          </w:rPr>
+          <w:tab/>
+        </w:r>
+        <w:r>
+          <w:rPr>
+            <w:noProof/>
+            <w:webHidden/>
+          </w:rPr>
+          <w:fldChar w:fldCharType="begin"/>
+        </w:r>
+        <w:r>
+          <w:rPr>
+            <w:noProof/>
+            <w:webHidden/>
+          </w:rPr>
+          <w:instrText xml:space="preserve"> PAGEREF _Toc167292000 \h </w:instrText>
+        </w:r>
+        <w:r>
+          <w:rPr>
+            <w:noProof/>
+            <w:webHidden/>
+          </w:rPr>
+        </w:r>
+        <w:r>
+          <w:rPr>
+            <w:noProof/>
+            <w:webHidden/>
+          </w:rPr>
+          <w:fldChar w:fldCharType="separate"/>
+        </w:r>
+        <w:r>
+          <w:rPr>
+            <w:noProof/>
+            <w:webHidden/>
+          </w:rPr>
+          <w:t>6</w:t>
+        </w:r>
+        <w:r>
+          <w:rPr>
+            <w:noProof/>
+            <w:webHidden/>
+          </w:rPr>
+          <w:fldChar w:fldCharType="end"/>
+        </w:r>
+      </w:hyperlink>
+    </w:p>
+    <w:p>
+      <w:pPr>
+        <w:pStyle w:val="TJ2"/>
+        <w:tabs>
+          <w:tab w:val="right" w:leader="dot" w:pos="9062"/>
+        </w:tabs>
+        <w:rPr>
+          <w:rFonts w:cstheme="minorBidi"/>
+          <w:noProof/>
+        </w:rPr>
+      </w:pPr>
+      <w:hyperlink w:anchor="_Toc167292001" w:history="1">
+        <w:r>
+          <w:rPr>
+            <w:rStyle w:val="Hiperhivatkozs"/>
+            <w:rFonts w:cstheme="minorHAnsi"/>
+            <w:noProof/>
+          </w:rPr>
+          <w:t>Hibák</w:t>
+        </w:r>
+        <w:r>
+          <w:rPr>
+            <w:noProof/>
+            <w:webHidden/>
+          </w:rPr>
+          <w:tab/>
+        </w:r>
+        <w:r>
+          <w:rPr>
+            <w:noProof/>
+            <w:webHidden/>
+          </w:rPr>
+          <w:fldChar w:fldCharType="begin"/>
+        </w:r>
+        <w:r>
+          <w:rPr>
+            <w:noProof/>
+            <w:webHidden/>
+          </w:rPr>
+          <w:instrText xml:space="preserve"> PAGEREF _Toc167292001 \h </w:instrText>
+        </w:r>
+        <w:r>
+          <w:rPr>
+            <w:noProof/>
+            <w:webHidden/>
+          </w:rPr>
+        </w:r>
+        <w:r>
+          <w:rPr>
+            <w:noProof/>
+            <w:webHidden/>
+          </w:rPr>
+          <w:fldChar w:fldCharType="separate"/>
+        </w:r>
+        <w:r>
+          <w:rPr>
+            <w:noProof/>
+            <w:webHidden/>
+          </w:rPr>
+          <w:t>6</w:t>
+        </w:r>
+        <w:r>
+          <w:rPr>
+            <w:noProof/>
+            <w:webHidden/>
+          </w:rPr>
+          <w:fldChar w:fldCharType="end"/>
+        </w:r>
+      </w:hyperlink>
+    </w:p>
+    <w:p>
+      <w:pPr>
+        <w:pStyle w:val="TJ2"/>
+        <w:tabs>
+          <w:tab w:val="right" w:leader="dot" w:pos="9062"/>
+        </w:tabs>
+        <w:rPr>
+          <w:rFonts w:cstheme="minorBidi"/>
+          <w:noProof/>
+        </w:rPr>
+      </w:pPr>
+      <w:hyperlink w:anchor="_Toc167292002" w:history="1">
+        <w:r>
+          <w:rPr>
+            <w:rStyle w:val="Hiperhivatkozs"/>
+            <w:rFonts w:cstheme="minorHAnsi"/>
+            <w:noProof/>
+          </w:rPr>
+          <w:t>Használat(elméleti)</w:t>
+        </w:r>
+        <w:r>
+          <w:rPr>
+            <w:noProof/>
+            <w:webHidden/>
+          </w:rPr>
+          <w:tab/>
+        </w:r>
+        <w:r>
+          <w:rPr>
+            <w:noProof/>
+            <w:webHidden/>
+          </w:rPr>
+          <w:fldChar w:fldCharType="begin"/>
+        </w:r>
+        <w:r>
+          <w:rPr>
+            <w:noProof/>
+            <w:webHidden/>
+          </w:rPr>
+          <w:instrText xml:space="preserve"> PAGEREF _Toc167292002 \h </w:instrText>
+        </w:r>
+        <w:r>
+          <w:rPr>
+            <w:noProof/>
+            <w:webHidden/>
+          </w:rPr>
+        </w:r>
+        <w:r>
+          <w:rPr>
+            <w:noProof/>
+            <w:webHidden/>
+          </w:rPr>
+          <w:fldChar w:fldCharType="separate"/>
+        </w:r>
+        <w:r>
+          <w:rPr>
+            <w:noProof/>
+            <w:webHidden/>
+          </w:rPr>
+          <w:t>7</w:t>
+        </w:r>
+        <w:r>
+          <w:rPr>
+            <w:noProof/>
+            <w:webHidden/>
+          </w:rPr>
+          <w:fldChar w:fldCharType="end"/>
+        </w:r>
+      </w:hyperlink>
+    </w:p>
+    <w:p>
+      <w:pPr>
+        <w:pStyle w:val="TJ4"/>
+        <w:tabs>
+          <w:tab w:val="right" w:leader="dot" w:pos="9062"/>
+        </w:tabs>
+        <w:rPr>
+          <w:rFonts w:eastAsiaTheme="minorEastAsia"/>
+          <w:noProof/>
+          <w:sz w:val="22"/>
+          <w:lang w:eastAsia="hu-HU"/>
+        </w:rPr>
+      </w:pPr>
+      <w:hyperlink w:anchor="_Toc167292003" w:history="1">
+        <w:r>
+          <w:rPr>
+            <w:rStyle w:val="Hiperhivatkozs"/>
+            <w:noProof/>
+          </w:rPr>
+          <w:t>Menü:</w:t>
+        </w:r>
+        <w:r>
+          <w:rPr>
+            <w:noProof/>
+            <w:webHidden/>
+          </w:rPr>
+          <w:tab/>
+        </w:r>
+        <w:r>
+          <w:rPr>
+            <w:noProof/>
+            <w:webHidden/>
+          </w:rPr>
+          <w:fldChar w:fldCharType="begin"/>
+        </w:r>
+        <w:r>
+          <w:rPr>
+            <w:noProof/>
+            <w:webHidden/>
+          </w:rPr>
+          <w:instrText xml:space="preserve"> PAGEREF _Toc167292003 \h </w:instrText>
+        </w:r>
+        <w:r>
+          <w:rPr>
+            <w:noProof/>
+            <w:webHidden/>
+          </w:rPr>
+        </w:r>
+        <w:r>
+          <w:rPr>
+            <w:noProof/>
+            <w:webHidden/>
+          </w:rPr>
+          <w:fldChar w:fldCharType="separate"/>
+        </w:r>
+        <w:r>
+          <w:rPr>
+            <w:noProof/>
+            <w:webHidden/>
+          </w:rPr>
+          <w:t>7</w:t>
+        </w:r>
+        <w:r>
+          <w:rPr>
+            <w:noProof/>
+            <w:webHidden/>
+          </w:rPr>
+          <w:fldChar w:fldCharType="end"/>
+        </w:r>
+      </w:hyperlink>
+    </w:p>
+    <w:p>
+      <w:pPr>
+        <w:pStyle w:val="TJ2"/>
+        <w:tabs>
+          <w:tab w:val="right" w:leader="dot" w:pos="9062"/>
+        </w:tabs>
+        <w:rPr>
+          <w:rFonts w:cstheme="minorBidi"/>
+          <w:noProof/>
+        </w:rPr>
+      </w:pPr>
+      <w:hyperlink w:anchor="_Toc167292004" w:history="1">
+        <w:r>
+          <w:rPr>
+            <w:rStyle w:val="Hiperhivatkozs"/>
+            <w:rFonts w:cstheme="minorHAnsi"/>
+            <w:noProof/>
+          </w:rPr>
+          <w:t>Használat(gyakorlati)</w:t>
+        </w:r>
+        <w:r>
+          <w:rPr>
+            <w:noProof/>
+            <w:webHidden/>
+          </w:rPr>
+          <w:tab/>
+        </w:r>
+        <w:r>
+          <w:rPr>
+            <w:noProof/>
+            <w:webHidden/>
+          </w:rPr>
+          <w:fldChar w:fldCharType="begin"/>
+        </w:r>
+        <w:r>
+          <w:rPr>
+            <w:noProof/>
+            <w:webHidden/>
+          </w:rPr>
+          <w:instrText xml:space="preserve"> PAGEREF _Toc167292004 \h </w:instrText>
+        </w:r>
+        <w:r>
+          <w:rPr>
+            <w:noProof/>
+            <w:webHidden/>
+          </w:rPr>
+        </w:r>
+        <w:r>
+          <w:rPr>
+            <w:noProof/>
+            <w:webHidden/>
+          </w:rPr>
+          <w:fldChar w:fldCharType="separate"/>
+        </w:r>
+        <w:r>
+          <w:rPr>
+            <w:noProof/>
+            <w:webHidden/>
+          </w:rPr>
+          <w:t>7</w:t>
+        </w:r>
+        <w:r>
+          <w:rPr>
+            <w:noProof/>
+            <w:webHidden/>
+          </w:rPr>
+          <w:fldChar w:fldCharType="end"/>
+        </w:r>
+      </w:hyperlink>
+    </w:p>
+    <w:p>
+      <w:pPr>
+        <w:pStyle w:val="TJ4"/>
+        <w:tabs>
+          <w:tab w:val="right" w:leader="dot" w:pos="9062"/>
+        </w:tabs>
+        <w:rPr>
+          <w:rFonts w:eastAsiaTheme="minorEastAsia"/>
+          <w:noProof/>
+          <w:sz w:val="22"/>
+          <w:lang w:eastAsia="hu-HU"/>
+        </w:rPr>
+      </w:pPr>
+      <w:hyperlink w:anchor="_Toc167292005" w:history="1">
+        <w:r>
+          <w:rPr>
+            <w:rStyle w:val="Hiperhivatkozs"/>
+            <w:noProof/>
+          </w:rPr>
+          <w:t>1.Menüpont</w:t>
+        </w:r>
+        <w:r>
+          <w:rPr>
+            <w:noProof/>
+            <w:webHidden/>
+          </w:rPr>
+          <w:tab/>
+        </w:r>
+        <w:r>
+          <w:rPr>
+            <w:noProof/>
+            <w:webHidden/>
+          </w:rPr>
+          <w:fldChar w:fldCharType="begin"/>
+        </w:r>
+        <w:r>
+          <w:rPr>
+            <w:noProof/>
+            <w:webHidden/>
+          </w:rPr>
+          <w:instrText xml:space="preserve"> PAGEREF _Toc167292005 \h </w:instrText>
+        </w:r>
+        <w:r>
+          <w:rPr>
+            <w:noProof/>
+            <w:webHidden/>
+          </w:rPr>
+        </w:r>
+        <w:r>
+          <w:rPr>
+            <w:noProof/>
+            <w:webHidden/>
+          </w:rPr>
+          <w:fldChar w:fldCharType="separate"/>
+        </w:r>
+        <w:r>
+          <w:rPr>
+            <w:noProof/>
+            <w:webHidden/>
+          </w:rPr>
+          <w:t>7</w:t>
+        </w:r>
+        <w:r>
+          <w:rPr>
+            <w:noProof/>
+            <w:webHidden/>
+          </w:rPr>
+          <w:fldChar w:fldCharType="end"/>
+        </w:r>
+      </w:hyperlink>
+    </w:p>
+    <w:p>
+      <w:pPr>
+        <w:pStyle w:val="TJ4"/>
+        <w:tabs>
+          <w:tab w:val="right" w:leader="dot" w:pos="9062"/>
+        </w:tabs>
+        <w:rPr>
+          <w:rFonts w:eastAsiaTheme="minorEastAsia"/>
+          <w:noProof/>
+          <w:sz w:val="22"/>
+          <w:lang w:eastAsia="hu-HU"/>
+        </w:rPr>
+      </w:pPr>
+      <w:hyperlink w:anchor="_Toc167292006" w:history="1">
+        <w:r>
+          <w:rPr>
+            <w:rStyle w:val="Hiperhivatkozs"/>
+            <w:noProof/>
+          </w:rPr>
+          <w:t>2.Menüpont</w:t>
+        </w:r>
+        <w:r>
+          <w:rPr>
+            <w:noProof/>
+            <w:webHidden/>
+          </w:rPr>
+          <w:tab/>
+        </w:r>
+        <w:r>
+          <w:rPr>
+            <w:noProof/>
+            <w:webHidden/>
+          </w:rPr>
+          <w:fldChar w:fldCharType="begin"/>
+        </w:r>
+        <w:r>
+          <w:rPr>
+            <w:noProof/>
+            <w:webHidden/>
+          </w:rPr>
+          <w:instrText xml:space="preserve"> PAGEREF _Toc167292006 \h </w:instrText>
+        </w:r>
+        <w:r>
+          <w:rPr>
+            <w:noProof/>
+            <w:webHidden/>
+          </w:rPr>
+        </w:r>
+        <w:r>
+          <w:rPr>
+            <w:noProof/>
+            <w:webHidden/>
+          </w:rPr>
+          <w:fldChar w:fldCharType="separate"/>
+        </w:r>
+        <w:r>
+          <w:rPr>
+            <w:noProof/>
+            <w:webHidden/>
+          </w:rPr>
+          <w:t>8</w:t>
+        </w:r>
+        <w:r>
+          <w:rPr>
+            <w:noProof/>
+            <w:webHidden/>
+          </w:rPr>
+          <w:fldChar w:fldCharType="end"/>
+        </w:r>
+      </w:hyperlink>
+    </w:p>
+    <w:p>
+      <w:pPr>
+        <w:pStyle w:val="TJ4"/>
+        <w:tabs>
+          <w:tab w:val="right" w:leader="dot" w:pos="9062"/>
+        </w:tabs>
+        <w:rPr>
+          <w:rFonts w:eastAsiaTheme="minorEastAsia"/>
+          <w:noProof/>
+          <w:sz w:val="22"/>
+          <w:lang w:eastAsia="hu-HU"/>
+        </w:rPr>
+      </w:pPr>
+      <w:hyperlink w:anchor="_Toc167292007" w:history="1">
+        <w:r>
+          <w:rPr>
+            <w:rStyle w:val="Hiperhivatkozs"/>
+            <w:noProof/>
+          </w:rPr>
+          <w:t>3.Menüpont</w:t>
+        </w:r>
+        <w:r>
+          <w:rPr>
+            <w:noProof/>
+            <w:webHidden/>
+          </w:rPr>
+          <w:tab/>
+        </w:r>
+        <w:r>
+          <w:rPr>
+            <w:noProof/>
+            <w:webHidden/>
+          </w:rPr>
+          <w:fldChar w:fldCharType="begin"/>
+        </w:r>
+        <w:r>
+          <w:rPr>
+            <w:noProof/>
+            <w:webHidden/>
+          </w:rPr>
+          <w:instrText xml:space="preserve"> PAGEREF _Toc167292007 \h </w:instrText>
+        </w:r>
+        <w:r>
+          <w:rPr>
+            <w:noProof/>
+            <w:webHidden/>
+          </w:rPr>
+        </w:r>
+        <w:r>
+          <w:rPr>
+            <w:noProof/>
+            <w:webHidden/>
+          </w:rPr>
+          <w:fldChar w:fldCharType="separate"/>
+        </w:r>
+        <w:r>
+          <w:rPr>
+            <w:noProof/>
+            <w:webHidden/>
+          </w:rPr>
+          <w:t>9</w:t>
+        </w:r>
+        <w:r>
+          <w:rPr>
+            <w:noProof/>
+            <w:webHidden/>
+          </w:rPr>
+          <w:fldChar w:fldCharType="end"/>
+        </w:r>
+      </w:hyperlink>
+    </w:p>
+    <w:p>
+      <w:pPr>
+        <w:pStyle w:val="TJ4"/>
+        <w:tabs>
+          <w:tab w:val="right" w:leader="dot" w:pos="9062"/>
+        </w:tabs>
+        <w:rPr>
+          <w:rFonts w:eastAsiaTheme="minorEastAsia"/>
+          <w:noProof/>
+          <w:sz w:val="22"/>
+          <w:lang w:eastAsia="hu-HU"/>
+        </w:rPr>
+      </w:pPr>
+      <w:hyperlink w:anchor="_Toc167292008" w:history="1">
+        <w:r>
+          <w:rPr>
+            <w:rStyle w:val="Hiperhivatkozs"/>
+            <w:noProof/>
+          </w:rPr>
+          <w:t>4.Menüpont</w:t>
+        </w:r>
+        <w:r>
+          <w:rPr>
+            <w:noProof/>
+            <w:webHidden/>
+          </w:rPr>
+          <w:tab/>
+        </w:r>
+        <w:r>
+          <w:rPr>
+            <w:noProof/>
+            <w:webHidden/>
+          </w:rPr>
+          <w:fldChar w:fldCharType="begin"/>
+        </w:r>
+        <w:r>
+          <w:rPr>
+            <w:noProof/>
+            <w:webHidden/>
+          </w:rPr>
+          <w:instrText xml:space="preserve"> PAGEREF _Toc167292008 \h </w:instrText>
+        </w:r>
+        <w:r>
+          <w:rPr>
+            <w:noProof/>
+            <w:webHidden/>
+          </w:rPr>
+        </w:r>
+        <w:r>
+          <w:rPr>
+            <w:noProof/>
+            <w:webHidden/>
+          </w:rPr>
+          <w:fldChar w:fldCharType="separate"/>
+        </w:r>
+        <w:r>
+          <w:rPr>
+            <w:noProof/>
+            <w:webHidden/>
+          </w:rPr>
+          <w:t>10</w:t>
+        </w:r>
+        <w:r>
+          <w:rPr>
+            <w:noProof/>
+            <w:webHidden/>
+          </w:rPr>
+          <w:fldChar w:fldCharType="end"/>
+        </w:r>
+      </w:hyperlink>
+    </w:p>
+    <w:p>
+      <w:pPr>
+        <w:pStyle w:val="TJ4"/>
+        <w:tabs>
+          <w:tab w:val="right" w:leader="dot" w:pos="9062"/>
+        </w:tabs>
+        <w:rPr>
+          <w:rFonts w:eastAsiaTheme="minorEastAsia"/>
+          <w:noProof/>
+          <w:sz w:val="22"/>
+          <w:lang w:eastAsia="hu-HU"/>
+        </w:rPr>
+      </w:pPr>
+      <w:hyperlink w:anchor="_Toc167292009" w:history="1">
+        <w:r>
+          <w:rPr>
+            <w:rStyle w:val="Hiperhivatkozs"/>
+            <w:noProof/>
+          </w:rPr>
+          <w:t>5.Menüpont</w:t>
+        </w:r>
+        <w:r>
+          <w:rPr>
+            <w:noProof/>
+            <w:webHidden/>
+          </w:rPr>
+          <w:tab/>
+        </w:r>
+        <w:r>
+          <w:rPr>
+            <w:noProof/>
+            <w:webHidden/>
+          </w:rPr>
+          <w:fldChar w:fldCharType="begin"/>
+        </w:r>
+        <w:r>
+          <w:rPr>
+            <w:noProof/>
+            <w:webHidden/>
+          </w:rPr>
+          <w:instrText xml:space="preserve"> PAGEREF _Toc167292009 \h </w:instrText>
+        </w:r>
+        <w:r>
+          <w:rPr>
+            <w:noProof/>
+            <w:webHidden/>
+          </w:rPr>
+        </w:r>
+        <w:r>
+          <w:rPr>
+            <w:noProof/>
+            <w:webHidden/>
+          </w:rPr>
+          <w:fldChar w:fldCharType="separate"/>
+        </w:r>
+        <w:r>
+          <w:rPr>
+            <w:noProof/>
+            <w:webHidden/>
+          </w:rPr>
+          <w:t>10</w:t>
+        </w:r>
+        <w:r>
+          <w:rPr>
+            <w:noProof/>
+            <w:webHidden/>
+          </w:rPr>
+          <w:fldChar w:fldCharType="end"/>
+        </w:r>
+      </w:hyperlink>
+    </w:p>
+    <w:p>
+      <w:pPr>
+        <w:pStyle w:val="TJ2"/>
+        <w:tabs>
+          <w:tab w:val="right" w:leader="dot" w:pos="9062"/>
+        </w:tabs>
+        <w:rPr>
+          <w:rFonts w:cstheme="minorBidi"/>
+          <w:noProof/>
+        </w:rPr>
+      </w:pPr>
+      <w:hyperlink w:anchor="_Toc167292010" w:history="1">
+        <w:r>
+          <w:rPr>
+            <w:rStyle w:val="Hiperhivatkozs"/>
+            <w:rFonts w:eastAsiaTheme="minorHAnsi"/>
+            <w:noProof/>
+          </w:rPr>
+          <w:t>A program leállítja magát</w:t>
+        </w:r>
+        <w:r>
+          <w:rPr>
+            <w:noProof/>
+            <w:webHidden/>
+          </w:rPr>
+          <w:tab/>
+        </w:r>
+        <w:r>
+          <w:rPr>
+            <w:noProof/>
+            <w:webHidden/>
+          </w:rPr>
+          <w:fldChar w:fldCharType="begin"/>
+        </w:r>
+        <w:r>
+          <w:rPr>
+            <w:noProof/>
+            <w:webHidden/>
+          </w:rPr>
+          <w:instrText xml:space="preserve"> PAGEREF _Toc167292010 \h </w:instrText>
+        </w:r>
+        <w:r>
+          <w:rPr>
+            <w:noProof/>
+            <w:webHidden/>
+          </w:rPr>
+        </w:r>
+        <w:r>
+          <w:rPr>
+            <w:noProof/>
+            <w:webHidden/>
+          </w:rPr>
+          <w:fldChar w:fldCharType="separate"/>
+        </w:r>
+        <w:r>
+          <w:rPr>
+            <w:noProof/>
+            <w:webHidden/>
+          </w:rPr>
+          <w:t>10</w:t>
+        </w:r>
+        <w:r>
+          <w:rPr>
+            <w:noProof/>
+            <w:webHidden/>
+          </w:rPr>
+          <w:fldChar w:fldCharType="end"/>
+        </w:r>
+      </w:hyperlink>
+    </w:p>
+    <w:p>
+      <w:pPr>
+        <w:pStyle w:val="TJ2"/>
+        <w:tabs>
+          <w:tab w:val="right" w:leader="dot" w:pos="9062"/>
+        </w:tabs>
+        <w:rPr>
+          <w:rFonts w:cstheme="minorBidi"/>
+          <w:noProof/>
+        </w:rPr>
+      </w:pPr>
+      <w:hyperlink w:anchor="_Toc167292012" w:history="1">
+        <w:r>
+          <w:rPr>
+            <w:rStyle w:val="Hiperhivatkozs"/>
+            <w:rFonts w:cstheme="minorHAnsi"/>
+            <w:noProof/>
+          </w:rPr>
+          <w:t>Felhasználói Interfész</w:t>
+        </w:r>
+        <w:r>
+          <w:rPr>
+            <w:noProof/>
+            <w:webHidden/>
+          </w:rPr>
+          <w:tab/>
+        </w:r>
+        <w:r>
+          <w:rPr>
+            <w:noProof/>
+            <w:webHidden/>
+          </w:rPr>
+          <w:fldChar w:fldCharType="begin"/>
+        </w:r>
+        <w:r>
+          <w:rPr>
+            <w:noProof/>
+            <w:webHidden/>
+          </w:rPr>
+          <w:instrText xml:space="preserve"> PAGEREF _Toc167292012 \h </w:instrText>
+        </w:r>
+        <w:r>
+          <w:rPr>
+            <w:noProof/>
+            <w:webHidden/>
+          </w:rPr>
+        </w:r>
+        <w:r>
+          <w:rPr>
+            <w:noProof/>
+            <w:webHidden/>
+          </w:rPr>
+          <w:fldChar w:fldCharType="separate"/>
+        </w:r>
+        <w:r>
+          <w:rPr>
+            <w:noProof/>
+            <w:webHidden/>
+          </w:rPr>
+          <w:t>11</w:t>
+        </w:r>
+        <w:r>
+          <w:rPr>
+            <w:noProof/>
+            <w:webHidden/>
+          </w:rPr>
+          <w:fldChar w:fldCharType="end"/>
+        </w:r>
+      </w:hyperlink>
+    </w:p>
+    <w:p>
+      <w:pPr>
+        <w:pStyle w:val="TJ2"/>
+        <w:tabs>
+          <w:tab w:val="right" w:leader="dot" w:pos="9062"/>
+        </w:tabs>
+        <w:rPr>
+          <w:rFonts w:cstheme="minorBidi"/>
+          <w:noProof/>
+        </w:rPr>
+      </w:pPr>
+      <w:hyperlink w:anchor="_Toc167292013" w:history="1">
+        <w:r>
+          <w:rPr>
+            <w:rStyle w:val="Hiperhivatkozs"/>
+            <w:rFonts w:cstheme="minorHAnsi"/>
+            <w:noProof/>
+          </w:rPr>
+          <w:t>Fájlok</w:t>
+        </w:r>
+        <w:r>
+          <w:rPr>
+            <w:noProof/>
+            <w:webHidden/>
+          </w:rPr>
+          <w:tab/>
+        </w:r>
+        <w:r>
+          <w:rPr>
+            <w:noProof/>
+            <w:webHidden/>
+          </w:rPr>
+          <w:fldChar w:fldCharType="begin"/>
+        </w:r>
+        <w:r>
+          <w:rPr>
+            <w:noProof/>
+            <w:webHidden/>
+          </w:rPr>
+          <w:instrText xml:space="preserve"> PAGEREF _Toc167292013 \h </w:instrText>
+        </w:r>
+        <w:r>
+          <w:rPr>
+            <w:noProof/>
+            <w:webHidden/>
+          </w:rPr>
+        </w:r>
+        <w:r>
+          <w:rPr>
+            <w:noProof/>
+            <w:webHidden/>
+          </w:rPr>
+          <w:fldChar w:fldCharType="separate"/>
+        </w:r>
+        <w:r>
+          <w:rPr>
+            <w:noProof/>
+            <w:webHidden/>
+          </w:rPr>
+          <w:t>11</w:t>
+        </w:r>
+        <w:r>
+          <w:rPr>
+            <w:noProof/>
+            <w:webHidden/>
+          </w:rPr>
+          <w:fldChar w:fldCharType="end"/>
+        </w:r>
+      </w:hyperlink>
+    </w:p>
+    <w:p>
+      <w:pPr>
+        <w:pStyle w:val="TJ2"/>
+        <w:tabs>
+          <w:tab w:val="right" w:leader="dot" w:pos="9062"/>
+        </w:tabs>
+        <w:rPr>
+          <w:rFonts w:cstheme="minorBidi"/>
+          <w:noProof/>
+        </w:rPr>
+      </w:pPr>
+      <w:hyperlink w:anchor="_Toc167292014" w:history="1">
+        <w:r>
+          <w:rPr>
+            <w:rStyle w:val="Hiperhivatkozs"/>
+            <w:noProof/>
+          </w:rPr>
+          <w:t>További Segítség</w:t>
+        </w:r>
+        <w:r>
+          <w:rPr>
+            <w:noProof/>
+            <w:webHidden/>
+          </w:rPr>
+          <w:tab/>
+        </w:r>
+        <w:r>
+          <w:rPr>
+            <w:noProof/>
+            <w:webHidden/>
+          </w:rPr>
+          <w:fldChar w:fldCharType="begin"/>
+        </w:r>
+        <w:r>
+          <w:rPr>
+            <w:noProof/>
+            <w:webHidden/>
+          </w:rPr>
+          <w:instrText xml:space="preserve"> PAGEREF _Toc167292014 \h </w:instrText>
+        </w:r>
+        <w:r>
+          <w:rPr>
+            <w:noProof/>
+            <w:webHidden/>
+          </w:rPr>
+        </w:r>
+        <w:r>
+          <w:rPr>
+            <w:noProof/>
+            <w:webHidden/>
+          </w:rPr>
+          <w:fldChar w:fldCharType="separate"/>
+        </w:r>
+        <w:r>
+          <w:rPr>
+            <w:noProof/>
+            <w:webHidden/>
+          </w:rPr>
+          <w:t>11</w:t>
+        </w:r>
+        <w:r>
+          <w:rPr>
+            <w:noProof/>
+            <w:webHidden/>
+          </w:rPr>
+          <w:fldChar w:fldCharType="end"/>
+        </w:r>
+      </w:hyperlink>
+    </w:p>
+    <w:p>
+      <w:pPr>
+        <w:pStyle w:val="TJ2"/>
+        <w:tabs>
+          <w:tab w:val="right" w:leader="dot" w:pos="9062"/>
+        </w:tabs>
+        <w:rPr>
+          <w:rFonts w:cstheme="minorBidi"/>
+          <w:noProof/>
+        </w:rPr>
+      </w:pPr>
+      <w:hyperlink w:anchor="_Toc167292015" w:history="1">
+        <w:r>
+          <w:rPr>
+            <w:rStyle w:val="Hiperhivatkozs"/>
+            <w:rFonts w:cstheme="minorHAnsi"/>
+            <w:noProof/>
+          </w:rPr>
+          <w:t>Összefoglalás Felhasználói Szempontból</w:t>
+        </w:r>
+        <w:r>
+          <w:rPr>
+            <w:noProof/>
+            <w:webHidden/>
+          </w:rPr>
+          <w:tab/>
+        </w:r>
+        <w:r>
+          <w:rPr>
+            <w:noProof/>
+            <w:webHidden/>
+          </w:rPr>
+          <w:fldChar w:fldCharType="begin"/>
+        </w:r>
+        <w:r>
+          <w:rPr>
+            <w:noProof/>
+            <w:webHidden/>
+          </w:rPr>
+          <w:instrText xml:space="preserve"> PAGEREF _Toc167292015 \h </w:instrText>
+        </w:r>
+        <w:r>
+          <w:rPr>
+            <w:noProof/>
+            <w:webHidden/>
+          </w:rPr>
+        </w:r>
+        <w:r>
+          <w:rPr>
+            <w:noProof/>
+            <w:webHidden/>
+          </w:rPr>
+          <w:fldChar w:fldCharType="separate"/>
+        </w:r>
+        <w:r>
+          <w:rPr>
+            <w:noProof/>
+            <w:webHidden/>
+          </w:rPr>
+          <w:t>11</w:t>
+        </w:r>
+        <w:r>
+          <w:rPr>
+            <w:noProof/>
+            <w:webHidden/>
+          </w:rPr>
+          <w:fldChar w:fldCharType="end"/>
+        </w:r>
+      </w:hyperlink>
+    </w:p>
+    <w:p>
+      <w:pPr>
+        <w:pStyle w:val="TJ1"/>
+        <w:tabs>
+          <w:tab w:val="right" w:leader="dot" w:pos="9062"/>
+        </w:tabs>
+        <w:rPr>
+          <w:rFonts w:cstheme="minorBidi"/>
+          <w:noProof/>
+        </w:rPr>
+      </w:pPr>
+      <w:hyperlink w:anchor="_Toc167292016" w:history="1">
+        <w:r>
+          <w:rPr>
+            <w:rStyle w:val="Hiperhivatkozs"/>
+            <w:rFonts w:cstheme="minorHAnsi"/>
+            <w:noProof/>
+          </w:rPr>
+          <w:t>Fejlesztői Dokumentáció</w:t>
+        </w:r>
+        <w:r>
+          <w:rPr>
+            <w:noProof/>
+            <w:webHidden/>
+          </w:rPr>
+          <w:tab/>
+        </w:r>
+        <w:r>
+          <w:rPr>
+            <w:noProof/>
+            <w:webHidden/>
+          </w:rPr>
+          <w:fldChar w:fldCharType="begin"/>
+        </w:r>
+        <w:r>
+          <w:rPr>
+            <w:noProof/>
+            <w:webHidden/>
+          </w:rPr>
+          <w:instrText xml:space="preserve"> PAGEREF _Toc167292016 \h </w:instrText>
+        </w:r>
+        <w:r>
+          <w:rPr>
+            <w:noProof/>
+            <w:webHidden/>
+          </w:rPr>
+        </w:r>
+        <w:r>
+          <w:rPr>
+            <w:noProof/>
+            <w:webHidden/>
+          </w:rPr>
+          <w:fldChar w:fldCharType="separate"/>
+        </w:r>
+        <w:r>
+          <w:rPr>
+            <w:noProof/>
+            <w:webHidden/>
+          </w:rPr>
+          <w:t>12</w:t>
+        </w:r>
+        <w:r>
+          <w:rPr>
+            <w:noProof/>
+            <w:webHidden/>
+          </w:rPr>
+          <w:fldChar w:fldCharType="end"/>
+        </w:r>
+      </w:hyperlink>
+    </w:p>
+    <w:p>
+      <w:pPr>
+        <w:pStyle w:val="TJ2"/>
+        <w:tabs>
+          <w:tab w:val="right" w:leader="dot" w:pos="9062"/>
+        </w:tabs>
+        <w:rPr>
+          <w:rFonts w:cstheme="minorBidi"/>
+          <w:noProof/>
+        </w:rPr>
+      </w:pPr>
+      <w:hyperlink w:anchor="_Toc167292017" w:history="1">
+        <w:r>
+          <w:rPr>
+            <w:rStyle w:val="Hiperhivatkozs"/>
+            <w:rFonts w:cstheme="minorHAnsi"/>
+            <w:noProof/>
+          </w:rPr>
+          <w:t>Fejlesztői Előfeltételek:</w:t>
+        </w:r>
+        <w:r>
+          <w:rPr>
+            <w:noProof/>
+            <w:webHidden/>
+          </w:rPr>
+          <w:tab/>
+        </w:r>
+        <w:r>
+          <w:rPr>
+            <w:noProof/>
+            <w:webHidden/>
+          </w:rPr>
+          <w:fldChar w:fldCharType="begin"/>
+        </w:r>
+        <w:r>
+          <w:rPr>
+            <w:noProof/>
+            <w:webHidden/>
+          </w:rPr>
+          <w:instrText xml:space="preserve"> PAGEREF _Toc167292017 \h </w:instrText>
+        </w:r>
+        <w:r>
+          <w:rPr>
+            <w:noProof/>
+            <w:webHidden/>
+          </w:rPr>
+        </w:r>
+        <w:r>
+          <w:rPr>
+            <w:noProof/>
+            <w:webHidden/>
+          </w:rPr>
+          <w:fldChar w:fldCharType="separate"/>
+        </w:r>
+        <w:r>
+          <w:rPr>
+            <w:noProof/>
+            <w:webHidden/>
+          </w:rPr>
+          <w:t>12</w:t>
+        </w:r>
+        <w:r>
+          <w:rPr>
+            <w:noProof/>
+            <w:webHidden/>
+          </w:rPr>
+          <w:fldChar w:fldCharType="end"/>
+        </w:r>
+      </w:hyperlink>
+    </w:p>
+    <w:p>
+      <w:pPr>
+        <w:pStyle w:val="TJ2"/>
+        <w:tabs>
+          <w:tab w:val="right" w:leader="dot" w:pos="9062"/>
+        </w:tabs>
+        <w:rPr>
+          <w:rFonts w:cstheme="minorBidi"/>
+          <w:noProof/>
+        </w:rPr>
+      </w:pPr>
+      <w:hyperlink w:anchor="_Toc167292018" w:history="1">
+        <w:r>
+          <w:rPr>
+            <w:rStyle w:val="Hiperhivatkozs"/>
+            <w:rFonts w:cstheme="minorHAnsi"/>
+            <w:noProof/>
+          </w:rPr>
+          <w:t>Bevezetés</w:t>
+        </w:r>
+        <w:r>
+          <w:rPr>
+            <w:noProof/>
+            <w:webHidden/>
+          </w:rPr>
+          <w:tab/>
+        </w:r>
+        <w:r>
+          <w:rPr>
+            <w:noProof/>
+            <w:webHidden/>
+          </w:rPr>
+          <w:fldChar w:fldCharType="begin"/>
+        </w:r>
+        <w:r>
+          <w:rPr>
+            <w:noProof/>
+            <w:webHidden/>
+          </w:rPr>
+          <w:instrText xml:space="preserve"> PAGEREF _Toc167292018 \h </w:instrText>
+        </w:r>
+        <w:r>
+          <w:rPr>
+            <w:noProof/>
+            <w:webHidden/>
+          </w:rPr>
+        </w:r>
+        <w:r>
+          <w:rPr>
+            <w:noProof/>
+            <w:webHidden/>
+          </w:rPr>
+          <w:fldChar w:fldCharType="separate"/>
+        </w:r>
+        <w:r>
+          <w:rPr>
+            <w:noProof/>
+            <w:webHidden/>
+          </w:rPr>
+          <w:t>12</w:t>
+        </w:r>
+        <w:r>
+          <w:rPr>
+            <w:noProof/>
+            <w:webHidden/>
+          </w:rPr>
+          <w:fldChar w:fldCharType="end"/>
+        </w:r>
+      </w:hyperlink>
+    </w:p>
+    <w:p>
+      <w:pPr>
+        <w:pStyle w:val="TJ2"/>
+        <w:tabs>
+          <w:tab w:val="right" w:leader="dot" w:pos="9062"/>
+        </w:tabs>
+        <w:rPr>
+          <w:rFonts w:cstheme="minorBidi"/>
+          <w:noProof/>
+        </w:rPr>
+      </w:pPr>
+      <w:hyperlink w:anchor="_Toc167292019" w:history="1">
+        <w:r>
+          <w:rPr>
+            <w:rStyle w:val="Hiperhivatkozs"/>
+            <w:rFonts w:cstheme="minorHAnsi"/>
+            <w:noProof/>
+          </w:rPr>
+          <w:t>Környezet</w:t>
+        </w:r>
+        <w:r>
+          <w:rPr>
+            <w:noProof/>
+            <w:webHidden/>
+          </w:rPr>
+          <w:tab/>
+        </w:r>
+        <w:r>
+          <w:rPr>
+            <w:noProof/>
+            <w:webHidden/>
+          </w:rPr>
+          <w:fldChar w:fldCharType="begin"/>
+        </w:r>
+        <w:r>
+          <w:rPr>
+            <w:noProof/>
+            <w:webHidden/>
+          </w:rPr>
+          <w:instrText xml:space="preserve"> PAGEREF _Toc167292019 \h </w:instrText>
+        </w:r>
+        <w:r>
+          <w:rPr>
+            <w:noProof/>
+            <w:webHidden/>
+          </w:rPr>
+        </w:r>
+        <w:r>
+          <w:rPr>
+            <w:noProof/>
+            <w:webHidden/>
+          </w:rPr>
+          <w:fldChar w:fldCharType="separate"/>
+        </w:r>
+        <w:r>
+          <w:rPr>
+            <w:noProof/>
+            <w:webHidden/>
+          </w:rPr>
+          <w:t>12</w:t>
+        </w:r>
+        <w:r>
+          <w:rPr>
+            <w:noProof/>
+            <w:webHidden/>
+          </w:rPr>
+          <w:fldChar w:fldCharType="end"/>
+        </w:r>
+      </w:hyperlink>
+    </w:p>
+    <w:p>
+      <w:pPr>
+        <w:pStyle w:val="TJ2"/>
+        <w:tabs>
+          <w:tab w:val="right" w:leader="dot" w:pos="9062"/>
+        </w:tabs>
+        <w:rPr>
+          <w:rFonts w:cstheme="minorBidi"/>
+          <w:noProof/>
+        </w:rPr>
+      </w:pPr>
+      <w:hyperlink w:anchor="_Toc167292020" w:history="1">
+        <w:r>
+          <w:rPr>
+            <w:rStyle w:val="Hiperhivatkozs"/>
+            <w:noProof/>
+          </w:rPr>
+          <w:t>Program Felépítése</w:t>
+        </w:r>
+        <w:r>
+          <w:rPr>
+            <w:noProof/>
+            <w:webHidden/>
+          </w:rPr>
+          <w:tab/>
+        </w:r>
+        <w:r>
+          <w:rPr>
+            <w:noProof/>
+            <w:webHidden/>
+          </w:rPr>
+          <w:fldChar w:fldCharType="begin"/>
+        </w:r>
+        <w:r>
+          <w:rPr>
+            <w:noProof/>
+            <w:webHidden/>
+          </w:rPr>
+          <w:instrText xml:space="preserve"> PAGEREF _Toc167292020 \h </w:instrText>
+        </w:r>
+        <w:r>
+          <w:rPr>
+            <w:noProof/>
+            <w:webHidden/>
+          </w:rPr>
+        </w:r>
+        <w:r>
+          <w:rPr>
+            <w:noProof/>
+            <w:webHidden/>
+          </w:rPr>
+          <w:fldChar w:fldCharType="separate"/>
+        </w:r>
+        <w:r>
+          <w:rPr>
+            <w:noProof/>
+            <w:webHidden/>
+          </w:rPr>
+          <w:t>12</w:t>
+        </w:r>
+        <w:r>
+          <w:rPr>
+            <w:noProof/>
+            <w:webHidden/>
+          </w:rPr>
+          <w:fldChar w:fldCharType="end"/>
+        </w:r>
+      </w:hyperlink>
+    </w:p>
+    <w:p>
+      <w:pPr>
+        <w:pStyle w:val="TJ4"/>
+        <w:tabs>
+          <w:tab w:val="left" w:pos="1320"/>
+          <w:tab w:val="right" w:leader="dot" w:pos="9062"/>
+        </w:tabs>
+        <w:rPr>
+          <w:rFonts w:eastAsiaTheme="minorEastAsia"/>
+          <w:noProof/>
+          <w:sz w:val="22"/>
+          <w:lang w:eastAsia="hu-HU"/>
+        </w:rPr>
+      </w:pPr>
+      <w:hyperlink w:anchor="_Toc167292021" w:history="1">
+        <w:r>
+          <w:rPr>
+            <w:rStyle w:val="Hiperhivatkozs"/>
+            <w:noProof/>
+            <w:lang w:eastAsia="hu-HU"/>
+          </w:rPr>
+          <w:t>1.</w:t>
+        </w:r>
+        <w:r>
+          <w:rPr>
+            <w:rFonts w:eastAsiaTheme="minorEastAsia"/>
+            <w:noProof/>
+            <w:sz w:val="22"/>
+            <w:lang w:eastAsia="hu-HU"/>
+          </w:rPr>
+          <w:tab/>
+        </w:r>
+        <w:r>
+          <w:rPr>
+            <w:rStyle w:val="Hiperhivatkozs"/>
+            <w:noProof/>
+          </w:rPr>
+          <w:t>Main metódus:</w:t>
+        </w:r>
+        <w:r>
+          <w:rPr>
+            <w:noProof/>
+            <w:webHidden/>
+          </w:rPr>
+          <w:tab/>
+        </w:r>
+        <w:r>
+          <w:rPr>
+            <w:noProof/>
+            <w:webHidden/>
+          </w:rPr>
+          <w:fldChar w:fldCharType="begin"/>
+        </w:r>
+        <w:r>
+          <w:rPr>
+            <w:noProof/>
+            <w:webHidden/>
+          </w:rPr>
+          <w:instrText xml:space="preserve"> PAGEREF _Toc167292021 \h </w:instrText>
+        </w:r>
+        <w:r>
+          <w:rPr>
+            <w:noProof/>
+            <w:webHidden/>
+          </w:rPr>
+        </w:r>
+        <w:r>
+          <w:rPr>
+            <w:noProof/>
+            <w:webHidden/>
+          </w:rPr>
+          <w:fldChar w:fldCharType="separate"/>
+        </w:r>
+        <w:r>
+          <w:rPr>
+            <w:noProof/>
+            <w:webHidden/>
+          </w:rPr>
+          <w:t>12</w:t>
+        </w:r>
+        <w:r>
+          <w:rPr>
+            <w:noProof/>
+            <w:webHidden/>
+          </w:rPr>
+          <w:fldChar w:fldCharType="end"/>
+        </w:r>
+      </w:hyperlink>
+    </w:p>
+    <w:p>
+      <w:pPr>
+        <w:pStyle w:val="TJ4"/>
+        <w:tabs>
+          <w:tab w:val="left" w:pos="1320"/>
+          <w:tab w:val="right" w:leader="dot" w:pos="9062"/>
+        </w:tabs>
+        <w:rPr>
+          <w:rFonts w:eastAsiaTheme="minorEastAsia"/>
+          <w:noProof/>
+          <w:sz w:val="22"/>
+          <w:lang w:eastAsia="hu-HU"/>
+        </w:rPr>
+      </w:pPr>
+      <w:hyperlink w:anchor="_Toc167292022" w:history="1">
+        <w:r>
+          <w:rPr>
+            <w:rStyle w:val="Hiperhivatkozs"/>
+            <w:noProof/>
+            <w:lang w:eastAsia="hu-HU"/>
+          </w:rPr>
+          <w:t>2.</w:t>
+        </w:r>
+        <w:r>
+          <w:rPr>
+            <w:rFonts w:eastAsiaTheme="minorEastAsia"/>
+            <w:noProof/>
+            <w:sz w:val="22"/>
+            <w:lang w:eastAsia="hu-HU"/>
+          </w:rPr>
+          <w:tab/>
+        </w:r>
+        <w:r>
+          <w:rPr>
+            <w:rStyle w:val="Hiperhivatkozs"/>
+            <w:noProof/>
+          </w:rPr>
+          <w:t>Atomreaktor osztály:</w:t>
+        </w:r>
+        <w:r>
+          <w:rPr>
+            <w:noProof/>
+            <w:webHidden/>
+          </w:rPr>
+          <w:tab/>
+        </w:r>
+        <w:r>
+          <w:rPr>
+            <w:noProof/>
+            <w:webHidden/>
+          </w:rPr>
+          <w:fldChar w:fldCharType="begin"/>
+        </w:r>
+        <w:r>
+          <w:rPr>
+            <w:noProof/>
+            <w:webHidden/>
+          </w:rPr>
+          <w:instrText xml:space="preserve"> PAGEREF _Toc167292022 \h </w:instrText>
+        </w:r>
+        <w:r>
+          <w:rPr>
+            <w:noProof/>
+            <w:webHidden/>
+          </w:rPr>
+        </w:r>
+        <w:r>
+          <w:rPr>
+            <w:noProof/>
+            <w:webHidden/>
+          </w:rPr>
+          <w:fldChar w:fldCharType="separate"/>
+        </w:r>
+        <w:r>
+          <w:rPr>
+            <w:noProof/>
+            <w:webHidden/>
+          </w:rPr>
+          <w:t>12</w:t>
+        </w:r>
+        <w:r>
+          <w:rPr>
+            <w:noProof/>
+            <w:webHidden/>
+          </w:rPr>
+          <w:fldChar w:fldCharType="end"/>
+        </w:r>
+      </w:hyperlink>
+    </w:p>
+    <w:p>
+      <w:pPr>
+        <w:pStyle w:val="TJ4"/>
+        <w:tabs>
+          <w:tab w:val="left" w:pos="1320"/>
+          <w:tab w:val="right" w:leader="dot" w:pos="9062"/>
+        </w:tabs>
+        <w:rPr>
+          <w:rFonts w:eastAsiaTheme="minorEastAsia"/>
+          <w:noProof/>
+          <w:sz w:val="22"/>
+          <w:lang w:eastAsia="hu-HU"/>
+        </w:rPr>
+      </w:pPr>
+      <w:hyperlink w:anchor="_Toc167292023" w:history="1">
+        <w:r>
+          <w:rPr>
+            <w:rStyle w:val="Hiperhivatkozs"/>
+            <w:noProof/>
+            <w:lang w:eastAsia="hu-HU"/>
+          </w:rPr>
+          <w:t>3.</w:t>
+        </w:r>
+        <w:r>
+          <w:rPr>
+            <w:rFonts w:eastAsiaTheme="minorEastAsia"/>
+            <w:noProof/>
+            <w:sz w:val="22"/>
+            <w:lang w:eastAsia="hu-HU"/>
+          </w:rPr>
+          <w:tab/>
+        </w:r>
+        <w:r>
+          <w:rPr>
+            <w:rStyle w:val="Hiperhivatkozs"/>
+            <w:noProof/>
+          </w:rPr>
+          <w:t>Program osztály:</w:t>
+        </w:r>
+        <w:r>
+          <w:rPr>
+            <w:noProof/>
+            <w:webHidden/>
+          </w:rPr>
+          <w:tab/>
+        </w:r>
+        <w:r>
+          <w:rPr>
+            <w:noProof/>
+            <w:webHidden/>
+          </w:rPr>
+          <w:fldChar w:fldCharType="begin"/>
+        </w:r>
+        <w:r>
+          <w:rPr>
+            <w:noProof/>
+            <w:webHidden/>
+          </w:rPr>
+          <w:instrText xml:space="preserve"> PAGEREF _Toc167292023 \h </w:instrText>
+        </w:r>
+        <w:r>
+          <w:rPr>
+            <w:noProof/>
+            <w:webHidden/>
+          </w:rPr>
+        </w:r>
+        <w:r>
+          <w:rPr>
+            <w:noProof/>
+            <w:webHidden/>
+          </w:rPr>
+          <w:fldChar w:fldCharType="separate"/>
+        </w:r>
+        <w:r>
+          <w:rPr>
+            <w:noProof/>
+            <w:webHidden/>
+          </w:rPr>
+          <w:t>12</w:t>
+        </w:r>
+        <w:r>
+          <w:rPr>
+            <w:noProof/>
+            <w:webHidden/>
+          </w:rPr>
+          <w:fldChar w:fldCharType="end"/>
+        </w:r>
+      </w:hyperlink>
+    </w:p>
+    <w:p>
+      <w:pPr>
+        <w:pStyle w:val="TJ2"/>
+        <w:tabs>
+          <w:tab w:val="right" w:leader="dot" w:pos="9062"/>
+        </w:tabs>
+        <w:rPr>
+          <w:rFonts w:cstheme="minorBidi"/>
+          <w:noProof/>
+        </w:rPr>
+      </w:pPr>
+      <w:hyperlink w:anchor="_Toc167292024" w:history="1">
+        <w:r>
+          <w:rPr>
+            <w:rStyle w:val="Hiperhivatkozs"/>
+            <w:rFonts w:cstheme="minorHAnsi"/>
+            <w:noProof/>
+          </w:rPr>
+          <w:t>Programstruktúra</w:t>
+        </w:r>
+        <w:r>
+          <w:rPr>
+            <w:noProof/>
+            <w:webHidden/>
+          </w:rPr>
+          <w:tab/>
+        </w:r>
+        <w:r>
+          <w:rPr>
+            <w:noProof/>
+            <w:webHidden/>
+          </w:rPr>
+          <w:fldChar w:fldCharType="begin"/>
+        </w:r>
+        <w:r>
+          <w:rPr>
+            <w:noProof/>
+            <w:webHidden/>
+          </w:rPr>
+          <w:instrText xml:space="preserve"> PAGEREF _Toc167292024 \h </w:instrText>
+        </w:r>
+        <w:r>
+          <w:rPr>
+            <w:noProof/>
+            <w:webHidden/>
+          </w:rPr>
+        </w:r>
+        <w:r>
+          <w:rPr>
+            <w:noProof/>
+            <w:webHidden/>
+          </w:rPr>
+          <w:fldChar w:fldCharType="separate"/>
+        </w:r>
+        <w:r>
+          <w:rPr>
+            <w:noProof/>
+            <w:webHidden/>
+          </w:rPr>
+          <w:t>13</w:t>
+        </w:r>
+        <w:r>
+          <w:rPr>
+            <w:noProof/>
+            <w:webHidden/>
+          </w:rPr>
+          <w:fldChar w:fldCharType="end"/>
+        </w:r>
+      </w:hyperlink>
+    </w:p>
+    <w:p>
+      <w:pPr>
+        <w:pStyle w:val="TJ3"/>
+        <w:tabs>
+          <w:tab w:val="right" w:leader="dot" w:pos="9062"/>
+        </w:tabs>
+        <w:rPr>
+          <w:rFonts w:cstheme="minorBidi"/>
+          <w:noProof/>
+        </w:rPr>
+      </w:pPr>
+      <w:hyperlink w:anchor="_Toc167292025" w:history="1">
+        <w:r>
+          <w:rPr>
+            <w:rStyle w:val="Hiperhivatkozs"/>
+            <w:noProof/>
+          </w:rPr>
+          <w:t>Osztályok:</w:t>
+        </w:r>
+        <w:r>
+          <w:rPr>
+            <w:noProof/>
+            <w:webHidden/>
+          </w:rPr>
+          <w:tab/>
+        </w:r>
+        <w:r>
+          <w:rPr>
+            <w:noProof/>
+            <w:webHidden/>
+          </w:rPr>
+          <w:fldChar w:fldCharType="begin"/>
+        </w:r>
+        <w:r>
+          <w:rPr>
+            <w:noProof/>
+            <w:webHidden/>
+          </w:rPr>
+          <w:instrText xml:space="preserve"> PAGEREF _Toc167292025 \h </w:instrText>
+        </w:r>
+        <w:r>
+          <w:rPr>
+            <w:noProof/>
+            <w:webHidden/>
+          </w:rPr>
+        </w:r>
+        <w:r>
+          <w:rPr>
+            <w:noProof/>
+            <w:webHidden/>
+          </w:rPr>
+          <w:fldChar w:fldCharType="separate"/>
+        </w:r>
+        <w:r>
+          <w:rPr>
+            <w:noProof/>
+            <w:webHidden/>
+          </w:rPr>
+          <w:t>13</w:t>
+        </w:r>
+        <w:r>
+          <w:rPr>
+            <w:noProof/>
+            <w:webHidden/>
+          </w:rPr>
+          <w:fldChar w:fldCharType="end"/>
+        </w:r>
+      </w:hyperlink>
+    </w:p>
+    <w:p>
+      <w:pPr>
+        <w:pStyle w:val="TJ4"/>
+        <w:tabs>
+          <w:tab w:val="right" w:leader="dot" w:pos="9062"/>
+        </w:tabs>
+        <w:rPr>
+          <w:rFonts w:eastAsiaTheme="minorEastAsia"/>
+          <w:noProof/>
+          <w:sz w:val="22"/>
+          <w:lang w:eastAsia="hu-HU"/>
+        </w:rPr>
+      </w:pPr>
+      <w:hyperlink w:anchor="_Toc167292026" w:history="1">
+        <w:r>
+          <w:rPr>
+            <w:rStyle w:val="Hiperhivatkozs"/>
+            <w:noProof/>
+          </w:rPr>
+          <w:t>Atomreaktor osztály:</w:t>
+        </w:r>
+        <w:r>
+          <w:rPr>
+            <w:noProof/>
+            <w:webHidden/>
+          </w:rPr>
+          <w:tab/>
+        </w:r>
+        <w:r>
+          <w:rPr>
+            <w:noProof/>
+            <w:webHidden/>
+          </w:rPr>
+          <w:fldChar w:fldCharType="begin"/>
+        </w:r>
+        <w:r>
+          <w:rPr>
+            <w:noProof/>
+            <w:webHidden/>
+          </w:rPr>
+          <w:instrText xml:space="preserve"> PAGEREF _Toc167292026 \h </w:instrText>
+        </w:r>
+        <w:r>
+          <w:rPr>
+            <w:noProof/>
+            <w:webHidden/>
+          </w:rPr>
+        </w:r>
+        <w:r>
+          <w:rPr>
+            <w:noProof/>
+            <w:webHidden/>
+          </w:rPr>
+          <w:fldChar w:fldCharType="separate"/>
+        </w:r>
+        <w:r>
+          <w:rPr>
+            <w:noProof/>
+            <w:webHidden/>
+          </w:rPr>
+          <w:t>13</w:t>
+        </w:r>
+        <w:r>
+          <w:rPr>
+            <w:noProof/>
+            <w:webHidden/>
+          </w:rPr>
+          <w:fldChar w:fldCharType="end"/>
+        </w:r>
+      </w:hyperlink>
+    </w:p>
+    <w:p>
+      <w:pPr>
+        <w:pStyle w:val="TJ4"/>
+        <w:tabs>
+          <w:tab w:val="right" w:leader="dot" w:pos="9062"/>
+        </w:tabs>
+        <w:rPr>
+          <w:rFonts w:eastAsiaTheme="minorEastAsia"/>
+          <w:noProof/>
+          <w:sz w:val="22"/>
+          <w:lang w:eastAsia="hu-HU"/>
+        </w:rPr>
+      </w:pPr>
+      <w:hyperlink w:anchor="_Toc167292027" w:history="1">
+        <w:r>
+          <w:rPr>
+            <w:rStyle w:val="Hiperhivatkozs"/>
+            <w:noProof/>
+          </w:rPr>
+          <w:t>Program osztály</w:t>
+        </w:r>
+        <w:r>
+          <w:rPr>
+            <w:noProof/>
+            <w:webHidden/>
+          </w:rPr>
+          <w:tab/>
+        </w:r>
+        <w:r>
+          <w:rPr>
+            <w:noProof/>
+            <w:webHidden/>
+          </w:rPr>
+          <w:fldChar w:fldCharType="begin"/>
+        </w:r>
+        <w:r>
+          <w:rPr>
+            <w:noProof/>
+            <w:webHidden/>
+          </w:rPr>
+          <w:instrText xml:space="preserve"> PAGEREF _Toc167292027 \h </w:instrText>
+        </w:r>
+        <w:r>
+          <w:rPr>
+            <w:noProof/>
+            <w:webHidden/>
+          </w:rPr>
+        </w:r>
+        <w:r>
+          <w:rPr>
+            <w:noProof/>
+            <w:webHidden/>
+          </w:rPr>
+          <w:fldChar w:fldCharType="separate"/>
+        </w:r>
+        <w:r>
+          <w:rPr>
+            <w:noProof/>
+            <w:webHidden/>
+          </w:rPr>
+          <w:t>13</w:t>
+        </w:r>
+        <w:r>
+          <w:rPr>
+            <w:noProof/>
+            <w:webHidden/>
+          </w:rPr>
+          <w:fldChar w:fldCharType="end"/>
+        </w:r>
+      </w:hyperlink>
+    </w:p>
+    <w:p>
+      <w:pPr>
+        <w:pStyle w:val="TJ3"/>
+        <w:tabs>
+          <w:tab w:val="right" w:leader="dot" w:pos="9062"/>
+        </w:tabs>
+        <w:rPr>
+          <w:rFonts w:cstheme="minorBidi"/>
+          <w:noProof/>
+        </w:rPr>
+      </w:pPr>
+      <w:hyperlink w:anchor="_Toc167292028" w:history="1">
+        <w:r>
+          <w:rPr>
+            <w:rStyle w:val="Hiperhivatkozs"/>
+            <w:rFonts w:cstheme="minorHAnsi"/>
+            <w:noProof/>
+          </w:rPr>
+          <w:t>Metódusok:</w:t>
+        </w:r>
+        <w:r>
+          <w:rPr>
+            <w:noProof/>
+            <w:webHidden/>
+          </w:rPr>
+          <w:tab/>
+        </w:r>
+        <w:r>
+          <w:rPr>
+            <w:noProof/>
+            <w:webHidden/>
+          </w:rPr>
+          <w:fldChar w:fldCharType="begin"/>
+        </w:r>
+        <w:r>
+          <w:rPr>
+            <w:noProof/>
+            <w:webHidden/>
+          </w:rPr>
+          <w:instrText xml:space="preserve"> PAGEREF _Toc167292028 \h </w:instrText>
+        </w:r>
+        <w:r>
+          <w:rPr>
+            <w:noProof/>
+            <w:webHidden/>
+          </w:rPr>
+        </w:r>
+        <w:r>
+          <w:rPr>
+            <w:noProof/>
+            <w:webHidden/>
+          </w:rPr>
+          <w:fldChar w:fldCharType="separate"/>
+        </w:r>
+        <w:r>
+          <w:rPr>
+            <w:noProof/>
+            <w:webHidden/>
+          </w:rPr>
+          <w:t>13</w:t>
+        </w:r>
+        <w:r>
+          <w:rPr>
+            <w:noProof/>
+            <w:webHidden/>
+          </w:rPr>
+          <w:fldChar w:fldCharType="end"/>
+        </w:r>
+      </w:hyperlink>
+    </w:p>
+    <w:p>
+      <w:pPr>
+        <w:pStyle w:val="TJ4"/>
+        <w:tabs>
+          <w:tab w:val="right" w:leader="dot" w:pos="9062"/>
+        </w:tabs>
+        <w:rPr>
+          <w:rFonts w:eastAsiaTheme="minorEastAsia"/>
+          <w:noProof/>
+          <w:sz w:val="22"/>
+          <w:lang w:eastAsia="hu-HU"/>
+        </w:rPr>
+      </w:pPr>
+      <w:hyperlink w:anchor="_Toc167292029" w:history="1">
+        <w:r>
+          <w:rPr>
+            <w:rStyle w:val="Hiperhivatkozs"/>
+            <w:noProof/>
+          </w:rPr>
+          <w:t>static void Main(string[] args):</w:t>
+        </w:r>
+        <w:r>
+          <w:rPr>
+            <w:noProof/>
+            <w:webHidden/>
+          </w:rPr>
+          <w:tab/>
+        </w:r>
+        <w:r>
+          <w:rPr>
+            <w:noProof/>
+            <w:webHidden/>
+          </w:rPr>
+          <w:fldChar w:fldCharType="begin"/>
+        </w:r>
+        <w:r>
+          <w:rPr>
+            <w:noProof/>
+            <w:webHidden/>
+          </w:rPr>
+          <w:instrText xml:space="preserve"> PAGEREF _Toc167292029 \h </w:instrText>
+        </w:r>
+        <w:r>
+          <w:rPr>
+            <w:noProof/>
+            <w:webHidden/>
+          </w:rPr>
+        </w:r>
+        <w:r>
+          <w:rPr>
+            <w:noProof/>
+            <w:webHidden/>
+          </w:rPr>
+          <w:fldChar w:fldCharType="separate"/>
+        </w:r>
+        <w:r>
+          <w:rPr>
+            <w:noProof/>
+            <w:webHidden/>
+          </w:rPr>
+          <w:t>13</w:t>
+        </w:r>
+        <w:r>
+          <w:rPr>
+            <w:noProof/>
+            <w:webHidden/>
+          </w:rPr>
+          <w:fldChar w:fldCharType="end"/>
+        </w:r>
+      </w:hyperlink>
+    </w:p>
+    <w:p>
+      <w:pPr>
+        <w:pStyle w:val="TJ4"/>
+        <w:tabs>
+          <w:tab w:val="right" w:leader="dot" w:pos="9062"/>
+        </w:tabs>
+        <w:rPr>
+          <w:rFonts w:eastAsiaTheme="minorEastAsia"/>
+          <w:noProof/>
+          <w:sz w:val="22"/>
+          <w:lang w:eastAsia="hu-HU"/>
+        </w:rPr>
+      </w:pPr>
+      <w:hyperlink w:anchor="_Toc167292030" w:history="1">
+        <w:r>
+          <w:rPr>
+            <w:rStyle w:val="Hiperhivatkozs"/>
+            <w:noProof/>
+          </w:rPr>
+          <w:t>public Atomreaktor():</w:t>
+        </w:r>
+        <w:r>
+          <w:rPr>
+            <w:noProof/>
+            <w:webHidden/>
+          </w:rPr>
+          <w:tab/>
+        </w:r>
+        <w:r>
+          <w:rPr>
+            <w:noProof/>
+            <w:webHidden/>
+          </w:rPr>
+          <w:fldChar w:fldCharType="begin"/>
+        </w:r>
+        <w:r>
+          <w:rPr>
+            <w:noProof/>
+            <w:webHidden/>
+          </w:rPr>
+          <w:instrText xml:space="preserve"> PAGEREF _Toc167292030 \h </w:instrText>
+        </w:r>
+        <w:r>
+          <w:rPr>
+            <w:noProof/>
+            <w:webHidden/>
+          </w:rPr>
+        </w:r>
+        <w:r>
+          <w:rPr>
+            <w:noProof/>
+            <w:webHidden/>
+          </w:rPr>
+          <w:fldChar w:fldCharType="separate"/>
+        </w:r>
+        <w:r>
+          <w:rPr>
+            <w:noProof/>
+            <w:webHidden/>
+          </w:rPr>
+          <w:t>13</w:t>
+        </w:r>
+        <w:r>
+          <w:rPr>
+            <w:noProof/>
+            <w:webHidden/>
+          </w:rPr>
+          <w:fldChar w:fldCharType="end"/>
+        </w:r>
+      </w:hyperlink>
+    </w:p>
+    <w:p>
+      <w:pPr>
+        <w:pStyle w:val="TJ4"/>
+        <w:tabs>
+          <w:tab w:val="right" w:leader="dot" w:pos="9062"/>
+        </w:tabs>
+        <w:rPr>
+          <w:rFonts w:eastAsiaTheme="minorEastAsia"/>
+          <w:noProof/>
+          <w:sz w:val="22"/>
+          <w:lang w:eastAsia="hu-HU"/>
+        </w:rPr>
+      </w:pPr>
+      <w:hyperlink w:anchor="_Toc167292032" w:history="1">
+        <w:r>
+          <w:rPr>
+            <w:rStyle w:val="Hiperhivatkozs"/>
+            <w:noProof/>
+          </w:rPr>
+          <w:t>public void Beinditas():</w:t>
+        </w:r>
+        <w:r>
+          <w:rPr>
+            <w:noProof/>
+            <w:webHidden/>
+          </w:rPr>
+          <w:tab/>
+        </w:r>
+        <w:r>
+          <w:rPr>
+            <w:noProof/>
+            <w:webHidden/>
+          </w:rPr>
+          <w:fldChar w:fldCharType="begin"/>
+        </w:r>
+        <w:r>
+          <w:rPr>
+            <w:noProof/>
+            <w:webHidden/>
+          </w:rPr>
+          <w:instrText xml:space="preserve"> PAGEREF _Toc167292032 \h </w:instrText>
+        </w:r>
+        <w:r>
+          <w:rPr>
+            <w:noProof/>
+            <w:webHidden/>
+          </w:rPr>
+        </w:r>
+        <w:r>
+          <w:rPr>
+            <w:noProof/>
+            <w:webHidden/>
+          </w:rPr>
+          <w:fldChar w:fldCharType="separate"/>
+        </w:r>
+        <w:r>
+          <w:rPr>
+            <w:noProof/>
+            <w:webHidden/>
+          </w:rPr>
+          <w:t>14</w:t>
+        </w:r>
+        <w:r>
+          <w:rPr>
+            <w:noProof/>
+            <w:webHidden/>
+          </w:rPr>
+          <w:fldChar w:fldCharType="end"/>
+        </w:r>
+      </w:hyperlink>
+    </w:p>
+    <w:p>
+      <w:pPr>
+        <w:pStyle w:val="TJ4"/>
+        <w:tabs>
+          <w:tab w:val="right" w:leader="dot" w:pos="9062"/>
+        </w:tabs>
+        <w:rPr>
+          <w:rFonts w:eastAsiaTheme="minorEastAsia"/>
+          <w:noProof/>
+          <w:sz w:val="22"/>
+          <w:lang w:eastAsia="hu-HU"/>
+        </w:rPr>
+      </w:pPr>
+      <w:hyperlink w:anchor="_Toc167292034" w:history="1">
+        <w:r>
+          <w:rPr>
+            <w:rStyle w:val="Hiperhivatkozs"/>
+            <w:noProof/>
+          </w:rPr>
+          <w:t>public void Leallitas():</w:t>
+        </w:r>
+        <w:r>
+          <w:rPr>
+            <w:noProof/>
+            <w:webHidden/>
+          </w:rPr>
+          <w:tab/>
+        </w:r>
+        <w:r>
+          <w:rPr>
+            <w:noProof/>
+            <w:webHidden/>
+          </w:rPr>
+          <w:fldChar w:fldCharType="begin"/>
+        </w:r>
+        <w:r>
+          <w:rPr>
+            <w:noProof/>
+            <w:webHidden/>
+          </w:rPr>
+          <w:instrText xml:space="preserve"> PAGEREF _Toc167292034 \h </w:instrText>
+        </w:r>
+        <w:r>
+          <w:rPr>
+            <w:noProof/>
+            <w:webHidden/>
+          </w:rPr>
+        </w:r>
+        <w:r>
+          <w:rPr>
+            <w:noProof/>
+            <w:webHidden/>
+          </w:rPr>
+          <w:fldChar w:fldCharType="separate"/>
+        </w:r>
+        <w:r>
+          <w:rPr>
+            <w:noProof/>
+            <w:webHidden/>
+          </w:rPr>
+          <w:t>14</w:t>
+        </w:r>
+        <w:r>
+          <w:rPr>
+            <w:noProof/>
+            <w:webHidden/>
+          </w:rPr>
+          <w:fldChar w:fldCharType="end"/>
+        </w:r>
+      </w:hyperlink>
+    </w:p>
+    <w:p>
+      <w:pPr>
+        <w:pStyle w:val="TJ4"/>
+        <w:tabs>
+          <w:tab w:val="right" w:leader="dot" w:pos="9062"/>
+        </w:tabs>
+        <w:rPr>
+          <w:rFonts w:eastAsiaTheme="minorEastAsia"/>
+          <w:noProof/>
+          <w:sz w:val="22"/>
+          <w:lang w:eastAsia="hu-HU"/>
+        </w:rPr>
+      </w:pPr>
+      <w:hyperlink w:anchor="_Toc167292036" w:history="1">
+        <w:r>
+          <w:rPr>
+            <w:rStyle w:val="Hiperhivatkozs"/>
+            <w:noProof/>
+          </w:rPr>
+          <w:t>public void GeneraltAdatok():</w:t>
+        </w:r>
+        <w:r>
+          <w:rPr>
+            <w:noProof/>
+            <w:webHidden/>
+          </w:rPr>
+          <w:tab/>
+        </w:r>
+        <w:r>
+          <w:rPr>
+            <w:noProof/>
+            <w:webHidden/>
+          </w:rPr>
+          <w:fldChar w:fldCharType="begin"/>
+        </w:r>
+        <w:r>
+          <w:rPr>
+            <w:noProof/>
+            <w:webHidden/>
+          </w:rPr>
+          <w:instrText xml:space="preserve"> PAGEREF _Toc167292036 \h </w:instrText>
+        </w:r>
+        <w:r>
+          <w:rPr>
+            <w:noProof/>
+            <w:webHidden/>
+          </w:rPr>
+        </w:r>
+        <w:r>
+          <w:rPr>
+            <w:noProof/>
+            <w:webHidden/>
+          </w:rPr>
+          <w:fldChar w:fldCharType="separate"/>
+        </w:r>
+        <w:r>
+          <w:rPr>
+            <w:noProof/>
+            <w:webHidden/>
+          </w:rPr>
+          <w:t>15</w:t>
+        </w:r>
+        <w:r>
+          <w:rPr>
+            <w:noProof/>
+            <w:webHidden/>
+          </w:rPr>
+          <w:fldChar w:fldCharType="end"/>
+        </w:r>
+      </w:hyperlink>
+    </w:p>
+    <w:p>
+      <w:pPr>
+        <w:pStyle w:val="TJ4"/>
+        <w:tabs>
+          <w:tab w:val="right" w:leader="dot" w:pos="9062"/>
+        </w:tabs>
+        <w:rPr>
+          <w:rFonts w:eastAsiaTheme="minorEastAsia"/>
+          <w:noProof/>
+          <w:sz w:val="22"/>
+          <w:lang w:eastAsia="hu-HU"/>
+        </w:rPr>
+      </w:pPr>
+      <w:hyperlink w:anchor="_Toc167292038" w:history="1">
+        <w:r>
+          <w:rPr>
+            <w:rStyle w:val="Hiperhivatkozs"/>
+            <w:noProof/>
+          </w:rPr>
+          <w:t>public void HutovizBeengedese():</w:t>
+        </w:r>
+        <w:r>
+          <w:rPr>
+            <w:noProof/>
+            <w:webHidden/>
+          </w:rPr>
+          <w:tab/>
+        </w:r>
+        <w:r>
+          <w:rPr>
+            <w:noProof/>
+            <w:webHidden/>
+          </w:rPr>
+          <w:fldChar w:fldCharType="begin"/>
+        </w:r>
+        <w:r>
+          <w:rPr>
+            <w:noProof/>
+            <w:webHidden/>
+          </w:rPr>
+          <w:instrText xml:space="preserve"> PAGEREF _Toc167292038 \h </w:instrText>
+        </w:r>
+        <w:r>
+          <w:rPr>
+            <w:noProof/>
+            <w:webHidden/>
+          </w:rPr>
+        </w:r>
+        <w:r>
+          <w:rPr>
+            <w:noProof/>
+            <w:webHidden/>
+          </w:rPr>
+          <w:fldChar w:fldCharType="separate"/>
+        </w:r>
+        <w:r>
+          <w:rPr>
+            <w:noProof/>
+            <w:webHidden/>
+          </w:rPr>
+          <w:t>16</w:t>
+        </w:r>
+        <w:r>
+          <w:rPr>
+            <w:noProof/>
+            <w:webHidden/>
+          </w:rPr>
+          <w:fldChar w:fldCharType="end"/>
+        </w:r>
+      </w:hyperlink>
+    </w:p>
+    <w:p>
+      <w:pPr>
+        <w:pStyle w:val="TJ2"/>
+        <w:tabs>
+          <w:tab w:val="right" w:leader="dot" w:pos="9062"/>
+        </w:tabs>
+        <w:rPr>
+          <w:rFonts w:cstheme="minorBidi"/>
+          <w:noProof/>
+        </w:rPr>
+      </w:pPr>
+      <w:hyperlink w:anchor="_Toc167292040" w:history="1">
+        <w:r>
+          <w:rPr>
+            <w:rStyle w:val="Hiperhivatkozs"/>
+            <w:rFonts w:cstheme="minorHAnsi"/>
+            <w:noProof/>
+          </w:rPr>
+          <w:t>Hibakeresés és Hiba javítás</w:t>
+        </w:r>
+        <w:r>
+          <w:rPr>
+            <w:noProof/>
+            <w:webHidden/>
+          </w:rPr>
+          <w:tab/>
+        </w:r>
+        <w:r>
+          <w:rPr>
+            <w:noProof/>
+            <w:webHidden/>
+          </w:rPr>
+          <w:fldChar w:fldCharType="begin"/>
+        </w:r>
+        <w:r>
+          <w:rPr>
+            <w:noProof/>
+            <w:webHidden/>
+          </w:rPr>
+          <w:instrText xml:space="preserve"> PAGEREF _Toc167292040 \h </w:instrText>
+        </w:r>
+        <w:r>
+          <w:rPr>
+            <w:noProof/>
+            <w:webHidden/>
+          </w:rPr>
+        </w:r>
+        <w:r>
+          <w:rPr>
+            <w:noProof/>
+            <w:webHidden/>
+          </w:rPr>
+          <w:fldChar w:fldCharType="separate"/>
+        </w:r>
+        <w:r>
+          <w:rPr>
+            <w:noProof/>
+            <w:webHidden/>
+          </w:rPr>
+          <w:t>16</w:t>
+        </w:r>
+        <w:r>
+          <w:rPr>
+            <w:noProof/>
+            <w:webHidden/>
+          </w:rPr>
+          <w:fldChar w:fldCharType="end"/>
+        </w:r>
+      </w:hyperlink>
+    </w:p>
+    <w:p>
+      <w:pPr>
+        <w:pStyle w:val="TJ2"/>
+        <w:tabs>
+          <w:tab w:val="right" w:leader="dot" w:pos="9062"/>
+        </w:tabs>
+        <w:rPr>
+          <w:rFonts w:cstheme="minorBidi"/>
+          <w:noProof/>
+        </w:rPr>
+      </w:pPr>
+      <w:hyperlink w:anchor="_Toc167292041" w:history="1">
+        <w:r>
+          <w:rPr>
+            <w:rStyle w:val="Hiperhivatkozs"/>
+            <w:rFonts w:cstheme="minorHAnsi"/>
+            <w:noProof/>
+          </w:rPr>
+          <w:t>Korlátok:</w:t>
+        </w:r>
+        <w:r>
+          <w:rPr>
+            <w:noProof/>
+            <w:webHidden/>
+          </w:rPr>
+          <w:tab/>
+        </w:r>
+        <w:r>
+          <w:rPr>
+            <w:noProof/>
+            <w:webHidden/>
+          </w:rPr>
+          <w:fldChar w:fldCharType="begin"/>
+        </w:r>
+        <w:r>
+          <w:rPr>
+            <w:noProof/>
+            <w:webHidden/>
+          </w:rPr>
+          <w:instrText xml:space="preserve"> PAGEREF _Toc167292041 \h </w:instrText>
+        </w:r>
+        <w:r>
+          <w:rPr>
+            <w:noProof/>
+            <w:webHidden/>
+          </w:rPr>
+        </w:r>
+        <w:r>
+          <w:rPr>
+            <w:noProof/>
+            <w:webHidden/>
+          </w:rPr>
+          <w:fldChar w:fldCharType="separate"/>
+        </w:r>
+        <w:r>
+          <w:rPr>
+            <w:noProof/>
+            <w:webHidden/>
+          </w:rPr>
+          <w:t>16</w:t>
+        </w:r>
+        <w:r>
+          <w:rPr>
+            <w:noProof/>
+            <w:webHidden/>
+          </w:rPr>
+          <w:fldChar w:fldCharType="end"/>
+        </w:r>
+      </w:hyperlink>
+    </w:p>
+    <w:p>
+      <w:pPr>
+        <w:pStyle w:val="TJ2"/>
+        <w:tabs>
+          <w:tab w:val="right" w:leader="dot" w:pos="9062"/>
+        </w:tabs>
+        <w:rPr>
+          <w:rFonts w:cstheme="minorBidi"/>
+          <w:noProof/>
+        </w:rPr>
+      </w:pPr>
+      <w:hyperlink w:anchor="_Toc167292042" w:history="1">
+        <w:r>
+          <w:rPr>
+            <w:rStyle w:val="Hiperhivatkozs"/>
+            <w:rFonts w:cstheme="minorHAnsi"/>
+            <w:noProof/>
+          </w:rPr>
+          <w:t>Fejlesztési Folyamat</w:t>
+        </w:r>
+        <w:r>
+          <w:rPr>
+            <w:noProof/>
+            <w:webHidden/>
+          </w:rPr>
+          <w:tab/>
+        </w:r>
+        <w:r>
+          <w:rPr>
+            <w:noProof/>
+            <w:webHidden/>
+          </w:rPr>
+          <w:fldChar w:fldCharType="begin"/>
+        </w:r>
+        <w:r>
+          <w:rPr>
+            <w:noProof/>
+            <w:webHidden/>
+          </w:rPr>
+          <w:instrText xml:space="preserve"> PAGEREF _Toc167292042 \h </w:instrText>
+        </w:r>
+        <w:r>
+          <w:rPr>
+            <w:noProof/>
+            <w:webHidden/>
+          </w:rPr>
+        </w:r>
+        <w:r>
+          <w:rPr>
+            <w:noProof/>
+            <w:webHidden/>
+          </w:rPr>
+          <w:fldChar w:fldCharType="separate"/>
+        </w:r>
+        <w:r>
+          <w:rPr>
+            <w:noProof/>
+            <w:webHidden/>
+          </w:rPr>
+          <w:t>16</w:t>
+        </w:r>
+        <w:r>
+          <w:rPr>
+            <w:noProof/>
+            <w:webHidden/>
+          </w:rPr>
+          <w:fldChar w:fldCharType="end"/>
+        </w:r>
+      </w:hyperlink>
+    </w:p>
+    <w:p>
+      <w:pPr>
+        <w:pStyle w:val="TJ2"/>
+        <w:tabs>
+          <w:tab w:val="right" w:leader="dot" w:pos="9062"/>
+        </w:tabs>
+        <w:rPr>
+          <w:rFonts w:cstheme="minorBidi"/>
+          <w:noProof/>
+        </w:rPr>
+      </w:pPr>
+      <w:hyperlink w:anchor="_Toc167292043" w:history="1">
+        <w:r>
+          <w:rPr>
+            <w:rStyle w:val="Hiperhivatkozs"/>
+            <w:rFonts w:cstheme="minorHAnsi"/>
+            <w:noProof/>
+          </w:rPr>
+          <w:t>Fejleszthetőségi lehetőségek</w:t>
+        </w:r>
+        <w:r>
+          <w:rPr>
+            <w:noProof/>
+            <w:webHidden/>
+          </w:rPr>
+          <w:tab/>
+        </w:r>
+        <w:r>
+          <w:rPr>
+            <w:noProof/>
+            <w:webHidden/>
+          </w:rPr>
+          <w:fldChar w:fldCharType="begin"/>
+        </w:r>
+        <w:r>
+          <w:rPr>
+            <w:noProof/>
+            <w:webHidden/>
+          </w:rPr>
+          <w:instrText xml:space="preserve"> PAGEREF _Toc167292043 \h </w:instrText>
+        </w:r>
+        <w:r>
+          <w:rPr>
+            <w:noProof/>
+            <w:webHidden/>
+          </w:rPr>
+        </w:r>
+        <w:r>
+          <w:rPr>
+            <w:noProof/>
+            <w:webHidden/>
+          </w:rPr>
+          <w:fldChar w:fldCharType="separate"/>
+        </w:r>
+        <w:r>
+          <w:rPr>
+            <w:noProof/>
+            <w:webHidden/>
+          </w:rPr>
+          <w:t>17</w:t>
+        </w:r>
+        <w:r>
+          <w:rPr>
+            <w:noProof/>
+            <w:webHidden/>
+          </w:rPr>
+          <w:fldChar w:fldCharType="end"/>
+        </w:r>
+      </w:hyperlink>
+    </w:p>
+    <w:p>
+      <w:pPr>
+        <w:pStyle w:val="TJ4"/>
+        <w:tabs>
+          <w:tab w:val="right" w:leader="dot" w:pos="9062"/>
+        </w:tabs>
+        <w:rPr>
+          <w:rFonts w:eastAsiaTheme="minorEastAsia"/>
+          <w:noProof/>
+          <w:sz w:val="22"/>
+          <w:lang w:eastAsia="hu-HU"/>
+        </w:rPr>
+      </w:pPr>
+      <w:hyperlink w:anchor="_Toc167292044" w:history="1">
+        <w:r>
+          <w:rPr>
+            <w:rStyle w:val="Hiperhivatkozs"/>
+            <w:noProof/>
+          </w:rPr>
+          <w:t>Néhány ötlet:</w:t>
+        </w:r>
+        <w:r>
+          <w:rPr>
+            <w:noProof/>
+            <w:webHidden/>
+          </w:rPr>
+          <w:tab/>
+        </w:r>
+        <w:r>
+          <w:rPr>
+            <w:noProof/>
+            <w:webHidden/>
+          </w:rPr>
+          <w:fldChar w:fldCharType="begin"/>
+        </w:r>
+        <w:r>
+          <w:rPr>
+            <w:noProof/>
+            <w:webHidden/>
+          </w:rPr>
+          <w:instrText xml:space="preserve"> PAGEREF _Toc167292044 \h </w:instrText>
+        </w:r>
+        <w:r>
+          <w:rPr>
+            <w:noProof/>
+            <w:webHidden/>
+          </w:rPr>
+        </w:r>
+        <w:r>
+          <w:rPr>
+            <w:noProof/>
+            <w:webHidden/>
+          </w:rPr>
+          <w:fldChar w:fldCharType="separate"/>
+        </w:r>
+        <w:r>
+          <w:rPr>
+            <w:noProof/>
+            <w:webHidden/>
+          </w:rPr>
+          <w:t>17</w:t>
+        </w:r>
+        <w:r>
+          <w:rPr>
+            <w:noProof/>
+            <w:webHidden/>
+          </w:rPr>
+          <w:fldChar w:fldCharType="end"/>
+        </w:r>
+      </w:hyperlink>
+    </w:p>
+    <w:p>
+      <w:pPr>
+        <w:pStyle w:val="TJ2"/>
+        <w:tabs>
+          <w:tab w:val="right" w:leader="dot" w:pos="9062"/>
+        </w:tabs>
+        <w:rPr>
+          <w:rFonts w:cstheme="minorBidi"/>
+          <w:noProof/>
+        </w:rPr>
+      </w:pPr>
+      <w:hyperlink w:anchor="_Toc167292045" w:history="1">
+        <w:r>
+          <w:rPr>
+            <w:rStyle w:val="Hiperhivatkozs"/>
+            <w:rFonts w:cstheme="minorHAnsi"/>
+            <w:noProof/>
+          </w:rPr>
+          <w:t>Verziókezelés</w:t>
+        </w:r>
+        <w:r>
+          <w:rPr>
+            <w:noProof/>
+            <w:webHidden/>
+          </w:rPr>
+          <w:tab/>
+        </w:r>
+        <w:r>
+          <w:rPr>
+            <w:noProof/>
+            <w:webHidden/>
+          </w:rPr>
+          <w:fldChar w:fldCharType="begin"/>
+        </w:r>
+        <w:r>
+          <w:rPr>
+            <w:noProof/>
+            <w:webHidden/>
+          </w:rPr>
+          <w:instrText xml:space="preserve"> PAGEREF _Toc167292045 \h </w:instrText>
+        </w:r>
+        <w:r>
+          <w:rPr>
+            <w:noProof/>
+            <w:webHidden/>
+          </w:rPr>
+        </w:r>
+        <w:r>
+          <w:rPr>
+            <w:noProof/>
+            <w:webHidden/>
+          </w:rPr>
+          <w:fldChar w:fldCharType="separate"/>
+        </w:r>
+        <w:r>
+          <w:rPr>
+            <w:noProof/>
+            <w:webHidden/>
+          </w:rPr>
+          <w:t>17</w:t>
+        </w:r>
+        <w:r>
+          <w:rPr>
+            <w:noProof/>
+            <w:webHidden/>
+          </w:rPr>
+          <w:fldChar w:fldCharType="end"/>
+        </w:r>
+      </w:hyperlink>
+    </w:p>
+    <w:p>
+      <w:pPr>
+        <w:pStyle w:val="TJ2"/>
+        <w:tabs>
+          <w:tab w:val="right" w:leader="dot" w:pos="9062"/>
+        </w:tabs>
+        <w:rPr>
+          <w:rFonts w:cstheme="minorBidi"/>
+          <w:noProof/>
+        </w:rPr>
+      </w:pPr>
+      <w:hyperlink w:anchor="_Toc167292046" w:history="1">
+        <w:r>
+          <w:rPr>
+            <w:rStyle w:val="Hiperhivatkozs"/>
+            <w:rFonts w:cstheme="minorHAnsi"/>
+            <w:noProof/>
+          </w:rPr>
+          <w:t>Összefoglalás Fejlesztői Szempontból</w:t>
+        </w:r>
+        <w:r>
+          <w:rPr>
+            <w:noProof/>
+            <w:webHidden/>
+          </w:rPr>
+          <w:tab/>
+        </w:r>
+        <w:r>
+          <w:rPr>
+            <w:noProof/>
+            <w:webHidden/>
+          </w:rPr>
+          <w:fldChar w:fldCharType="begin"/>
+        </w:r>
+        <w:r>
+          <w:rPr>
+            <w:noProof/>
+            <w:webHidden/>
+          </w:rPr>
+          <w:instrText xml:space="preserve"> PAGEREF _Toc167292046 \h </w:instrText>
+        </w:r>
+        <w:r>
+          <w:rPr>
+            <w:noProof/>
+            <w:webHidden/>
+          </w:rPr>
+        </w:r>
+        <w:r>
+          <w:rPr>
+            <w:noProof/>
+            <w:webHidden/>
+          </w:rPr>
+          <w:fldChar w:fldCharType="separate"/>
+        </w:r>
+        <w:r>
+          <w:rPr>
+            <w:noProof/>
+            <w:webHidden/>
+          </w:rPr>
+          <w:t>17</w:t>
+        </w:r>
+        <w:r>
+          <w:rPr>
+            <w:noProof/>
+            <w:webHidden/>
+          </w:rPr>
+          <w:fldChar w:fldCharType="end"/>
+        </w:r>
+      </w:hyperlink>
+    </w:p>
+    <w:p>
+      <w:pPr>
+        <w:pStyle w:val="TJ1"/>
+        <w:tabs>
+          <w:tab w:val="right" w:leader="dot" w:pos="9062"/>
+        </w:tabs>
+        <w:rPr>
+          <w:rFonts w:cstheme="minorBidi"/>
+          <w:noProof/>
+        </w:rPr>
+      </w:pPr>
+      <w:hyperlink w:anchor="_Toc167292047" w:history="1">
+        <w:r>
+          <w:rPr>
+            <w:rStyle w:val="Hiperhivatkozs"/>
+            <w:noProof/>
+          </w:rPr>
+          <w:t>Teljes összefoglalás</w:t>
+        </w:r>
+        <w:r>
+          <w:rPr>
+            <w:noProof/>
+            <w:webHidden/>
+          </w:rPr>
+          <w:tab/>
+        </w:r>
+        <w:r>
+          <w:rPr>
+            <w:noProof/>
+            <w:webHidden/>
+          </w:rPr>
+          <w:fldChar w:fldCharType="begin"/>
+        </w:r>
+        <w:r>
+          <w:rPr>
+            <w:noProof/>
+            <w:webHidden/>
+          </w:rPr>
+          <w:instrText xml:space="preserve"> PAGEREF _Toc167292047 \h </w:instrText>
+        </w:r>
+        <w:r>
+          <w:rPr>
+            <w:noProof/>
+            <w:webHidden/>
+          </w:rPr>
+        </w:r>
+        <w:r>
+          <w:rPr>
+            <w:noProof/>
+            <w:webHidden/>
+          </w:rPr>
+          <w:fldChar w:fldCharType="separate"/>
+        </w:r>
+        <w:r>
+          <w:rPr>
+            <w:noProof/>
+            <w:webHidden/>
+          </w:rPr>
+          <w:t>18</w:t>
+        </w:r>
+        <w:r>
+          <w:rPr>
+            <w:noProof/>
+            <w:webHidden/>
+          </w:rPr>
+          <w:fldChar w:fldCharType="end"/>
+        </w:r>
+      </w:hyperlink>
+    </w:p>
+    <w:p>
+      <w:pPr>
+        <w:pStyle w:val="TJ2"/>
+        <w:tabs>
+          <w:tab w:val="right" w:leader="dot" w:pos="9062"/>
+        </w:tabs>
+        <w:rPr>
+          <w:rFonts w:cstheme="minorBidi"/>
+          <w:noProof/>
+        </w:rPr>
+      </w:pPr>
+      <w:hyperlink w:anchor="_Toc167292048" w:history="1">
+        <w:r>
+          <w:rPr>
+            <w:rStyle w:val="Hiperhivatkozs"/>
+            <w:noProof/>
+          </w:rPr>
+          <w:t>Köszönetnyilvánítás</w:t>
+        </w:r>
+        <w:r>
+          <w:rPr>
+            <w:noProof/>
+            <w:webHidden/>
+          </w:rPr>
+          <w:tab/>
+        </w:r>
+        <w:r>
+          <w:rPr>
+            <w:noProof/>
+            <w:webHidden/>
+          </w:rPr>
+          <w:fldChar w:fldCharType="begin"/>
+        </w:r>
+        <w:r>
+          <w:rPr>
+            <w:noProof/>
+            <w:webHidden/>
+          </w:rPr>
+          <w:instrText xml:space="preserve"> PAGEREF _Toc167292048 \h </w:instrText>
+        </w:r>
+        <w:r>
+          <w:rPr>
+            <w:noProof/>
+            <w:webHidden/>
+          </w:rPr>
+        </w:r>
+        <w:r>
+          <w:rPr>
+            <w:noProof/>
+            <w:webHidden/>
+          </w:rPr>
+          <w:fldChar w:fldCharType="separate"/>
+        </w:r>
+        <w:r>
+          <w:rPr>
+            <w:noProof/>
+            <w:webHidden/>
+          </w:rPr>
+          <w:t>18</w:t>
+        </w:r>
+        <w:r>
+          <w:rPr>
+            <w:noProof/>
+            <w:webHidden/>
+          </w:rPr>
+          <w:fldChar w:fldCharType="end"/>
+        </w:r>
+      </w:hyperlink>
+    </w:p>
+    <w:p>
+      <w:pPr>
+        <w:rPr>
+          <w:rFonts w:eastAsiaTheme="majorEastAsia" w:cstheme="minorHAnsi"/>
+          <w:b/>
+          <w:sz w:val="30"/>
+          <w:szCs w:val="26"/>
+        </w:rPr>
+      </w:pPr>
+      <w:r>
+        <w:rPr>
+          <w:rFonts w:eastAsiaTheme="majorEastAsia" w:cstheme="minorHAnsi"/>
+          <w:b/>
+          <w:sz w:val="30"/>
+          <w:szCs w:val="26"/>
+        </w:rPr>
+        <w:fldChar w:fldCharType="end"/>
+      </w:r>
+    </w:p>
+    <w:p>
+      <w:r>
+        <w:br w:type="page"/>
+      </w:r>
+    </w:p>
+    <w:p>
+      <w:pPr>
         <w:rPr>
           <w:rFonts w:cstheme="minorHAnsi"/>
           <w:b/>
           <w:sz w:val="36"/>
           <w:szCs w:val="36"/>
         </w:rPr>
-        <w:br w:type="page"/>
-      </w:r>
+      </w:pPr>
     </w:p>
     <w:p>
       <w:pPr>
         <w:pStyle w:val="Cmsor1"/>
-      </w:pPr>
-      <w:r>
-        <w:lastRenderedPageBreak/>
+        <w:spacing w:after="240"/>
+      </w:pPr>
+      <w:bookmarkStart w:id="6" w:name="_Toc167291997"/>
+      <w:bookmarkStart w:id="7" w:name="_GoBack"/>
+      <w:r>
         <w:t>Felhasználói Dokumentáció</w:t>
       </w:r>
+      <w:bookmarkEnd w:id="6"/>
     </w:p>
     <w:p>
       <w:pPr>
         <w:pStyle w:val="Cmsor2"/>
       </w:pPr>
-      <w:bookmarkStart w:id="3" w:name="_Toc161907047"/>
+      <w:bookmarkStart w:id="8" w:name="_Toc161907047"/>
+      <w:bookmarkStart w:id="9" w:name="_Toc167291998"/>
+      <w:bookmarkEnd w:id="7"/>
       <w:r>
         <w:t>Bevezetés</w:t>
       </w:r>
-      <w:bookmarkEnd w:id="3"/>
+      <w:bookmarkEnd w:id="8"/>
+      <w:bookmarkEnd w:id="9"/>
     </w:p>
     <w:p>
       <w:pPr>
@@ -214,8 +3783,8 @@
           <w:b/>
         </w:rPr>
       </w:pPr>
-      <w:bookmarkStart w:id="4" w:name="_Toc156462460"/>
-      <w:bookmarkStart w:id="5" w:name="_Toc161907048"/>
+      <w:bookmarkStart w:id="10" w:name="_Toc156462460"/>
+      <w:bookmarkStart w:id="11" w:name="_Toc161907048"/>
       <w:r>
         <w:t>Az Atomreaktor alkalmazás egy szimulációs program, amely lehetővé teszi egy atomreaktor működésének szimulálását. Ez az alkalmazás lehetővé teszi a felhasználók számára, hogy interaktív módon vegyenek részt egy virtuális reaktor működtetésében, megfigyeljék annak hőmérsékletét és generált energiáját, valamint kezeljék a kritikus helyzeteket.</w:t>
       </w:r>
@@ -224,11 +3793,13 @@
       <w:pPr>
         <w:pStyle w:val="Cmsor2"/>
       </w:pPr>
+      <w:bookmarkStart w:id="12" w:name="_Toc167291999"/>
       <w:r>
         <w:t>Környezet</w:t>
       </w:r>
-      <w:bookmarkEnd w:id="4"/>
-      <w:bookmarkEnd w:id="5"/>
+      <w:bookmarkEnd w:id="10"/>
+      <w:bookmarkEnd w:id="11"/>
+      <w:bookmarkEnd w:id="12"/>
     </w:p>
     <w:p/>
     <w:p>
@@ -286,14 +3857,16 @@
           <w:rFonts w:asciiTheme="minorHAnsi" w:hAnsiTheme="minorHAnsi" w:cstheme="minorHAnsi"/>
         </w:rPr>
       </w:pPr>
-      <w:bookmarkStart w:id="6" w:name="_Toc161907049"/>
+      <w:bookmarkStart w:id="13" w:name="_Toc161907049"/>
+      <w:bookmarkStart w:id="14" w:name="_Toc167292000"/>
       <w:r>
         <w:rPr>
           <w:rFonts w:asciiTheme="minorHAnsi" w:hAnsiTheme="minorHAnsi" w:cstheme="minorHAnsi"/>
         </w:rPr>
         <w:t>Telepítés és Indítás</w:t>
       </w:r>
-      <w:bookmarkEnd w:id="6"/>
+      <w:bookmarkEnd w:id="13"/>
+      <w:bookmarkEnd w:id="14"/>
     </w:p>
     <w:p>
       <w:pPr>
@@ -353,14 +3926,16 @@
           <w:rFonts w:asciiTheme="minorHAnsi" w:hAnsiTheme="minorHAnsi" w:cstheme="minorHAnsi"/>
         </w:rPr>
       </w:pPr>
-      <w:bookmarkStart w:id="7" w:name="_Toc161907050"/>
+      <w:bookmarkStart w:id="15" w:name="_Toc161907050"/>
+      <w:bookmarkStart w:id="16" w:name="_Toc167292001"/>
       <w:r>
         <w:rPr>
           <w:rFonts w:asciiTheme="minorHAnsi" w:hAnsiTheme="minorHAnsi" w:cstheme="minorHAnsi"/>
         </w:rPr>
         <w:t>Hibák</w:t>
       </w:r>
-      <w:bookmarkEnd w:id="7"/>
+      <w:bookmarkEnd w:id="15"/>
+      <w:bookmarkEnd w:id="16"/>
     </w:p>
     <w:p/>
     <w:p>
@@ -469,7 +4044,8 @@
           <w:rFonts w:asciiTheme="minorHAnsi" w:hAnsiTheme="minorHAnsi" w:cstheme="minorHAnsi"/>
         </w:rPr>
       </w:pPr>
-      <w:bookmarkStart w:id="8" w:name="_Toc161907051"/>
+      <w:bookmarkStart w:id="17" w:name="_Toc161907051"/>
+      <w:bookmarkStart w:id="18" w:name="_Toc167292002"/>
       <w:proofErr w:type="gramStart"/>
       <w:r>
         <w:rPr>
@@ -485,7 +4061,8 @@
         </w:rPr>
         <w:t>elméleti)</w:t>
       </w:r>
-      <w:bookmarkEnd w:id="8"/>
+      <w:bookmarkEnd w:id="17"/>
+      <w:bookmarkEnd w:id="18"/>
     </w:p>
     <w:p/>
     <w:p>
@@ -521,9 +4098,14 @@
       <w:pPr>
         <w:pStyle w:val="Cmsor4"/>
       </w:pPr>
-      <w:r>
+      <w:bookmarkStart w:id="19" w:name="_Toc167292003"/>
+      <w:r>
+        <w:rPr>
+          <w:noProof/>
+          <w:lang w:eastAsia="hu-HU"/>
+        </w:rPr>
         <w:drawing>
-          <wp:anchor distT="0" distB="0" distL="114300" distR="114300" simplePos="0" relativeHeight="251658240" behindDoc="1" locked="0" layoutInCell="1" allowOverlap="1" wp14:anchorId="20AA3AE7" wp14:editId="3DA26318">
+          <wp:anchor distT="0" distB="0" distL="114300" distR="114300" simplePos="0" relativeHeight="251658240" behindDoc="1" locked="0" layoutInCell="1" allowOverlap="1" wp14:anchorId="0EC51170" wp14:editId="393AA053">
             <wp:simplePos x="0" y="0"/>
             <wp:positionH relativeFrom="column">
               <wp:posOffset>2528752</wp:posOffset>
@@ -583,6 +4165,7 @@
       <w:r>
         <w:t>Menü:</w:t>
       </w:r>
+      <w:bookmarkEnd w:id="19"/>
     </w:p>
     <w:p>
       <w:r>
@@ -643,7 +4226,8 @@
           <w:rFonts w:asciiTheme="minorHAnsi" w:hAnsiTheme="minorHAnsi" w:cstheme="minorHAnsi"/>
         </w:rPr>
       </w:pPr>
-      <w:bookmarkStart w:id="9" w:name="_Toc161907052"/>
+      <w:bookmarkStart w:id="20" w:name="_Toc161907052"/>
+      <w:bookmarkStart w:id="21" w:name="_Toc167292004"/>
       <w:proofErr w:type="gramStart"/>
       <w:r>
         <w:rPr>
@@ -658,7 +4242,8 @@
         </w:rPr>
         <w:t>gyakorlati)</w:t>
       </w:r>
-      <w:bookmarkEnd w:id="9"/>
+      <w:bookmarkEnd w:id="20"/>
+      <w:bookmarkEnd w:id="21"/>
     </w:p>
     <w:p>
       <w:pPr>
@@ -671,27 +4256,53 @@
         <w:rPr>
           <w:rFonts w:cstheme="minorHAnsi"/>
         </w:rPr>
+        <w:t>A program siker</w:t>
+      </w:r>
+      <w:r>
+        <w:rPr>
+          <w:rFonts w:cstheme="minorHAnsi"/>
+        </w:rPr>
+        <w:t>elindítása utána ez a menü fog fogadni bennünket:</w:t>
+      </w:r>
+    </w:p>
+    <w:p/>
+    <w:p>
+      <w:pPr>
+        <w:pStyle w:val="Cmsor4"/>
+      </w:pPr>
+      <w:bookmarkStart w:id="22" w:name="_Toc167292005"/>
+      <w:r>
+        <w:t>1.Menüpont</w:t>
+      </w:r>
+      <w:bookmarkEnd w:id="22"/>
+    </w:p>
+    <w:p>
+      <w:r>
+        <w:rPr>
+          <w:noProof/>
+          <w:lang w:eastAsia="hu-HU"/>
+        </w:rPr>
         <w:drawing>
-          <wp:anchor distT="0" distB="0" distL="114300" distR="114300" simplePos="0" relativeHeight="251659264" behindDoc="1" locked="0" layoutInCell="1" allowOverlap="1" wp14:anchorId="0CCA3056" wp14:editId="43AD0BD0">
+          <wp:anchor distT="0" distB="0" distL="114300" distR="114300" simplePos="0" relativeHeight="251660288" behindDoc="1" locked="0" layoutInCell="1" allowOverlap="1" wp14:anchorId="12EBC7AB" wp14:editId="7A579A8C">
             <wp:simplePos x="0" y="0"/>
             <wp:positionH relativeFrom="margin">
-              <wp:align>left</wp:align>
+              <wp:posOffset>-635</wp:posOffset>
             </wp:positionH>
             <wp:positionV relativeFrom="paragraph">
-              <wp:posOffset>616585</wp:posOffset>
+              <wp:posOffset>1670050</wp:posOffset>
             </wp:positionV>
-            <wp:extent cx="3133725" cy="2105025"/>
-            <wp:effectExtent l="0" t="0" r="9525" b="9525"/>
+            <wp:extent cx="4328160" cy="1271270"/>
+            <wp:effectExtent l="0" t="0" r="0" b="5080"/>
             <wp:wrapTight wrapText="bothSides">
               <wp:wrapPolygon edited="0">
                 <wp:start x="0" y="0"/>
-                <wp:lineTo x="0" y="21502"/>
-                <wp:lineTo x="21534" y="21502"/>
-                <wp:lineTo x="21534" y="0"/>
+                <wp:lineTo x="0" y="21363"/>
+                <wp:lineTo x="21486" y="21363"/>
+                <wp:lineTo x="21486" y="0"/>
                 <wp:lineTo x="0" y="0"/>
               </wp:wrapPolygon>
             </wp:wrapTight>
-            <wp:docPr id="8" name="Kép 8"/>
+            <wp:docPr id="10" name="Kép 10"/>
             <wp:cNvGraphicFramePr>
               <a:graphicFrameLocks xmlns:a="http://schemas.openxmlformats.org/drawingml/2006/main" noChangeAspect="1"/>
             </wp:cNvGraphicFramePr>
@@ -717,7 +4328,7 @@
                   <pic:spPr>
                     <a:xfrm>
                       <a:off x="0" y="0"/>
-                      <a:ext cx="3133725" cy="2105025"/>
+                      <a:ext cx="4328160" cy="1271270"/>
                     </a:xfrm>
                     <a:prstGeom prst="rect">
                       <a:avLst/>
@@ -726,30 +4337,42 @@
                 </pic:pic>
               </a:graphicData>
             </a:graphic>
+            <wp14:sizeRelH relativeFrom="margin">
+              <wp14:pctWidth>0</wp14:pctWidth>
+            </wp14:sizeRelH>
+            <wp14:sizeRelV relativeFrom="margin">
+              <wp14:pctHeight>0</wp14:pctHeight>
+            </wp14:sizeRelV>
           </wp:anchor>
         </w:drawing>
       </w:r>
       <w:r>
         <w:rPr>
           <w:rFonts w:cstheme="minorHAnsi"/>
-        </w:rPr>
-        <w:t>A program siker</w:t>
-      </w:r>
-      <w:r>
-        <w:rPr>
-          <w:rFonts w:cstheme="minorHAnsi"/>
-        </w:rPr>
-        <w:t>elindítása utána ez a menü fog fogadni bennünket:</w:t>
-      </w:r>
-    </w:p>
-    <w:p>
-      <w:r>
-        <w:lastRenderedPageBreak/>
+          <w:noProof/>
+          <w:lang w:eastAsia="hu-HU"/>
+        </w:rPr>
         <w:drawing>
-          <wp:inline distT="0" distB="0" distL="0" distR="0" wp14:anchorId="6C5654B3" wp14:editId="75C4176D">
-            <wp:extent cx="5760720" cy="1568450"/>
-            <wp:effectExtent l="0" t="0" r="0" b="0"/>
-            <wp:docPr id="10" name="Kép 10"/>
+          <wp:anchor distT="0" distB="0" distL="114300" distR="114300" simplePos="0" relativeHeight="251659264" behindDoc="1" locked="0" layoutInCell="1" allowOverlap="1" wp14:anchorId="375C02CA" wp14:editId="5FE3DEEA">
+            <wp:simplePos x="0" y="0"/>
+            <wp:positionH relativeFrom="margin">
+              <wp:align>left</wp:align>
+            </wp:positionH>
+            <wp:positionV relativeFrom="paragraph">
+              <wp:posOffset>134620</wp:posOffset>
+            </wp:positionV>
+            <wp:extent cx="2825750" cy="1898015"/>
+            <wp:effectExtent l="0" t="0" r="0" b="6985"/>
+            <wp:wrapTight wrapText="bothSides">
+              <wp:wrapPolygon edited="0">
+                <wp:start x="0" y="0"/>
+                <wp:lineTo x="0" y="21463"/>
+                <wp:lineTo x="21406" y="21463"/>
+                <wp:lineTo x="21406" y="0"/>
+                <wp:lineTo x="0" y="0"/>
+              </wp:wrapPolygon>
+            </wp:wrapTight>
+            <wp:docPr id="8" name="Kép 8"/>
             <wp:cNvGraphicFramePr>
               <a:graphicFrameLocks xmlns:a="http://schemas.openxmlformats.org/drawingml/2006/main" noChangeAspect="1"/>
             </wp:cNvGraphicFramePr>
@@ -761,7 +4384,13 @@
                     <pic:cNvPicPr/>
                   </pic:nvPicPr>
                   <pic:blipFill>
-                    <a:blip r:embed="rId13"/>
+                    <a:blip r:embed="rId13">
+                      <a:extLst>
+                        <a:ext uri="{28A0092B-C50C-407E-A947-70E740481C1C}">
+                          <a14:useLocalDpi xmlns:a14="http://schemas.microsoft.com/office/drawing/2010/main" val="0"/>
+                        </a:ext>
+                      </a:extLst>
+                    </a:blip>
                     <a:stretch>
                       <a:fillRect/>
                     </a:stretch>
@@ -769,7 +4398,7 @@
                   <pic:spPr>
                     <a:xfrm>
                       <a:off x="0" y="0"/>
-                      <a:ext cx="5760720" cy="1568450"/>
+                      <a:ext cx="2825750" cy="1898015"/>
                     </a:xfrm>
                     <a:prstGeom prst="rect">
                       <a:avLst/>
@@ -778,18 +4407,245 @@
                 </pic:pic>
               </a:graphicData>
             </a:graphic>
-          </wp:inline>
+            <wp14:sizeRelH relativeFrom="margin">
+              <wp14:pctWidth>0</wp14:pctWidth>
+            </wp14:sizeRelH>
+            <wp14:sizeRelV relativeFrom="margin">
+              <wp14:pctHeight>0</wp14:pctHeight>
+            </wp14:sizeRelV>
+          </wp:anchor>
         </w:drawing>
       </w:r>
-      <w:bookmarkStart w:id="10" w:name="_GoBack"/>
-      <w:bookmarkEnd w:id="10"/>
-    </w:p>
-    <w:p>
-      <w:r>
+      <w:r>
+        <w:t>A</w:t>
+      </w:r>
+      <w:r>
+        <w:t>z</w:t>
+      </w:r>
+      <w:r>
+        <w:t xml:space="preserve"> első képen </w:t>
+      </w:r>
+      <w:proofErr w:type="gramStart"/>
+      <w:r>
+        <w:t>látszódik</w:t>
+      </w:r>
+      <w:proofErr w:type="gramEnd"/>
+      <w:r>
+        <w:t xml:space="preserve"> ha helyesen választunk menüpontot akkor a program el is végzi. Viszont ha véletlenül rossz gombot </w:t>
+      </w:r>
+      <w:proofErr w:type="gramStart"/>
+      <w:r>
+        <w:t>nyomunk</w:t>
+      </w:r>
+      <w:proofErr w:type="gramEnd"/>
+      <w:r>
+        <w:t xml:space="preserve"> akkor a program nem fagy ki hanem egy hibaüzenettel megoldja az egészet.</w:t>
+      </w:r>
+    </w:p>
+    <w:p/>
+    <w:p>
+      <w:r>
+        <w:br w:type="page"/>
+      </w:r>
+    </w:p>
+    <w:p>
+      <w:pPr>
+        <w:pStyle w:val="Cmsor4"/>
+      </w:pPr>
+      <w:bookmarkStart w:id="23" w:name="_Toc167292006"/>
+      <w:r>
+        <w:lastRenderedPageBreak/>
         <w:drawing>
-          <wp:inline distT="0" distB="0" distL="0" distR="0" wp14:anchorId="2C493AB8" wp14:editId="4ADF58B9">
+          <wp:anchor distT="0" distB="0" distL="114300" distR="114300" simplePos="0" relativeHeight="251662336" behindDoc="1" locked="0" layoutInCell="1" allowOverlap="1" wp14:anchorId="6D15F58F" wp14:editId="7E7A6CFA">
+            <wp:simplePos x="0" y="0"/>
+            <wp:positionH relativeFrom="margin">
+              <wp:posOffset>2390775</wp:posOffset>
+            </wp:positionH>
+            <wp:positionV relativeFrom="paragraph">
+              <wp:posOffset>0</wp:posOffset>
+            </wp:positionV>
+            <wp:extent cx="3209925" cy="2114550"/>
+            <wp:effectExtent l="0" t="0" r="9525" b="0"/>
+            <wp:wrapTight wrapText="bothSides">
+              <wp:wrapPolygon edited="0">
+                <wp:start x="0" y="0"/>
+                <wp:lineTo x="0" y="21405"/>
+                <wp:lineTo x="21536" y="21405"/>
+                <wp:lineTo x="21536" y="0"/>
+                <wp:lineTo x="0" y="0"/>
+              </wp:wrapPolygon>
+            </wp:wrapTight>
+            <wp:docPr id="12" name="Kép 12"/>
+            <wp:cNvGraphicFramePr>
+              <a:graphicFrameLocks xmlns:a="http://schemas.openxmlformats.org/drawingml/2006/main" noChangeAspect="1"/>
+            </wp:cNvGraphicFramePr>
+            <a:graphic xmlns:a="http://schemas.openxmlformats.org/drawingml/2006/main">
+              <a:graphicData uri="http://schemas.openxmlformats.org/drawingml/2006/picture">
+                <pic:pic xmlns:pic="http://schemas.openxmlformats.org/drawingml/2006/picture">
+                  <pic:nvPicPr>
+                    <pic:cNvPr id="1" name=""/>
+                    <pic:cNvPicPr/>
+                  </pic:nvPicPr>
+                  <pic:blipFill>
+                    <a:blip r:embed="rId14">
+                      <a:extLst>
+                        <a:ext uri="{28A0092B-C50C-407E-A947-70E740481C1C}">
+                          <a14:useLocalDpi xmlns:a14="http://schemas.microsoft.com/office/drawing/2010/main" val="0"/>
+                        </a:ext>
+                      </a:extLst>
+                    </a:blip>
+                    <a:stretch>
+                      <a:fillRect/>
+                    </a:stretch>
+                  </pic:blipFill>
+                  <pic:spPr>
+                    <a:xfrm>
+                      <a:off x="0" y="0"/>
+                      <a:ext cx="3209925" cy="2114550"/>
+                    </a:xfrm>
+                    <a:prstGeom prst="rect">
+                      <a:avLst/>
+                    </a:prstGeom>
+                  </pic:spPr>
+                </pic:pic>
+              </a:graphicData>
+            </a:graphic>
+          </wp:anchor>
+        </w:drawing>
+      </w:r>
+      <w:r>
+        <w:t>2.</w:t>
+      </w:r>
+      <w:r>
+        <w:t>Menüpont</w:t>
+      </w:r>
+      <w:bookmarkEnd w:id="23"/>
+    </w:p>
+    <w:p>
+      <w:r>
+        <w:t>A reaktor leállítása sikeres volt.</w:t>
+      </w:r>
+      <w:r>
+        <w:rPr>
+          <w:noProof/>
+          <w:lang w:eastAsia="hu-HU"/>
+        </w:rPr>
+        <w:t xml:space="preserve"> </w:t>
+      </w:r>
+      <w:r>
+        <w:t xml:space="preserve"> </w:t>
+      </w:r>
+    </w:p>
+    <w:p/>
+    <w:p/>
+    <w:p>
+      <w:r>
+        <w:t>Viszont történhetnek</w:t>
+      </w:r>
+      <w:r>
+        <w:t xml:space="preserve"> végzetes </w:t>
+      </w:r>
+      <w:r>
+        <w:t xml:space="preserve"> hibák </w:t>
+      </w:r>
+      <w:proofErr w:type="gramStart"/>
+      <w:r>
+        <w:t>is</w:t>
+      </w:r>
+      <w:proofErr w:type="gramEnd"/>
+      <w:r>
+        <w:t xml:space="preserve"> ha nem megfelelő hőmérsékleten állítjuk le a rektort.</w:t>
+      </w:r>
+    </w:p>
+    <w:p>
+      <w:r>
+        <w:rPr>
+          <w:rStyle w:val="Cmsor2Char"/>
+          <w:rFonts w:asciiTheme="minorHAnsi" w:hAnsiTheme="minorHAnsi" w:cstheme="minorHAnsi"/>
+        </w:rPr>
+        <w:drawing>
+          <wp:anchor distT="0" distB="0" distL="114300" distR="114300" simplePos="0" relativeHeight="251663360" behindDoc="1" locked="0" layoutInCell="1" allowOverlap="1" wp14:anchorId="1068DD4D" wp14:editId="21FE96A3">
+            <wp:simplePos x="0" y="0"/>
+            <wp:positionH relativeFrom="margin">
+              <wp:align>right</wp:align>
+            </wp:positionH>
+            <wp:positionV relativeFrom="paragraph">
+              <wp:posOffset>2683510</wp:posOffset>
+            </wp:positionV>
+            <wp:extent cx="5760720" cy="2012950"/>
+            <wp:effectExtent l="0" t="0" r="0" b="6350"/>
+            <wp:wrapTight wrapText="bothSides">
+              <wp:wrapPolygon edited="0">
+                <wp:start x="0" y="0"/>
+                <wp:lineTo x="0" y="21464"/>
+                <wp:lineTo x="21500" y="21464"/>
+                <wp:lineTo x="21500" y="0"/>
+                <wp:lineTo x="0" y="0"/>
+              </wp:wrapPolygon>
+            </wp:wrapTight>
+            <wp:docPr id="9" name="Kép 9"/>
+            <wp:cNvGraphicFramePr>
+              <a:graphicFrameLocks xmlns:a="http://schemas.openxmlformats.org/drawingml/2006/main" noChangeAspect="1"/>
+            </wp:cNvGraphicFramePr>
+            <a:graphic xmlns:a="http://schemas.openxmlformats.org/drawingml/2006/main">
+              <a:graphicData uri="http://schemas.openxmlformats.org/drawingml/2006/picture">
+                <pic:pic xmlns:pic="http://schemas.openxmlformats.org/drawingml/2006/picture">
+                  <pic:nvPicPr>
+                    <pic:cNvPr id="1" name=""/>
+                    <pic:cNvPicPr/>
+                  </pic:nvPicPr>
+                  <pic:blipFill>
+                    <a:blip r:embed="rId15">
+                      <a:extLst>
+                        <a:ext uri="{28A0092B-C50C-407E-A947-70E740481C1C}">
+                          <a14:useLocalDpi xmlns:a14="http://schemas.microsoft.com/office/drawing/2010/main" val="0"/>
+                        </a:ext>
+                      </a:extLst>
+                    </a:blip>
+                    <a:stretch>
+                      <a:fillRect/>
+                    </a:stretch>
+                  </pic:blipFill>
+                  <pic:spPr>
+                    <a:xfrm>
+                      <a:off x="0" y="0"/>
+                      <a:ext cx="5760720" cy="2012950"/>
+                    </a:xfrm>
+                    <a:prstGeom prst="rect">
+                      <a:avLst/>
+                    </a:prstGeom>
+                  </pic:spPr>
+                </pic:pic>
+              </a:graphicData>
+            </a:graphic>
+          </wp:anchor>
+        </w:drawing>
+      </w:r>
+      <w:r>
+        <w:rPr>
+          <w:noProof/>
+          <w:lang w:eastAsia="hu-HU"/>
+        </w:rPr>
+        <w:drawing>
+          <wp:anchor distT="0" distB="0" distL="114300" distR="114300" simplePos="0" relativeHeight="251661312" behindDoc="1" locked="0" layoutInCell="1" allowOverlap="1" wp14:anchorId="344F17A6" wp14:editId="594B0C4D">
+            <wp:simplePos x="0" y="0"/>
+            <wp:positionH relativeFrom="margin">
+              <wp:align>right</wp:align>
+            </wp:positionH>
+            <wp:positionV relativeFrom="paragraph">
+              <wp:posOffset>332740</wp:posOffset>
+            </wp:positionV>
             <wp:extent cx="5760720" cy="2398395"/>
             <wp:effectExtent l="0" t="0" r="0" b="1905"/>
+            <wp:wrapTight wrapText="bothSides">
+              <wp:wrapPolygon edited="0">
+                <wp:start x="0" y="0"/>
+                <wp:lineTo x="0" y="21446"/>
+                <wp:lineTo x="21500" y="21446"/>
+                <wp:lineTo x="21500" y="0"/>
+                <wp:lineTo x="0" y="0"/>
+              </wp:wrapPolygon>
+            </wp:wrapTight>
             <wp:docPr id="11" name="Kép 11"/>
             <wp:cNvGraphicFramePr>
               <a:graphicFrameLocks xmlns:a="http://schemas.openxmlformats.org/drawingml/2006/main" noChangeAspect="1"/>
@@ -802,7 +4658,13 @@
                     <pic:cNvPicPr/>
                   </pic:nvPicPr>
                   <pic:blipFill>
-                    <a:blip r:embed="rId14"/>
+                    <a:blip r:embed="rId16">
+                      <a:extLst>
+                        <a:ext uri="{28A0092B-C50C-407E-A947-70E740481C1C}">
+                          <a14:useLocalDpi xmlns:a14="http://schemas.microsoft.com/office/drawing/2010/main" val="0"/>
+                        </a:ext>
+                      </a:extLst>
+                    </a:blip>
                     <a:stretch>
                       <a:fillRect/>
                     </a:stretch>
@@ -819,766 +4681,76 @@
                 </pic:pic>
               </a:graphicData>
             </a:graphic>
-          </wp:inline>
+          </wp:anchor>
         </w:drawing>
       </w:r>
     </w:p>
-    <w:p/>
-    <w:p>
-      <w:pPr>
-        <w:rPr>
-          <w:rFonts w:cstheme="minorHAnsi"/>
-        </w:rPr>
-      </w:pPr>
-      <w:bookmarkStart w:id="11" w:name="_Toc161907079"/>
-      <w:r>
+    <w:p>
+      <w:pPr>
+        <w:pStyle w:val="Nincstrkz"/>
         <w:rPr>
           <w:rStyle w:val="Cmsor2Char"/>
           <w:rFonts w:asciiTheme="minorHAnsi" w:hAnsiTheme="minorHAnsi" w:cstheme="minorHAnsi"/>
         </w:rPr>
-        <w:t>Felhasználói Interfész</w:t>
-      </w:r>
-      <w:bookmarkEnd w:id="11"/>
-    </w:p>
-    <w:p>
-      <w:pPr>
-        <w:rPr>
-          <w:rFonts w:cstheme="minorHAnsi"/>
-        </w:rPr>
-      </w:pPr>
-      <w:r>
-        <w:rPr>
-          <w:rFonts w:cstheme="minorHAnsi"/>
-        </w:rPr>
-        <w:t>Az alkalmazás konzolos felhasználói felülettel rendelkezik, amely egyszerű és intuitív navigációt biztosít a különböző funkciók között. A képernyőn megjelenő utasítások segítségével könnyen használhatja az alkalmazást.</w:t>
-      </w:r>
-    </w:p>
-    <w:p>
-      <w:pPr>
-        <w:rPr>
-          <w:rFonts w:cstheme="minorHAnsi"/>
-        </w:rPr>
-      </w:pPr>
-    </w:p>
-    <w:p>
-      <w:pPr>
-        <w:pStyle w:val="Cmsor2"/>
-        <w:rPr>
+      </w:pPr>
+      <w:bookmarkStart w:id="24" w:name="_Toc161907079"/>
+      <w:r>
+        <w:rPr>
+          <w:rStyle w:val="Cmsor2Char"/>
           <w:rFonts w:asciiTheme="minorHAnsi" w:hAnsiTheme="minorHAnsi" w:cstheme="minorHAnsi"/>
         </w:rPr>
-      </w:pPr>
-      <w:bookmarkStart w:id="12" w:name="_Toc161907080"/>
-      <w:r>
-        <w:rPr>
-          <w:rFonts w:asciiTheme="minorHAnsi" w:hAnsiTheme="minorHAnsi" w:cstheme="minorHAnsi"/>
-        </w:rPr>
-        <w:t>Fájlok</w:t>
-      </w:r>
-      <w:bookmarkEnd w:id="12"/>
-    </w:p>
-    <w:p>
-      <w:pPr>
-        <w:rPr>
-          <w:rFonts w:cstheme="minorHAnsi"/>
-        </w:rPr>
-      </w:pPr>
-      <w:r>
-        <w:rPr>
-          <w:rFonts w:cstheme="minorHAnsi"/>
-        </w:rPr>
-        <w:t>Az alkalmazás használata során a következő fájlok jönnek létre és módosulnak:</w:t>
-      </w:r>
-    </w:p>
-    <w:p>
-      <w:pPr>
-        <w:rPr>
-          <w:rFonts w:cstheme="minorHAnsi"/>
-        </w:rPr>
-      </w:pPr>
-      <w:r>
-        <w:rPr>
-          <w:rFonts w:cstheme="minorHAnsi"/>
-        </w:rPr>
-        <w:t>- `</w:t>
-      </w:r>
-      <w:r>
-        <w:rPr>
-          <w:rFonts w:cstheme="minorHAnsi"/>
-        </w:rPr>
-        <w:t>Reaktor</w:t>
-      </w:r>
-      <w:r>
-        <w:rPr>
-          <w:rFonts w:cstheme="minorHAnsi"/>
-        </w:rPr>
-        <w:t>.exe`: Az alkalmazás végrehajtható fájlja.</w:t>
-      </w:r>
-    </w:p>
-    <w:p>
-      <w:pPr>
-        <w:rPr>
-          <w:rFonts w:cstheme="minorHAnsi"/>
-        </w:rPr>
-      </w:pPr>
-      <w:r>
-        <w:rPr>
-          <w:rFonts w:cstheme="minorHAnsi"/>
-        </w:rPr>
         <w:br w:type="page"/>
       </w:r>
     </w:p>
     <w:p>
       <w:pPr>
-        <w:pStyle w:val="Cmsor2"/>
-        <w:rPr>
-          <w:rFonts w:asciiTheme="minorHAnsi" w:hAnsiTheme="minorHAnsi" w:cstheme="minorHAnsi"/>
-        </w:rPr>
-      </w:pPr>
-      <w:bookmarkStart w:id="13" w:name="_Toc161907081"/>
-      <w:r>
-        <w:rPr>
-          <w:rFonts w:asciiTheme="minorHAnsi" w:hAnsiTheme="minorHAnsi" w:cstheme="minorHAnsi"/>
-        </w:rPr>
-        <w:lastRenderedPageBreak/>
-        <w:t>További Segítség</w:t>
-      </w:r>
-      <w:bookmarkEnd w:id="13"/>
-    </w:p>
-    <w:p>
-      <w:pPr>
-        <w:rPr>
-          <w:rFonts w:cstheme="minorHAnsi"/>
-        </w:rPr>
-      </w:pPr>
-    </w:p>
-    <w:p>
-      <w:pPr>
-        <w:rPr>
-          <w:rFonts w:cstheme="minorHAnsi"/>
-        </w:rPr>
-      </w:pPr>
-      <w:r>
-        <w:rPr>
-          <w:rFonts w:cstheme="minorHAnsi"/>
-        </w:rPr>
-        <w:t>Ha további segítségre van szüksége az alkalmazás használata során, olvassa el a mellékelt dokumentációt vagy forduljon a fejlesztőkhöz.</w:t>
-      </w:r>
-    </w:p>
-    <w:p>
-      <w:pPr>
-        <w:rPr>
-          <w:rFonts w:cstheme="minorHAnsi"/>
-        </w:rPr>
-      </w:pPr>
-    </w:p>
-    <w:p>
-      <w:pPr>
-        <w:pStyle w:val="Cmsor2"/>
-        <w:rPr>
-          <w:rFonts w:asciiTheme="minorHAnsi" w:hAnsiTheme="minorHAnsi" w:cstheme="minorHAnsi"/>
-        </w:rPr>
-      </w:pPr>
-      <w:bookmarkStart w:id="14" w:name="_Toc161907082"/>
-      <w:r>
-        <w:rPr>
-          <w:rFonts w:asciiTheme="minorHAnsi" w:hAnsiTheme="minorHAnsi" w:cstheme="minorHAnsi"/>
-        </w:rPr>
-        <w:t>Összefoglalás Felhasználói Szempontból</w:t>
-      </w:r>
-      <w:bookmarkEnd w:id="14"/>
-    </w:p>
-    <w:p/>
-    <w:p>
-      <w:r>
-        <w:t>Az Atomreaktor alkalmazás segítségével könnyedén megismerheti egy atomreaktor működését, valamint interaktívan részt vehet a szimulációban. Kérem, vegye figyelembe az alkalmazás figyelmeztetéseit és ügyeljen a b</w:t>
-      </w:r>
-      <w:r>
-        <w:t>iztonságra!</w:t>
-      </w:r>
-    </w:p>
-    <w:p>
-      <w:r>
-        <w:t>Ha bármilyen kérdése vagy problémája merülne fel az alkalmazás használata során, kérjük, ne habozzon kapcsolatba lépni az alkalmazás fejlesztőjével.</w:t>
-      </w:r>
-      <w:r>
-        <w:br w:type="page"/>
-      </w:r>
-    </w:p>
-    <w:p>
-      <w:pPr>
-        <w:pStyle w:val="Cmsor1"/>
-        <w:spacing w:line="360" w:lineRule="auto"/>
-        <w:rPr>
-          <w:rFonts w:asciiTheme="minorHAnsi" w:hAnsiTheme="minorHAnsi" w:cstheme="minorHAnsi"/>
-        </w:rPr>
-      </w:pPr>
-      <w:bookmarkStart w:id="15" w:name="_Toc161907083"/>
-      <w:r>
-        <w:rPr>
-          <w:rFonts w:asciiTheme="minorHAnsi" w:hAnsiTheme="minorHAnsi" w:cstheme="minorHAnsi"/>
-        </w:rPr>
-        <w:lastRenderedPageBreak/>
-        <w:t>Fejlesztői Dokumentáció</w:t>
-      </w:r>
-      <w:bookmarkEnd w:id="15"/>
-    </w:p>
-    <w:p>
-      <w:pPr>
-        <w:pStyle w:val="Cmsor2"/>
-        <w:rPr>
-          <w:rFonts w:asciiTheme="minorHAnsi" w:hAnsiTheme="minorHAnsi" w:cstheme="minorHAnsi"/>
-        </w:rPr>
-      </w:pPr>
-      <w:bookmarkStart w:id="16" w:name="_Toc161907084"/>
-      <w:r>
-        <w:rPr>
-          <w:rFonts w:asciiTheme="minorHAnsi" w:hAnsiTheme="minorHAnsi" w:cstheme="minorHAnsi"/>
-        </w:rPr>
-        <w:t>Fejlesztői Előfeltételek:</w:t>
-      </w:r>
-      <w:bookmarkEnd w:id="16"/>
-    </w:p>
-    <w:p>
-      <w:pPr>
-        <w:spacing w:before="240" w:after="0"/>
-        <w:rPr>
-          <w:rFonts w:cstheme="minorHAnsi"/>
-        </w:rPr>
-      </w:pPr>
-      <w:r>
-        <w:rPr>
-          <w:rFonts w:cstheme="minorHAnsi"/>
-        </w:rPr>
-        <w:t>- C# programozási nyelv ismerete.</w:t>
-      </w:r>
-    </w:p>
-    <w:p>
-      <w:pPr>
-        <w:spacing w:after="0"/>
-        <w:rPr>
-          <w:rFonts w:cstheme="minorHAnsi"/>
-        </w:rPr>
-      </w:pPr>
-      <w:r>
-        <w:rPr>
-          <w:rFonts w:cstheme="minorHAnsi"/>
-        </w:rPr>
-        <w:t xml:space="preserve">- Visual </w:t>
-      </w:r>
-      <w:proofErr w:type="spellStart"/>
-      <w:r>
-        <w:rPr>
-          <w:rFonts w:cstheme="minorHAnsi"/>
-        </w:rPr>
-        <w:t>Studio</w:t>
-      </w:r>
-      <w:proofErr w:type="spellEnd"/>
-      <w:r>
-        <w:rPr>
-          <w:rFonts w:cstheme="minorHAnsi"/>
-        </w:rPr>
-        <w:t xml:space="preserve"> vagy más C# fejlesztőeszköz telepítése és konfigurálása.</w:t>
-      </w:r>
-    </w:p>
-    <w:p>
-      <w:pPr>
-        <w:spacing w:after="0"/>
-        <w:rPr>
-          <w:rFonts w:cstheme="minorHAnsi"/>
-        </w:rPr>
-      </w:pPr>
-      <w:r>
-        <w:rPr>
-          <w:rFonts w:cstheme="minorHAnsi"/>
-        </w:rPr>
-        <w:t xml:space="preserve">- </w:t>
-      </w:r>
-      <w:proofErr w:type="spellStart"/>
-      <w:r>
-        <w:rPr>
-          <w:rFonts w:cstheme="minorHAnsi"/>
-        </w:rPr>
-        <w:t>Git</w:t>
-      </w:r>
-      <w:proofErr w:type="spellEnd"/>
-      <w:r>
-        <w:rPr>
-          <w:rFonts w:cstheme="minorHAnsi"/>
-        </w:rPr>
-        <w:t xml:space="preserve"> vagy más verziókezelő rendszer ismerete és konfigurálása a forráskód verziókezeléséhez.</w:t>
-      </w:r>
-    </w:p>
-    <w:p>
-      <w:pPr>
-        <w:rPr>
-          <w:rFonts w:cstheme="minorHAnsi"/>
-        </w:rPr>
-      </w:pPr>
-    </w:p>
-    <w:p>
-      <w:pPr>
-        <w:pStyle w:val="Cmsor2"/>
-        <w:spacing w:line="360" w:lineRule="auto"/>
-        <w:rPr>
-          <w:rFonts w:asciiTheme="minorHAnsi" w:hAnsiTheme="minorHAnsi" w:cstheme="minorHAnsi"/>
-        </w:rPr>
-      </w:pPr>
-      <w:bookmarkStart w:id="17" w:name="_Toc161907085"/>
-      <w:r>
-        <w:rPr>
-          <w:rFonts w:asciiTheme="minorHAnsi" w:hAnsiTheme="minorHAnsi" w:cstheme="minorHAnsi"/>
-        </w:rPr>
-        <w:t>Bevezetés</w:t>
-      </w:r>
-      <w:bookmarkEnd w:id="17"/>
-    </w:p>
-    <w:p>
-      <w:pPr>
-        <w:spacing w:before="240"/>
-        <w:rPr>
-          <w:rFonts w:cstheme="minorHAnsi"/>
-        </w:rPr>
-      </w:pPr>
-      <w:r>
-        <w:rPr>
-          <w:rFonts w:cstheme="minorHAnsi"/>
-        </w:rPr>
-        <w:t>A Reaktor kezelő p</w:t>
-      </w:r>
-      <w:r>
-        <w:rPr>
-          <w:rFonts w:cstheme="minorHAnsi"/>
-        </w:rPr>
-        <w:t xml:space="preserve">rogram egy egyszerű, konzolos alkalmazás, amely lehetővé teszi a felhasználók számára </w:t>
-      </w:r>
-      <w:r>
-        <w:rPr>
-          <w:rFonts w:cstheme="minorHAnsi"/>
-        </w:rPr>
-        <w:t>egy reaktor működésének kezelését</w:t>
-      </w:r>
-      <w:r>
-        <w:rPr>
-          <w:rFonts w:cstheme="minorHAnsi"/>
-        </w:rPr>
-        <w:t>. Ez a dokumentáció részletes útmutatást nyújt a program felépítéséről, a forráskódról, valamint a fejlesztőknek szóló hasznos információkról.</w:t>
-      </w:r>
-    </w:p>
-    <w:p>
-      <w:pPr>
-        <w:pStyle w:val="Cmsor2"/>
-        <w:rPr>
-          <w:rFonts w:asciiTheme="minorHAnsi" w:hAnsiTheme="minorHAnsi" w:cstheme="minorHAnsi"/>
-        </w:rPr>
-      </w:pPr>
-      <w:bookmarkStart w:id="18" w:name="_Toc161907086"/>
-      <w:r>
-        <w:rPr>
-          <w:rFonts w:asciiTheme="minorHAnsi" w:hAnsiTheme="minorHAnsi" w:cstheme="minorHAnsi"/>
-        </w:rPr>
-        <w:t>Környezet</w:t>
-      </w:r>
-      <w:bookmarkEnd w:id="18"/>
-    </w:p>
-    <w:p>
-      <w:pPr>
-        <w:rPr>
-          <w:rFonts w:cstheme="minorHAnsi"/>
-        </w:rPr>
-      </w:pPr>
-    </w:p>
-    <w:p>
-      <w:pPr>
         <w:pStyle w:val="Nincstrkz"/>
-        <w:spacing w:after="240"/>
-        <w:rPr>
-          <w:rFonts w:cstheme="minorHAnsi"/>
-          <w:lang w:eastAsia="hu-HU"/>
-        </w:rPr>
-      </w:pPr>
-      <w:r>
-        <w:rPr>
-          <w:rFonts w:cstheme="minorHAnsi"/>
-          <w:lang w:eastAsia="hu-HU"/>
-        </w:rPr>
-        <w:t xml:space="preserve">PC, Visual </w:t>
-      </w:r>
-      <w:proofErr w:type="spellStart"/>
-      <w:r>
-        <w:rPr>
-          <w:rFonts w:cstheme="minorHAnsi"/>
-          <w:lang w:eastAsia="hu-HU"/>
-        </w:rPr>
-        <w:t>Studio</w:t>
-      </w:r>
-      <w:proofErr w:type="spellEnd"/>
-      <w:r>
-        <w:rPr>
-          <w:rFonts w:cstheme="minorHAnsi"/>
-          <w:lang w:eastAsia="hu-HU"/>
-        </w:rPr>
-        <w:t xml:space="preserve"> futtatására alkalmas operációs rendszer (pl. Windows 10)</w:t>
-      </w:r>
-      <w:proofErr w:type="gramStart"/>
-      <w:r>
-        <w:rPr>
-          <w:rFonts w:cstheme="minorHAnsi"/>
-          <w:lang w:eastAsia="hu-HU"/>
-        </w:rPr>
-        <w:t>.Nem</w:t>
-      </w:r>
-      <w:proofErr w:type="gramEnd"/>
-      <w:r>
-        <w:rPr>
-          <w:rFonts w:cstheme="minorHAnsi"/>
-          <w:lang w:eastAsia="hu-HU"/>
-        </w:rPr>
-        <w:t xml:space="preserve"> igényel egeret.</w:t>
-      </w:r>
-    </w:p>
-    <w:p>
-      <w:pPr>
-        <w:pStyle w:val="Cmsor2"/>
-        <w:spacing w:after="240"/>
-        <w:rPr>
-          <w:lang w:eastAsia="hu-HU"/>
-        </w:rPr>
-      </w:pPr>
-      <w:bookmarkStart w:id="19" w:name="_Toc161907087"/>
-      <w:r>
-        <w:rPr>
-          <w:lang w:eastAsia="hu-HU"/>
-        </w:rPr>
-        <w:t>Program Felépítése</w:t>
-      </w:r>
-      <w:bookmarkEnd w:id="19"/>
+      </w:pPr>
     </w:p>
     <w:p>
       <w:pPr>
         <w:pStyle w:val="Nincstrkz"/>
-        <w:spacing w:after="240"/>
-        <w:rPr>
-          <w:rFonts w:cstheme="minorHAnsi"/>
-          <w:lang w:eastAsia="hu-HU"/>
-        </w:rPr>
-      </w:pPr>
-      <w:r>
-        <w:rPr>
-          <w:rFonts w:cstheme="minorHAnsi"/>
-          <w:lang w:eastAsia="hu-HU"/>
-        </w:rPr>
-        <w:t>A program a következő fő részekből áll:</w:t>
-      </w:r>
-    </w:p>
-    <w:p>
-      <w:pPr>
-        <w:pStyle w:val="Listaszerbekezds"/>
-        <w:numPr>
-          <w:ilvl w:val="0"/>
-          <w:numId w:val="3"/>
-        </w:numPr>
-        <w:rPr>
-          <w:lang w:eastAsia="hu-HU"/>
-        </w:rPr>
-      </w:pPr>
-      <w:bookmarkStart w:id="20" w:name="_Toc161907088"/>
-      <w:r>
-        <w:rPr>
-          <w:rStyle w:val="Cmsor4Char"/>
-        </w:rPr>
-        <w:t>Main metódus:</w:t>
-      </w:r>
-      <w:bookmarkEnd w:id="20"/>
-      <w:r>
-        <w:rPr>
-          <w:lang w:eastAsia="hu-HU"/>
-        </w:rPr>
-        <w:t xml:space="preserve"> A program belépési pontja. Itt történik a felhasználói interakciók kezelése és a menü megjelenítése.</w:t>
-      </w:r>
-    </w:p>
-    <w:p>
-      <w:pPr>
-        <w:pStyle w:val="Listaszerbekezds"/>
-        <w:numPr>
-          <w:ilvl w:val="0"/>
-          <w:numId w:val="3"/>
-        </w:numPr>
-        <w:rPr>
-          <w:lang w:eastAsia="hu-HU"/>
-        </w:rPr>
-      </w:pPr>
-      <w:r>
-        <w:rPr>
-          <w:rStyle w:val="Cmsor4Char"/>
-        </w:rPr>
-        <w:t>Atomreaktor osztály:</w:t>
-      </w:r>
-      <w:r>
-        <w:rPr>
-          <w:lang w:eastAsia="hu-HU"/>
-        </w:rPr>
-        <w:t xml:space="preserve"> Ez az osztály felelős az atomreaktor működésének modellezéséért. Tartalmazza az aktuális hőmérsékletet, a generált energiát, valamint az atomreaktor állapotát (működés vagy leállás).</w:t>
-      </w:r>
-    </w:p>
-    <w:p>
-      <w:pPr>
-        <w:pStyle w:val="Listaszerbekezds"/>
-        <w:numPr>
-          <w:ilvl w:val="0"/>
-          <w:numId w:val="3"/>
-        </w:numPr>
-        <w:rPr>
-          <w:lang w:eastAsia="hu-HU"/>
-        </w:rPr>
-      </w:pPr>
-      <w:r>
-        <w:rPr>
-          <w:rStyle w:val="Cmsor4Char"/>
-        </w:rPr>
-        <w:t>Program osztály:</w:t>
-      </w:r>
-      <w:r>
-        <w:rPr>
-          <w:lang w:eastAsia="hu-HU"/>
-        </w:rPr>
-        <w:t xml:space="preserve"> Ez az osztály tartalmazza a Main metódust, amely inicializálja az atomreaktor objektumot és vezérli az alkalmazás futását a felhasználói interakciók alapján.</w:t>
-      </w:r>
-    </w:p>
-    <w:p>
-      <w:pPr>
-        <w:rPr>
-          <w:lang w:eastAsia="hu-HU"/>
-        </w:rPr>
-      </w:pPr>
-      <w:r>
-        <w:rPr>
-          <w:lang w:eastAsia="hu-HU"/>
-        </w:rPr>
-        <w:br w:type="page"/>
-      </w:r>
-    </w:p>
-    <w:p>
-      <w:pPr>
-        <w:pStyle w:val="Cmsor2"/>
-        <w:spacing w:line="360" w:lineRule="auto"/>
-        <w:rPr>
-          <w:rFonts w:asciiTheme="minorHAnsi" w:hAnsiTheme="minorHAnsi" w:cstheme="minorHAnsi"/>
-        </w:rPr>
-      </w:pPr>
-      <w:bookmarkStart w:id="21" w:name="_Toc161907097"/>
-      <w:r>
-        <w:rPr>
-          <w:rFonts w:asciiTheme="minorHAnsi" w:hAnsiTheme="minorHAnsi" w:cstheme="minorHAnsi"/>
-        </w:rPr>
-        <w:lastRenderedPageBreak/>
-        <w:t>Programstruktúra</w:t>
-      </w:r>
-      <w:bookmarkEnd w:id="21"/>
-    </w:p>
-    <w:p>
-      <w:r>
-        <w:t xml:space="preserve">Az alkalmazás forráskódja C# nyelven íródott és </w:t>
-      </w:r>
-      <w:r>
-        <w:t xml:space="preserve">két </w:t>
-      </w:r>
-      <w:r>
-        <w:t xml:space="preserve">osztályból és </w:t>
-      </w:r>
-      <w:r>
-        <w:t>több metódus, függvényből áll</w:t>
-      </w:r>
-      <w:r>
-        <w:t>:</w:t>
-      </w:r>
-    </w:p>
-    <w:p>
-      <w:pPr>
-        <w:pStyle w:val="Cmsor3"/>
-        <w:spacing w:after="240"/>
-      </w:pPr>
-      <w:bookmarkStart w:id="22" w:name="_Toc161907098"/>
-      <w:r>
-        <w:t>Osztály</w:t>
-      </w:r>
-      <w:r>
-        <w:t>ok</w:t>
-      </w:r>
-      <w:r>
-        <w:t>:</w:t>
-      </w:r>
-      <w:bookmarkEnd w:id="22"/>
+      </w:pPr>
     </w:p>
     <w:p>
       <w:pPr>
         <w:pStyle w:val="Nincstrkz"/>
       </w:pPr>
-      <w:bookmarkStart w:id="23" w:name="_Toc161907114"/>
-      <w:r>
-        <w:rPr>
-          <w:rStyle w:val="Cmsor4Char"/>
-        </w:rPr>
-        <w:t>Atomreaktor osztály</w:t>
-      </w:r>
-      <w:r>
-        <w:rPr>
-          <w:rStyle w:val="Cmsor4Char"/>
-        </w:rPr>
-        <w:t>:</w:t>
-      </w:r>
-      <w:r>
-        <w:rPr>
-          <w:rStyle w:val="Cmsor4Char"/>
-        </w:rPr>
-        <w:t xml:space="preserve"> </w:t>
-      </w:r>
-      <w:r>
-        <w:t>Ez az osztály modellezi egy atomreaktor működését és kezeli annak állapotát.</w:t>
-      </w:r>
+    </w:p>
+    <w:p>
+      <w:pPr>
+        <w:pStyle w:val="Cmsor4"/>
+      </w:pPr>
+      <w:bookmarkStart w:id="25" w:name="_Toc167292007"/>
+      <w:r>
+        <w:t>3.Menüpont</w:t>
+      </w:r>
+      <w:bookmarkEnd w:id="25"/>
     </w:p>
     <w:p>
       <w:pPr>
         <w:pStyle w:val="Nincstrkz"/>
-        <w:rPr>
-          <w:rStyle w:val="Cmsor3Char"/>
-          <w:rFonts w:asciiTheme="minorHAnsi" w:hAnsiTheme="minorHAnsi" w:cstheme="minorHAnsi"/>
-        </w:rPr>
+        <w:tabs>
+          <w:tab w:val="left" w:pos="960"/>
+        </w:tabs>
       </w:pPr>
     </w:p>
     <w:p>
       <w:pPr>
         <w:pStyle w:val="Nincstrkz"/>
-      </w:pPr>
-      <w:r>
-        <w:rPr>
-          <w:rStyle w:val="Cmsor4Char"/>
-        </w:rPr>
-        <w:t>Program osztály</w:t>
-      </w:r>
-      <w:r>
-        <w:t xml:space="preserve">: </w:t>
-      </w:r>
-      <w:r>
-        <w:t>Ez az osztály tartalmazza a Main metódust, ami az alkalmazás belépési pontja.</w:t>
-      </w:r>
-    </w:p>
-    <w:p>
-      <w:pPr>
-        <w:pStyle w:val="Nincstrkz"/>
-        <w:rPr>
-          <w:rStyle w:val="Cmsor3Char"/>
-          <w:rFonts w:asciiTheme="minorHAnsi" w:hAnsiTheme="minorHAnsi" w:cstheme="minorHAnsi"/>
-        </w:rPr>
-      </w:pPr>
-    </w:p>
-    <w:p>
-      <w:pPr>
-        <w:pStyle w:val="Cmsor3"/>
-        <w:rPr>
-          <w:rStyle w:val="Cmsor3Char"/>
-          <w:rFonts w:asciiTheme="minorHAnsi" w:hAnsiTheme="minorHAnsi" w:cstheme="minorHAnsi"/>
-        </w:rPr>
-      </w:pPr>
-      <w:r>
-        <w:rPr>
-          <w:rStyle w:val="Cmsor3Char"/>
-          <w:rFonts w:asciiTheme="minorHAnsi" w:hAnsiTheme="minorHAnsi" w:cstheme="minorHAnsi"/>
-        </w:rPr>
-        <w:t>Metódusok:</w:t>
-      </w:r>
-    </w:p>
-    <w:p>
-      <w:pPr>
-        <w:pStyle w:val="Nincstrkz"/>
-      </w:pPr>
-      <w:proofErr w:type="spellStart"/>
-      <w:r>
-        <w:rPr>
-          <w:rStyle w:val="Cmsor4Char"/>
-        </w:rPr>
-        <w:t>static</w:t>
-      </w:r>
-      <w:proofErr w:type="spellEnd"/>
-      <w:r>
-        <w:rPr>
-          <w:rStyle w:val="Cmsor4Char"/>
-        </w:rPr>
-        <w:t xml:space="preserve"> </w:t>
-      </w:r>
-      <w:proofErr w:type="spellStart"/>
-      <w:r>
-        <w:rPr>
-          <w:rStyle w:val="Cmsor4Char"/>
-        </w:rPr>
-        <w:t>void</w:t>
-      </w:r>
-      <w:proofErr w:type="spellEnd"/>
-      <w:r>
-        <w:rPr>
-          <w:rStyle w:val="Cmsor4Char"/>
-        </w:rPr>
-        <w:t xml:space="preserve"> </w:t>
-      </w:r>
-      <w:proofErr w:type="gramStart"/>
-      <w:r>
-        <w:rPr>
-          <w:rStyle w:val="Cmsor4Char"/>
-        </w:rPr>
-        <w:t>Main(</w:t>
-      </w:r>
-      <w:proofErr w:type="spellStart"/>
-      <w:proofErr w:type="gramEnd"/>
-      <w:r>
-        <w:rPr>
-          <w:rStyle w:val="Cmsor4Char"/>
-        </w:rPr>
-        <w:t>string</w:t>
-      </w:r>
-      <w:proofErr w:type="spellEnd"/>
-      <w:r>
-        <w:rPr>
-          <w:rStyle w:val="Cmsor4Char"/>
-        </w:rPr>
-        <w:t xml:space="preserve">[] </w:t>
-      </w:r>
-      <w:proofErr w:type="spellStart"/>
-      <w:r>
-        <w:rPr>
-          <w:rStyle w:val="Cmsor4Char"/>
-        </w:rPr>
-        <w:t>args</w:t>
-      </w:r>
-      <w:proofErr w:type="spellEnd"/>
-      <w:r>
-        <w:rPr>
-          <w:rStyle w:val="Cmsor4Char"/>
-        </w:rPr>
-        <w:t>):</w:t>
-      </w:r>
-      <w:r>
-        <w:rPr>
-          <w:rStyle w:val="Cmsor3Char"/>
-          <w:rFonts w:asciiTheme="minorHAnsi" w:hAnsiTheme="minorHAnsi" w:cstheme="minorHAnsi"/>
-        </w:rPr>
-        <w:t xml:space="preserve"> </w:t>
-      </w:r>
-      <w:r>
-        <w:t>A program belépési pontja, vezérli a felhasználói interakciót a konzolon keresztül.</w:t>
-      </w:r>
-    </w:p>
-    <w:p>
-      <w:pPr>
-        <w:pStyle w:val="Nincstrkz"/>
+        <w:tabs>
+          <w:tab w:val="left" w:pos="960"/>
+        </w:tabs>
+      </w:pPr>
+      <w:r>
+        <w:tab/>
+        <w:t>A reaktor által generált adatok megjelenítésre kerülnek.</w:t>
+      </w:r>
+      <w:r>
         <w:rPr>
           <w:noProof/>
           <w:lang w:eastAsia="hu-HU"/>
         </w:rPr>
-      </w:pPr>
-      <w:r>
-        <w:rPr>
-          <w:noProof/>
-          <w:lang w:eastAsia="hu-HU"/>
-        </w:rPr>
         <w:t xml:space="preserve"> </w:t>
       </w:r>
     </w:p>
@@ -1588,10 +4760,26 @@
       </w:pPr>
       <w:r>
         <w:drawing>
-          <wp:inline distT="0" distB="0" distL="0" distR="0" wp14:anchorId="55A3D085" wp14:editId="31ABCA46">
-            <wp:extent cx="4686954" cy="1905266"/>
-            <wp:effectExtent l="0" t="0" r="0" b="0"/>
-            <wp:docPr id="2" name="Kép 2"/>
+          <wp:anchor distT="0" distB="0" distL="114300" distR="114300" simplePos="0" relativeHeight="251664384" behindDoc="1" locked="0" layoutInCell="1" allowOverlap="1" wp14:anchorId="2D2EADAD" wp14:editId="72C9A3F4">
+            <wp:simplePos x="0" y="0"/>
+            <wp:positionH relativeFrom="margin">
+              <wp:align>center</wp:align>
+            </wp:positionH>
+            <wp:positionV relativeFrom="paragraph">
+              <wp:posOffset>109855</wp:posOffset>
+            </wp:positionV>
+            <wp:extent cx="4620260" cy="2162175"/>
+            <wp:effectExtent l="0" t="0" r="8890" b="9525"/>
+            <wp:wrapTight wrapText="bothSides">
+              <wp:wrapPolygon edited="0">
+                <wp:start x="0" y="0"/>
+                <wp:lineTo x="0" y="21505"/>
+                <wp:lineTo x="21553" y="21505"/>
+                <wp:lineTo x="21553" y="0"/>
+                <wp:lineTo x="0" y="0"/>
+              </wp:wrapPolygon>
+            </wp:wrapTight>
+            <wp:docPr id="13" name="Kép 13"/>
             <wp:cNvGraphicFramePr>
               <a:graphicFrameLocks xmlns:a="http://schemas.openxmlformats.org/drawingml/2006/main" noChangeAspect="1"/>
             </wp:cNvGraphicFramePr>
@@ -1603,7 +4791,13 @@
                     <pic:cNvPicPr/>
                   </pic:nvPicPr>
                   <pic:blipFill>
-                    <a:blip r:embed="rId15"/>
+                    <a:blip r:embed="rId17">
+                      <a:extLst>
+                        <a:ext uri="{28A0092B-C50C-407E-A947-70E740481C1C}">
+                          <a14:useLocalDpi xmlns:a14="http://schemas.microsoft.com/office/drawing/2010/main" val="0"/>
+                        </a:ext>
+                      </a:extLst>
+                    </a:blip>
                     <a:stretch>
                       <a:fillRect/>
                     </a:stretch>
@@ -1611,7 +4805,7 @@
                   <pic:spPr>
                     <a:xfrm>
                       <a:off x="0" y="0"/>
-                      <a:ext cx="4686954" cy="1905266"/>
+                      <a:ext cx="4620260" cy="2162175"/>
                     </a:xfrm>
                     <a:prstGeom prst="rect">
                       <a:avLst/>
@@ -1620,89 +4814,60 @@
                 </pic:pic>
               </a:graphicData>
             </a:graphic>
-          </wp:inline>
+          </wp:anchor>
         </w:drawing>
       </w:r>
     </w:p>
+    <w:p/>
+    <w:p/>
+    <w:p/>
+    <w:p/>
+    <w:p/>
+    <w:p/>
     <w:p>
       <w:pPr>
         <w:pStyle w:val="Nincstrkz"/>
-        <w:rPr>
-          <w:rStyle w:val="Cmsor4Char"/>
-        </w:rPr>
-      </w:pPr>
+        <w:tabs>
+          <w:tab w:val="left" w:pos="4032"/>
+        </w:tabs>
+      </w:pPr>
+      <w:r>
+        <w:tab/>
+      </w:r>
     </w:p>
     <w:p>
       <w:pPr>
         <w:pStyle w:val="Nincstrkz"/>
-        <w:rPr>
-          <w:rStyle w:val="Cmsor3Char"/>
-          <w:rFonts w:asciiTheme="minorHAnsi" w:hAnsiTheme="minorHAnsi" w:cstheme="minorHAnsi"/>
-        </w:rPr>
-      </w:pPr>
-      <w:proofErr w:type="spellStart"/>
-      <w:r>
-        <w:rPr>
-          <w:rStyle w:val="Cmsor4Char"/>
-        </w:rPr>
-        <w:t>public</w:t>
-      </w:r>
-      <w:proofErr w:type="spellEnd"/>
-      <w:r>
-        <w:rPr>
-          <w:rStyle w:val="Cmsor4Char"/>
-        </w:rPr>
-        <w:t xml:space="preserve"> </w:t>
-      </w:r>
-      <w:proofErr w:type="gramStart"/>
-      <w:r>
-        <w:rPr>
-          <w:rStyle w:val="Cmsor4Char"/>
-        </w:rPr>
-        <w:t>Atomreaktor(</w:t>
-      </w:r>
-      <w:proofErr w:type="gramEnd"/>
-      <w:r>
-        <w:rPr>
-          <w:rStyle w:val="Cmsor4Char"/>
-        </w:rPr>
-        <w:t>):</w:t>
-      </w:r>
-      <w:r>
-        <w:rPr>
-          <w:rStyle w:val="Cmsor3Char"/>
-          <w:rFonts w:asciiTheme="minorHAnsi" w:hAnsiTheme="minorHAnsi" w:cstheme="minorHAnsi"/>
-        </w:rPr>
-        <w:t xml:space="preserve"> </w:t>
-      </w:r>
-      <w:r>
-        <w:t>Konstruktor inicializálja az Atomreaktor objektumot.</w:t>
-      </w:r>
-    </w:p>
-    <w:p>
-      <w:pPr>
-        <w:pStyle w:val="Nincstrkz"/>
-        <w:rPr>
-          <w:rStyle w:val="Cmsor4Char"/>
-        </w:rPr>
-      </w:pPr>
-    </w:p>
-    <w:p>
-      <w:pPr>
-        <w:pStyle w:val="Nincstrkz"/>
-        <w:rPr>
-          <w:rStyle w:val="Cmsor4Char"/>
-        </w:rPr>
-      </w:pPr>
-      <w:r>
-        <w:rPr>
-          <w:rStyle w:val="Cmsor4Char"/>
-        </w:rPr>
+        <w:tabs>
+          <w:tab w:val="left" w:pos="4032"/>
+        </w:tabs>
+      </w:pPr>
+    </w:p>
+    <w:p/>
+    <w:p/>
+    <w:p>
+      <w:r>
         <w:drawing>
-          <wp:inline distT="0" distB="0" distL="0" distR="0" wp14:anchorId="407DC39C" wp14:editId="166CE905">
-            <wp:extent cx="1933845" cy="1009791"/>
-            <wp:effectExtent l="0" t="0" r="9525" b="0"/>
-            <wp:docPr id="3" name="Kép 3"/>
+          <wp:anchor distT="0" distB="0" distL="114300" distR="114300" simplePos="0" relativeHeight="251666432" behindDoc="1" locked="0" layoutInCell="1" allowOverlap="1" wp14:anchorId="4EBE5D1B" wp14:editId="7806A487">
+            <wp:simplePos x="0" y="0"/>
+            <wp:positionH relativeFrom="margin">
+              <wp:align>right</wp:align>
+            </wp:positionH>
+            <wp:positionV relativeFrom="paragraph">
+              <wp:posOffset>592455</wp:posOffset>
+            </wp:positionV>
+            <wp:extent cx="5760720" cy="2007235"/>
+            <wp:effectExtent l="0" t="0" r="0" b="0"/>
+            <wp:wrapTight wrapText="bothSides">
+              <wp:wrapPolygon edited="0">
+                <wp:start x="0" y="0"/>
+                <wp:lineTo x="0" y="21320"/>
+                <wp:lineTo x="21500" y="21320"/>
+                <wp:lineTo x="21500" y="0"/>
+                <wp:lineTo x="0" y="0"/>
+              </wp:wrapPolygon>
+            </wp:wrapTight>
+            <wp:docPr id="15" name="Kép 15"/>
             <wp:cNvGraphicFramePr>
               <a:graphicFrameLocks xmlns:a="http://schemas.openxmlformats.org/drawingml/2006/main" noChangeAspect="1"/>
             </wp:cNvGraphicFramePr>
@@ -1714,7 +4879,13 @@
                     <pic:cNvPicPr/>
                   </pic:nvPicPr>
                   <pic:blipFill>
-                    <a:blip r:embed="rId16"/>
+                    <a:blip r:embed="rId18">
+                      <a:extLst>
+                        <a:ext uri="{28A0092B-C50C-407E-A947-70E740481C1C}">
+                          <a14:useLocalDpi xmlns:a14="http://schemas.microsoft.com/office/drawing/2010/main" val="0"/>
+                        </a:ext>
+                      </a:extLst>
+                    </a:blip>
                     <a:stretch>
                       <a:fillRect/>
                     </a:stretch>
@@ -1722,7 +4893,7 @@
                   <pic:spPr>
                     <a:xfrm>
                       <a:off x="0" y="0"/>
-                      <a:ext cx="1933845" cy="1009791"/>
+                      <a:ext cx="5760720" cy="2007235"/>
                     </a:xfrm>
                     <a:prstGeom prst="rect">
                       <a:avLst/>
@@ -1731,118 +4902,71 @@
                 </pic:pic>
               </a:graphicData>
             </a:graphic>
-          </wp:inline>
+          </wp:anchor>
         </w:drawing>
       </w:r>
+      <w:r>
+        <w:t>De ha nem hűtjük vissza a reaktor megfelelő hőmérséklet és újra akarunk adatokat kérni akár végzetes bajba is kerülhetünk itt is.</w:t>
+      </w:r>
+    </w:p>
+    <w:p>
+      <w:r>
+        <w:br w:type="page"/>
+      </w:r>
+    </w:p>
+    <w:p>
+      <w:pPr>
+        <w:pStyle w:val="Cmsor4"/>
+      </w:pPr>
+      <w:bookmarkStart w:id="26" w:name="_Toc167292008"/>
+      <w:r>
+        <w:lastRenderedPageBreak/>
+        <w:t>4.Menüpont</w:t>
+      </w:r>
+      <w:bookmarkEnd w:id="26"/>
     </w:p>
     <w:p>
       <w:pPr>
         <w:pStyle w:val="Nincstrkz"/>
-        <w:rPr>
-          <w:rStyle w:val="Cmsor4Char"/>
-        </w:rPr>
-      </w:pPr>
-    </w:p>
-    <w:p>
-      <w:pPr>
-        <w:rPr>
-          <w:rStyle w:val="Cmsor4Char"/>
-        </w:rPr>
-      </w:pPr>
-      <w:r>
-        <w:rPr>
-          <w:rStyle w:val="Cmsor4Char"/>
-        </w:rPr>
-        <w:br w:type="page"/>
-      </w:r>
+        <w:ind w:left="1440"/>
+      </w:pPr>
     </w:p>
     <w:p>
       <w:pPr>
         <w:pStyle w:val="Nincstrkz"/>
-      </w:pPr>
-      <w:proofErr w:type="spellStart"/>
-      <w:r>
-        <w:rPr>
-          <w:rStyle w:val="Cmsor4Char"/>
-        </w:rPr>
-        <w:lastRenderedPageBreak/>
-        <w:t>public</w:t>
-      </w:r>
-      <w:proofErr w:type="spellEnd"/>
-      <w:r>
-        <w:rPr>
-          <w:rStyle w:val="Cmsor4Char"/>
-        </w:rPr>
-        <w:t xml:space="preserve"> </w:t>
-      </w:r>
-      <w:proofErr w:type="spellStart"/>
-      <w:r>
-        <w:rPr>
-          <w:rStyle w:val="Cmsor4Char"/>
-        </w:rPr>
-        <w:t>void</w:t>
-      </w:r>
-      <w:proofErr w:type="spellEnd"/>
-      <w:r>
-        <w:rPr>
-          <w:rStyle w:val="Cmsor4Char"/>
-        </w:rPr>
-        <w:t xml:space="preserve"> </w:t>
-      </w:r>
-      <w:proofErr w:type="spellStart"/>
-      <w:proofErr w:type="gramStart"/>
-      <w:r>
-        <w:rPr>
-          <w:rStyle w:val="Cmsor4Char"/>
-        </w:rPr>
-        <w:t>Beinditas</w:t>
-      </w:r>
-      <w:proofErr w:type="spellEnd"/>
-      <w:r>
-        <w:rPr>
-          <w:rStyle w:val="Cmsor4Char"/>
-        </w:rPr>
-        <w:t>(</w:t>
-      </w:r>
-      <w:proofErr w:type="gramEnd"/>
-      <w:r>
-        <w:rPr>
-          <w:rStyle w:val="Cmsor4Char"/>
-        </w:rPr>
-        <w:t>):</w:t>
-      </w:r>
-      <w:r>
-        <w:rPr>
-          <w:rStyle w:val="Cmsor3Char"/>
-          <w:rFonts w:asciiTheme="minorHAnsi" w:hAnsiTheme="minorHAnsi" w:cstheme="minorHAnsi"/>
-        </w:rPr>
-        <w:t xml:space="preserve"> </w:t>
-      </w:r>
-      <w:r>
-        <w:t>Metódus a reaktor beindításához.</w:t>
+        <w:ind w:left="1440"/>
+      </w:pPr>
+      <w:r>
+        <w:t>Hűtővíz beengedése a reaktor lehűtésére</w:t>
       </w:r>
     </w:p>
     <w:p>
       <w:pPr>
         <w:pStyle w:val="Nincstrkz"/>
-      </w:pPr>
-    </w:p>
-    <w:p>
-      <w:pPr>
-        <w:pStyle w:val="Nincstrkz"/>
-        <w:rPr>
-          <w:rStyle w:val="Cmsor4Char"/>
-        </w:rPr>
-      </w:pPr>
-      <w:r>
-        <w:rPr>
-          <w:rStyle w:val="Cmsor4Char"/>
-        </w:rPr>
+        <w:ind w:left="1440"/>
+      </w:pPr>
+      <w:r>
         <w:drawing>
-          <wp:inline distT="0" distB="0" distL="0" distR="0" wp14:anchorId="4EA5BBB8" wp14:editId="19E7906C">
-            <wp:extent cx="3648584" cy="1524213"/>
-            <wp:effectExtent l="0" t="0" r="0" b="0"/>
-            <wp:docPr id="4" name="Kép 4"/>
+          <wp:anchor distT="0" distB="0" distL="114300" distR="114300" simplePos="0" relativeHeight="251665408" behindDoc="1" locked="0" layoutInCell="1" allowOverlap="1" wp14:anchorId="7B0AF989" wp14:editId="6F13F866">
+            <wp:simplePos x="0" y="0"/>
+            <wp:positionH relativeFrom="margin">
+              <wp:align>center</wp:align>
+            </wp:positionH>
+            <wp:positionV relativeFrom="paragraph">
+              <wp:posOffset>166370</wp:posOffset>
+            </wp:positionV>
+            <wp:extent cx="4601210" cy="2209800"/>
+            <wp:effectExtent l="0" t="0" r="8890" b="0"/>
+            <wp:wrapTight wrapText="bothSides">
+              <wp:wrapPolygon edited="0">
+                <wp:start x="0" y="0"/>
+                <wp:lineTo x="0" y="21414"/>
+                <wp:lineTo x="21552" y="21414"/>
+                <wp:lineTo x="21552" y="0"/>
+                <wp:lineTo x="0" y="0"/>
+              </wp:wrapPolygon>
+            </wp:wrapTight>
+            <wp:docPr id="14" name="Kép 14"/>
             <wp:cNvGraphicFramePr>
               <a:graphicFrameLocks xmlns:a="http://schemas.openxmlformats.org/drawingml/2006/main" noChangeAspect="1"/>
             </wp:cNvGraphicFramePr>
@@ -1854,7 +4978,13 @@
                     <pic:cNvPicPr/>
                   </pic:nvPicPr>
                   <pic:blipFill>
-                    <a:blip r:embed="rId17"/>
+                    <a:blip r:embed="rId19">
+                      <a:extLst>
+                        <a:ext uri="{28A0092B-C50C-407E-A947-70E740481C1C}">
+                          <a14:useLocalDpi xmlns:a14="http://schemas.microsoft.com/office/drawing/2010/main" val="0"/>
+                        </a:ext>
+                      </a:extLst>
+                    </a:blip>
                     <a:stretch>
                       <a:fillRect/>
                     </a:stretch>
@@ -1862,7 +4992,7 @@
                   <pic:spPr>
                     <a:xfrm>
                       <a:off x="0" y="0"/>
-                      <a:ext cx="3648584" cy="1524213"/>
+                      <a:ext cx="4601210" cy="2209800"/>
                     </a:xfrm>
                     <a:prstGeom prst="rect">
                       <a:avLst/>
@@ -1871,377 +5001,188 @@
                 </pic:pic>
               </a:graphicData>
             </a:graphic>
-          </wp:inline>
+          </wp:anchor>
         </w:drawing>
       </w:r>
     </w:p>
     <w:p>
       <w:pPr>
         <w:pStyle w:val="Nincstrkz"/>
-        <w:rPr>
-          <w:rStyle w:val="Cmsor4Char"/>
-        </w:rPr>
-      </w:pPr>
+        <w:ind w:left="1440"/>
+        <w:rPr>
+          <w:rStyle w:val="Cmsor2Char"/>
+          <w:rFonts w:asciiTheme="minorHAnsi" w:hAnsiTheme="minorHAnsi" w:cstheme="minorHAnsi"/>
+        </w:rPr>
+      </w:pPr>
+    </w:p>
+    <w:p>
+      <w:pPr>
+        <w:rPr>
+          <w:rStyle w:val="Cmsor2Char"/>
+          <w:rFonts w:asciiTheme="minorHAnsi" w:hAnsiTheme="minorHAnsi" w:cstheme="minorHAnsi"/>
+        </w:rPr>
+      </w:pPr>
+    </w:p>
+    <w:p>
+      <w:pPr>
+        <w:rPr>
+          <w:rStyle w:val="Cmsor2Char"/>
+          <w:rFonts w:asciiTheme="minorHAnsi" w:hAnsiTheme="minorHAnsi" w:cstheme="minorHAnsi"/>
+        </w:rPr>
+      </w:pPr>
+    </w:p>
+    <w:p>
+      <w:pPr>
+        <w:rPr>
+          <w:rStyle w:val="Cmsor2Char"/>
+          <w:rFonts w:asciiTheme="minorHAnsi" w:hAnsiTheme="minorHAnsi" w:cstheme="minorHAnsi"/>
+        </w:rPr>
+      </w:pPr>
+    </w:p>
+    <w:p>
+      <w:pPr>
+        <w:rPr>
+          <w:rStyle w:val="Cmsor2Char"/>
+          <w:rFonts w:asciiTheme="minorHAnsi" w:hAnsiTheme="minorHAnsi" w:cstheme="minorHAnsi"/>
+        </w:rPr>
+      </w:pPr>
+    </w:p>
+    <w:p>
+      <w:pPr>
+        <w:rPr>
+          <w:rStyle w:val="Cmsor2Char"/>
+          <w:rFonts w:asciiTheme="minorHAnsi" w:hAnsiTheme="minorHAnsi" w:cstheme="minorHAnsi"/>
+        </w:rPr>
+      </w:pPr>
+    </w:p>
+    <w:p>
+      <w:pPr>
+        <w:rPr>
+          <w:rStyle w:val="Cmsor2Char"/>
+          <w:rFonts w:asciiTheme="minorHAnsi" w:hAnsiTheme="minorHAnsi" w:cstheme="minorHAnsi"/>
+        </w:rPr>
+      </w:pPr>
+    </w:p>
+    <w:p>
+      <w:pPr>
+        <w:rPr>
+          <w:rStyle w:val="Cmsor2Char"/>
+          <w:rFonts w:asciiTheme="minorHAnsi" w:eastAsiaTheme="minorHAnsi" w:hAnsiTheme="minorHAnsi" w:cstheme="minorBidi"/>
+          <w:b w:val="0"/>
+          <w:sz w:val="24"/>
+          <w:szCs w:val="22"/>
+        </w:rPr>
+      </w:pPr>
+      <w:r>
+        <w:rPr>
+          <w:rStyle w:val="Cmsor2Char"/>
+          <w:rFonts w:asciiTheme="minorHAnsi" w:hAnsiTheme="minorHAnsi" w:cstheme="minorHAnsi"/>
+        </w:rPr>
+        <w:t xml:space="preserve"> </w:t>
+      </w:r>
+    </w:p>
+    <w:p>
+      <w:pPr>
+        <w:pStyle w:val="Cmsor4"/>
+        <w:rPr>
+          <w:rStyle w:val="Cmsor2Char"/>
+          <w:rFonts w:asciiTheme="minorHAnsi" w:eastAsiaTheme="minorHAnsi" w:hAnsiTheme="minorHAnsi" w:cstheme="minorBidi"/>
+          <w:b w:val="0"/>
+          <w:sz w:val="24"/>
+          <w:szCs w:val="22"/>
+        </w:rPr>
+      </w:pPr>
+      <w:bookmarkStart w:id="27" w:name="_Toc167292009"/>
+      <w:r>
+        <w:rPr>
+          <w:rStyle w:val="Cmsor2Char"/>
+          <w:rFonts w:asciiTheme="minorHAnsi" w:eastAsiaTheme="minorHAnsi" w:hAnsiTheme="minorHAnsi" w:cstheme="minorBidi"/>
+          <w:b w:val="0"/>
+          <w:sz w:val="24"/>
+          <w:szCs w:val="22"/>
+        </w:rPr>
+        <w:t>5.Menüpont</w:t>
+      </w:r>
+      <w:bookmarkEnd w:id="27"/>
     </w:p>
     <w:p>
       <w:pPr>
         <w:pStyle w:val="Nincstrkz"/>
-      </w:pPr>
-      <w:proofErr w:type="spellStart"/>
-      <w:r>
-        <w:rPr>
-          <w:rStyle w:val="Cmsor4Char"/>
-        </w:rPr>
-        <w:t>public</w:t>
-      </w:r>
-      <w:proofErr w:type="spellEnd"/>
-      <w:r>
-        <w:rPr>
-          <w:rStyle w:val="Cmsor4Char"/>
-        </w:rPr>
-        <w:t xml:space="preserve"> </w:t>
-      </w:r>
-      <w:proofErr w:type="spellStart"/>
-      <w:r>
-        <w:rPr>
-          <w:rStyle w:val="Cmsor4Char"/>
-        </w:rPr>
-        <w:t>void</w:t>
-      </w:r>
-      <w:proofErr w:type="spellEnd"/>
-      <w:r>
-        <w:rPr>
-          <w:rStyle w:val="Cmsor4Char"/>
-        </w:rPr>
-        <w:t xml:space="preserve"> </w:t>
-      </w:r>
-      <w:proofErr w:type="spellStart"/>
-      <w:proofErr w:type="gramStart"/>
-      <w:r>
-        <w:rPr>
-          <w:rStyle w:val="Cmsor4Char"/>
-        </w:rPr>
-        <w:t>Leallitas</w:t>
-      </w:r>
-      <w:proofErr w:type="spellEnd"/>
-      <w:r>
-        <w:rPr>
-          <w:rStyle w:val="Cmsor4Char"/>
-        </w:rPr>
-        <w:t>(</w:t>
-      </w:r>
-      <w:proofErr w:type="gramEnd"/>
-      <w:r>
-        <w:rPr>
-          <w:rStyle w:val="Cmsor4Char"/>
-        </w:rPr>
-        <w:t>):</w:t>
-      </w:r>
-      <w:r>
-        <w:rPr>
-          <w:rStyle w:val="Cmsor3Char"/>
-          <w:rFonts w:asciiTheme="minorHAnsi" w:hAnsiTheme="minorHAnsi" w:cstheme="minorHAnsi"/>
-        </w:rPr>
-        <w:t xml:space="preserve"> </w:t>
-      </w:r>
-      <w:r>
-        <w:t>Metódus a reaktor leállításához.</w:t>
-      </w:r>
+        <w:ind w:left="360"/>
+        <w:rPr>
+          <w:rStyle w:val="Cmsor2Char"/>
+          <w:rFonts w:asciiTheme="minorHAnsi" w:eastAsiaTheme="minorHAnsi" w:hAnsiTheme="minorHAnsi" w:cstheme="minorBidi"/>
+          <w:b w:val="0"/>
+          <w:sz w:val="24"/>
+          <w:szCs w:val="22"/>
+        </w:rPr>
+      </w:pPr>
     </w:p>
     <w:p>
       <w:pPr>
         <w:pStyle w:val="Nincstrkz"/>
-        <w:rPr>
-          <w:rStyle w:val="Cmsor3Char"/>
-          <w:rFonts w:asciiTheme="minorHAnsi" w:hAnsiTheme="minorHAnsi" w:cstheme="minorHAnsi"/>
-        </w:rPr>
-      </w:pPr>
+        <w:ind w:left="708"/>
+        <w:rPr>
+          <w:rStyle w:val="Cmsor2Char"/>
+          <w:rFonts w:asciiTheme="minorHAnsi" w:eastAsiaTheme="minorHAnsi" w:hAnsiTheme="minorHAnsi" w:cstheme="minorBidi"/>
+          <w:b w:val="0"/>
+          <w:sz w:val="24"/>
+          <w:szCs w:val="22"/>
+        </w:rPr>
+      </w:pPr>
+      <w:bookmarkStart w:id="28" w:name="_Toc167292010"/>
+      <w:r>
+        <w:rPr>
+          <w:rStyle w:val="Cmsor2Char"/>
+          <w:rFonts w:asciiTheme="minorHAnsi" w:eastAsiaTheme="minorHAnsi" w:hAnsiTheme="minorHAnsi" w:cstheme="minorBidi"/>
+          <w:b w:val="0"/>
+          <w:sz w:val="24"/>
+          <w:szCs w:val="22"/>
+        </w:rPr>
+        <w:t>A program leállítja magát</w:t>
+      </w:r>
+      <w:bookmarkEnd w:id="28"/>
     </w:p>
     <w:p>
       <w:pPr>
         <w:pStyle w:val="Nincstrkz"/>
-        <w:rPr>
-          <w:rStyle w:val="Cmsor4Char"/>
-        </w:rPr>
-      </w:pPr>
-      <w:r>
-        <w:rPr>
-          <w:rStyle w:val="Cmsor4Char"/>
+        <w:ind w:left="708"/>
+        <w:rPr>
+          <w:rStyle w:val="Cmsor2Char"/>
+          <w:rFonts w:asciiTheme="minorHAnsi" w:eastAsiaTheme="minorHAnsi" w:hAnsiTheme="minorHAnsi" w:cstheme="minorBidi"/>
+          <w:b w:val="0"/>
+          <w:sz w:val="24"/>
+          <w:szCs w:val="22"/>
+        </w:rPr>
+      </w:pPr>
+    </w:p>
+    <w:p>
+      <w:pPr>
+        <w:pStyle w:val="Nincstrkz"/>
+        <w:ind w:left="708"/>
+        <w:rPr>
+          <w:rStyle w:val="Cmsor2Char"/>
+          <w:rFonts w:asciiTheme="minorHAnsi" w:eastAsiaTheme="minorHAnsi" w:hAnsiTheme="minorHAnsi" w:cstheme="minorBidi"/>
+          <w:b w:val="0"/>
+          <w:sz w:val="24"/>
+          <w:szCs w:val="22"/>
+        </w:rPr>
+      </w:pPr>
+      <w:bookmarkStart w:id="29" w:name="_Toc167291839"/>
+      <w:bookmarkStart w:id="30" w:name="_Toc167292011"/>
+      <w:r>
+        <w:rPr>
+          <w:rStyle w:val="Cmsor2Char"/>
+          <w:rFonts w:asciiTheme="minorHAnsi" w:eastAsiaTheme="minorHAnsi" w:hAnsiTheme="minorHAnsi" w:cstheme="minorBidi"/>
+          <w:b w:val="0"/>
+          <w:sz w:val="24"/>
+          <w:szCs w:val="22"/>
         </w:rPr>
         <w:drawing>
-          <wp:inline distT="0" distB="0" distL="0" distR="0" wp14:anchorId="7B0636FA" wp14:editId="5C1FE815">
-            <wp:extent cx="5760720" cy="4730115"/>
-            <wp:effectExtent l="0" t="0" r="0" b="0"/>
-            <wp:docPr id="5" name="Kép 5"/>
-            <wp:cNvGraphicFramePr>
-              <a:graphicFrameLocks xmlns:a="http://schemas.openxmlformats.org/drawingml/2006/main" noChangeAspect="1"/>
-            </wp:cNvGraphicFramePr>
-            <a:graphic xmlns:a="http://schemas.openxmlformats.org/drawingml/2006/main">
-              <a:graphicData uri="http://schemas.openxmlformats.org/drawingml/2006/picture">
-                <pic:pic xmlns:pic="http://schemas.openxmlformats.org/drawingml/2006/picture">
-                  <pic:nvPicPr>
-                    <pic:cNvPr id="1" name=""/>
-                    <pic:cNvPicPr/>
-                  </pic:nvPicPr>
-                  <pic:blipFill>
-                    <a:blip r:embed="rId18"/>
-                    <a:stretch>
-                      <a:fillRect/>
-                    </a:stretch>
-                  </pic:blipFill>
-                  <pic:spPr>
-                    <a:xfrm>
-                      <a:off x="0" y="0"/>
-                      <a:ext cx="5760720" cy="4730115"/>
-                    </a:xfrm>
-                    <a:prstGeom prst="rect">
-                      <a:avLst/>
-                    </a:prstGeom>
-                  </pic:spPr>
-                </pic:pic>
-              </a:graphicData>
-            </a:graphic>
-          </wp:inline>
-        </w:drawing>
-      </w:r>
-    </w:p>
-    <w:p>
-      <w:pPr>
-        <w:rPr>
-          <w:rStyle w:val="Cmsor4Char"/>
-        </w:rPr>
-      </w:pPr>
-      <w:r>
-        <w:rPr>
-          <w:rStyle w:val="Cmsor4Char"/>
-        </w:rPr>
-        <w:br w:type="page"/>
-      </w:r>
-    </w:p>
-    <w:p>
-      <w:pPr>
-        <w:pStyle w:val="Nincstrkz"/>
-        <w:rPr>
-          <w:rStyle w:val="Cmsor3Char"/>
-          <w:rFonts w:asciiTheme="minorHAnsi" w:hAnsiTheme="minorHAnsi" w:cstheme="minorHAnsi"/>
-        </w:rPr>
-      </w:pPr>
-      <w:proofErr w:type="spellStart"/>
-      <w:r>
-        <w:rPr>
-          <w:rStyle w:val="Cmsor4Char"/>
-        </w:rPr>
-        <w:lastRenderedPageBreak/>
-        <w:t>public</w:t>
-      </w:r>
-      <w:proofErr w:type="spellEnd"/>
-      <w:r>
-        <w:rPr>
-          <w:rStyle w:val="Cmsor4Char"/>
-        </w:rPr>
-        <w:t xml:space="preserve"> </w:t>
-      </w:r>
-      <w:proofErr w:type="spellStart"/>
-      <w:r>
-        <w:rPr>
-          <w:rStyle w:val="Cmsor4Char"/>
-        </w:rPr>
-        <w:t>void</w:t>
-      </w:r>
-      <w:proofErr w:type="spellEnd"/>
-      <w:r>
-        <w:rPr>
-          <w:rStyle w:val="Cmsor4Char"/>
-        </w:rPr>
-        <w:t xml:space="preserve"> </w:t>
-      </w:r>
-      <w:proofErr w:type="spellStart"/>
-      <w:proofErr w:type="gramStart"/>
-      <w:r>
-        <w:rPr>
-          <w:rStyle w:val="Cmsor4Char"/>
-        </w:rPr>
-        <w:t>GeneraltAdatok</w:t>
-      </w:r>
-      <w:proofErr w:type="spellEnd"/>
-      <w:r>
-        <w:rPr>
-          <w:rStyle w:val="Cmsor4Char"/>
-        </w:rPr>
-        <w:t>(</w:t>
-      </w:r>
-      <w:proofErr w:type="gramEnd"/>
-      <w:r>
-        <w:rPr>
-          <w:rStyle w:val="Cmsor4Char"/>
-        </w:rPr>
-        <w:t>):</w:t>
-      </w:r>
-      <w:r>
-        <w:rPr>
-          <w:rStyle w:val="Cmsor3Char"/>
-          <w:rFonts w:asciiTheme="minorHAnsi" w:hAnsiTheme="minorHAnsi" w:cstheme="minorHAnsi"/>
-        </w:rPr>
-        <w:t xml:space="preserve"> </w:t>
-      </w:r>
-      <w:r>
-        <w:t>Metódus a generált adatok megjelenítéséhez.</w:t>
-      </w:r>
-    </w:p>
-    <w:p>
-      <w:pPr>
-        <w:pStyle w:val="Nincstrkz"/>
-        <w:spacing w:after="240"/>
-        <w:rPr>
-          <w:rStyle w:val="Cmsor4Char"/>
-        </w:rPr>
-      </w:pPr>
-    </w:p>
-    <w:p>
-      <w:pPr>
-        <w:pStyle w:val="Nincstrkz"/>
-        <w:spacing w:after="240"/>
-        <w:rPr>
-          <w:rStyle w:val="Cmsor4Char"/>
-        </w:rPr>
-      </w:pPr>
-      <w:r>
-        <w:rPr>
-          <w:rStyle w:val="Cmsor4Char"/>
-        </w:rPr>
-        <w:drawing>
-          <wp:inline distT="0" distB="0" distL="0" distR="0" wp14:anchorId="7EFCDF51" wp14:editId="37DF619A">
-            <wp:extent cx="4639322" cy="7268589"/>
-            <wp:effectExtent l="0" t="0" r="8890" b="8890"/>
-            <wp:docPr id="6" name="Kép 6"/>
-            <wp:cNvGraphicFramePr>
-              <a:graphicFrameLocks xmlns:a="http://schemas.openxmlformats.org/drawingml/2006/main" noChangeAspect="1"/>
-            </wp:cNvGraphicFramePr>
-            <a:graphic xmlns:a="http://schemas.openxmlformats.org/drawingml/2006/main">
-              <a:graphicData uri="http://schemas.openxmlformats.org/drawingml/2006/picture">
-                <pic:pic xmlns:pic="http://schemas.openxmlformats.org/drawingml/2006/picture">
-                  <pic:nvPicPr>
-                    <pic:cNvPr id="1" name=""/>
-                    <pic:cNvPicPr/>
-                  </pic:nvPicPr>
-                  <pic:blipFill>
-                    <a:blip r:embed="rId19"/>
-                    <a:stretch>
-                      <a:fillRect/>
-                    </a:stretch>
-                  </pic:blipFill>
-                  <pic:spPr>
-                    <a:xfrm>
-                      <a:off x="0" y="0"/>
-                      <a:ext cx="4639322" cy="7268589"/>
-                    </a:xfrm>
-                    <a:prstGeom prst="rect">
-                      <a:avLst/>
-                    </a:prstGeom>
-                  </pic:spPr>
-                </pic:pic>
-              </a:graphicData>
-            </a:graphic>
-          </wp:inline>
-        </w:drawing>
-      </w:r>
-    </w:p>
-    <w:p>
-      <w:pPr>
-        <w:rPr>
-          <w:rStyle w:val="Cmsor4Char"/>
-        </w:rPr>
-      </w:pPr>
-      <w:r>
-        <w:rPr>
-          <w:rStyle w:val="Cmsor4Char"/>
-        </w:rPr>
-        <w:br w:type="page"/>
-      </w:r>
-    </w:p>
-    <w:p>
-      <w:pPr>
-        <w:pStyle w:val="Nincstrkz"/>
-        <w:spacing w:after="240"/>
-      </w:pPr>
-      <w:proofErr w:type="spellStart"/>
-      <w:r>
-        <w:rPr>
-          <w:rStyle w:val="Cmsor4Char"/>
-        </w:rPr>
-        <w:lastRenderedPageBreak/>
-        <w:t>public</w:t>
-      </w:r>
-      <w:proofErr w:type="spellEnd"/>
-      <w:r>
-        <w:rPr>
-          <w:rStyle w:val="Cmsor4Char"/>
-        </w:rPr>
-        <w:t xml:space="preserve"> </w:t>
-      </w:r>
-      <w:proofErr w:type="spellStart"/>
-      <w:r>
-        <w:rPr>
-          <w:rStyle w:val="Cmsor4Char"/>
-        </w:rPr>
-        <w:t>void</w:t>
-      </w:r>
-      <w:proofErr w:type="spellEnd"/>
-      <w:r>
-        <w:rPr>
-          <w:rStyle w:val="Cmsor4Char"/>
-        </w:rPr>
-        <w:t xml:space="preserve"> </w:t>
-      </w:r>
-      <w:proofErr w:type="spellStart"/>
-      <w:proofErr w:type="gramStart"/>
-      <w:r>
-        <w:rPr>
-          <w:rStyle w:val="Cmsor4Char"/>
-        </w:rPr>
-        <w:t>HutovizBeengedese</w:t>
-      </w:r>
-      <w:proofErr w:type="spellEnd"/>
-      <w:r>
-        <w:rPr>
-          <w:rStyle w:val="Cmsor4Char"/>
-        </w:rPr>
-        <w:t>(</w:t>
-      </w:r>
-      <w:proofErr w:type="gramEnd"/>
-      <w:r>
-        <w:rPr>
-          <w:rStyle w:val="Cmsor4Char"/>
-        </w:rPr>
-        <w:t>):</w:t>
-      </w:r>
-      <w:r>
-        <w:rPr>
-          <w:rStyle w:val="Cmsor3Char"/>
-          <w:rFonts w:asciiTheme="minorHAnsi" w:hAnsiTheme="minorHAnsi" w:cstheme="minorHAnsi"/>
-        </w:rPr>
-        <w:t xml:space="preserve"> </w:t>
-      </w:r>
-      <w:r>
-        <w:t>Metódus a hűtővíz beengedéséhez.</w:t>
-      </w:r>
-    </w:p>
-    <w:p>
-      <w:pPr>
-        <w:pStyle w:val="Cmsor2"/>
-        <w:rPr>
-          <w:rFonts w:asciiTheme="minorHAnsi" w:hAnsiTheme="minorHAnsi" w:cstheme="minorHAnsi"/>
-        </w:rPr>
-      </w:pPr>
-      <w:r>
-        <w:rPr>
-          <w:rFonts w:asciiTheme="minorHAnsi" w:hAnsiTheme="minorHAnsi" w:cstheme="minorHAnsi"/>
-        </w:rPr>
-        <w:drawing>
-          <wp:inline distT="0" distB="0" distL="0" distR="0" wp14:anchorId="32AA9E65" wp14:editId="7ED750B7">
-            <wp:extent cx="5760720" cy="968375"/>
-            <wp:effectExtent l="0" t="0" r="0" b="3175"/>
-            <wp:docPr id="7" name="Kép 7"/>
+          <wp:inline distT="0" distB="0" distL="0" distR="0" wp14:anchorId="72566271" wp14:editId="0E6DC2CC">
+            <wp:extent cx="3019846" cy="2295845"/>
+            <wp:effectExtent l="0" t="0" r="9525" b="9525"/>
+            <wp:docPr id="16" name="Kép 16"/>
             <wp:cNvGraphicFramePr>
               <a:graphicFrameLocks xmlns:a="http://schemas.openxmlformats.org/drawingml/2006/main" noChangeAspect="1"/>
             </wp:cNvGraphicFramePr>
@@ -2261,6 +5202,1543 @@
                   <pic:spPr>
                     <a:xfrm>
                       <a:off x="0" y="0"/>
+                      <a:ext cx="3019846" cy="2295845"/>
+                    </a:xfrm>
+                    <a:prstGeom prst="rect">
+                      <a:avLst/>
+                    </a:prstGeom>
+                  </pic:spPr>
+                </pic:pic>
+              </a:graphicData>
+            </a:graphic>
+          </wp:inline>
+        </w:drawing>
+      </w:r>
+      <w:bookmarkEnd w:id="29"/>
+      <w:bookmarkEnd w:id="30"/>
+    </w:p>
+    <w:p>
+      <w:pPr>
+        <w:rPr>
+          <w:rStyle w:val="Cmsor2Char"/>
+          <w:rFonts w:asciiTheme="minorHAnsi" w:hAnsiTheme="minorHAnsi" w:cstheme="minorHAnsi"/>
+        </w:rPr>
+      </w:pPr>
+      <w:r>
+        <w:rPr>
+          <w:rStyle w:val="Cmsor2Char"/>
+          <w:rFonts w:asciiTheme="minorHAnsi" w:hAnsiTheme="minorHAnsi" w:cstheme="minorHAnsi"/>
+        </w:rPr>
+        <w:br/>
+      </w:r>
+    </w:p>
+    <w:p>
+      <w:pPr>
+        <w:rPr>
+          <w:rStyle w:val="Cmsor2Char"/>
+          <w:rFonts w:asciiTheme="minorHAnsi" w:hAnsiTheme="minorHAnsi" w:cstheme="minorHAnsi"/>
+        </w:rPr>
+      </w:pPr>
+      <w:r>
+        <w:rPr>
+          <w:rStyle w:val="Cmsor2Char"/>
+          <w:rFonts w:asciiTheme="minorHAnsi" w:hAnsiTheme="minorHAnsi" w:cstheme="minorHAnsi"/>
+        </w:rPr>
+        <w:br w:type="page"/>
+      </w:r>
+    </w:p>
+    <w:p>
+      <w:pPr>
+        <w:rPr>
+          <w:rFonts w:cstheme="minorHAnsi"/>
+        </w:rPr>
+      </w:pPr>
+      <w:bookmarkStart w:id="31" w:name="_Toc167292012"/>
+      <w:r>
+        <w:rPr>
+          <w:rStyle w:val="Cmsor2Char"/>
+          <w:rFonts w:asciiTheme="minorHAnsi" w:hAnsiTheme="minorHAnsi" w:cstheme="minorHAnsi"/>
+        </w:rPr>
+        <w:lastRenderedPageBreak/>
+        <w:t>Felhasználói Interfész</w:t>
+      </w:r>
+      <w:bookmarkEnd w:id="24"/>
+      <w:bookmarkEnd w:id="31"/>
+    </w:p>
+    <w:p>
+      <w:pPr>
+        <w:rPr>
+          <w:rFonts w:cstheme="minorHAnsi"/>
+        </w:rPr>
+      </w:pPr>
+      <w:r>
+        <w:rPr>
+          <w:rFonts w:cstheme="minorHAnsi"/>
+        </w:rPr>
+        <w:t>Az alkalmazás konzolos felhasználói felülettel rendelkezik, amely egyszerű és intuitív navigációt biztosít a különböző funkciók között. A képernyőn megjelenő utasítások segítségével könnyen használhatja az alkalmazást.</w:t>
+      </w:r>
+    </w:p>
+    <w:p>
+      <w:pPr>
+        <w:rPr>
+          <w:rFonts w:cstheme="minorHAnsi"/>
+        </w:rPr>
+      </w:pPr>
+    </w:p>
+    <w:p>
+      <w:pPr>
+        <w:pStyle w:val="Cmsor2"/>
+        <w:spacing w:after="240"/>
+        <w:rPr>
+          <w:rFonts w:asciiTheme="minorHAnsi" w:hAnsiTheme="minorHAnsi" w:cstheme="minorHAnsi"/>
+        </w:rPr>
+      </w:pPr>
+      <w:bookmarkStart w:id="32" w:name="_Toc161907080"/>
+      <w:bookmarkStart w:id="33" w:name="_Toc167292013"/>
+      <w:r>
+        <w:rPr>
+          <w:rFonts w:asciiTheme="minorHAnsi" w:hAnsiTheme="minorHAnsi" w:cstheme="minorHAnsi"/>
+        </w:rPr>
+        <w:t>Fájlok</w:t>
+      </w:r>
+      <w:bookmarkEnd w:id="32"/>
+      <w:bookmarkEnd w:id="33"/>
+    </w:p>
+    <w:p>
+      <w:pPr>
+        <w:rPr>
+          <w:rFonts w:cstheme="minorHAnsi"/>
+        </w:rPr>
+      </w:pPr>
+      <w:r>
+        <w:rPr>
+          <w:rFonts w:cstheme="minorHAnsi"/>
+        </w:rPr>
+        <w:t>Az alkalmazás használata során a következő fájlok jönnek létre és módosulnak:</w:t>
+      </w:r>
+    </w:p>
+    <w:p>
+      <w:pPr>
+        <w:spacing w:before="240"/>
+        <w:rPr>
+          <w:rFonts w:cstheme="minorHAnsi"/>
+        </w:rPr>
+      </w:pPr>
+      <w:r>
+        <w:rPr>
+          <w:rFonts w:cstheme="minorHAnsi"/>
+        </w:rPr>
+        <w:t>- `</w:t>
+      </w:r>
+      <w:r>
+        <w:rPr>
+          <w:rFonts w:cstheme="minorHAnsi"/>
+        </w:rPr>
+        <w:t>Reaktor</w:t>
+      </w:r>
+      <w:r>
+        <w:rPr>
+          <w:rFonts w:cstheme="minorHAnsi"/>
+        </w:rPr>
+        <w:t>.exe`: Az alkalmazás végrehajtható fájlja.</w:t>
+      </w:r>
+    </w:p>
+    <w:p>
+      <w:pPr>
+        <w:pStyle w:val="Cmsor2"/>
+        <w:spacing w:before="480" w:after="240"/>
+      </w:pPr>
+      <w:bookmarkStart w:id="34" w:name="_Toc161907081"/>
+      <w:bookmarkStart w:id="35" w:name="_Toc167292014"/>
+      <w:r>
+        <w:t>További Segítség</w:t>
+      </w:r>
+      <w:bookmarkEnd w:id="34"/>
+      <w:bookmarkEnd w:id="35"/>
+    </w:p>
+    <w:p>
+      <w:pPr>
+        <w:rPr>
+          <w:rFonts w:cstheme="minorHAnsi"/>
+        </w:rPr>
+      </w:pPr>
+      <w:r>
+        <w:rPr>
+          <w:rFonts w:cstheme="minorHAnsi"/>
+        </w:rPr>
+        <w:t>Ha további segítségre van szüksége az alkalmazás használata során, olvassa el a mellékelt dokumentációt vagy forduljon a fejlesztőkhöz.</w:t>
+      </w:r>
+    </w:p>
+    <w:p>
+      <w:pPr>
+        <w:rPr>
+          <w:rFonts w:cstheme="minorHAnsi"/>
+        </w:rPr>
+      </w:pPr>
+    </w:p>
+    <w:p>
+      <w:pPr>
+        <w:pStyle w:val="Cmsor2"/>
+        <w:rPr>
+          <w:rFonts w:asciiTheme="minorHAnsi" w:hAnsiTheme="minorHAnsi" w:cstheme="minorHAnsi"/>
+        </w:rPr>
+      </w:pPr>
+      <w:bookmarkStart w:id="36" w:name="_Toc161907082"/>
+      <w:bookmarkStart w:id="37" w:name="_Toc167292015"/>
+      <w:r>
+        <w:rPr>
+          <w:rFonts w:asciiTheme="minorHAnsi" w:hAnsiTheme="minorHAnsi" w:cstheme="minorHAnsi"/>
+        </w:rPr>
+        <w:t>Összefoglalás Felhasználói Szempontból</w:t>
+      </w:r>
+      <w:bookmarkEnd w:id="36"/>
+      <w:bookmarkEnd w:id="37"/>
+    </w:p>
+    <w:p/>
+    <w:p>
+      <w:r>
+        <w:t>Az Atomreaktor alkalmazás segítségével könnyedén megismerheti egy atomreaktor működését, valamint interaktívan részt vehet a szimulációban. Kérem, vegye figyelembe az alkalmazás figyelmeztetéseit és ügyeljen a b</w:t>
+      </w:r>
+      <w:r>
+        <w:t>iztonságra!</w:t>
+      </w:r>
+    </w:p>
+    <w:p>
+      <w:r>
+        <w:t>Ha bármilyen kérdése vagy problémája merülne fel az alkalmazás használata során, kérjük, ne habozzon kapcsolatba lépni az alkalmazás fejlesztőjével.</w:t>
+      </w:r>
+      <w:r>
+        <w:br w:type="page"/>
+      </w:r>
+    </w:p>
+    <w:p>
+      <w:pPr>
+        <w:pStyle w:val="Cmsor1"/>
+        <w:spacing w:line="360" w:lineRule="auto"/>
+        <w:rPr>
+          <w:rFonts w:asciiTheme="minorHAnsi" w:hAnsiTheme="minorHAnsi" w:cstheme="minorHAnsi"/>
+        </w:rPr>
+      </w:pPr>
+      <w:bookmarkStart w:id="38" w:name="_Toc161907083"/>
+      <w:bookmarkStart w:id="39" w:name="_Toc167292016"/>
+      <w:r>
+        <w:rPr>
+          <w:rFonts w:asciiTheme="minorHAnsi" w:hAnsiTheme="minorHAnsi" w:cstheme="minorHAnsi"/>
+        </w:rPr>
+        <w:lastRenderedPageBreak/>
+        <w:t>Fejlesztői Dokumentáció</w:t>
+      </w:r>
+      <w:bookmarkEnd w:id="38"/>
+      <w:bookmarkEnd w:id="39"/>
+    </w:p>
+    <w:p>
+      <w:pPr>
+        <w:pStyle w:val="Cmsor2"/>
+        <w:rPr>
+          <w:rFonts w:asciiTheme="minorHAnsi" w:hAnsiTheme="minorHAnsi" w:cstheme="minorHAnsi"/>
+        </w:rPr>
+      </w:pPr>
+      <w:bookmarkStart w:id="40" w:name="_Toc161907084"/>
+      <w:bookmarkStart w:id="41" w:name="_Toc167292017"/>
+      <w:r>
+        <w:rPr>
+          <w:rFonts w:asciiTheme="minorHAnsi" w:hAnsiTheme="minorHAnsi" w:cstheme="minorHAnsi"/>
+        </w:rPr>
+        <w:t>Fejlesztői Előfeltételek:</w:t>
+      </w:r>
+      <w:bookmarkEnd w:id="40"/>
+      <w:bookmarkEnd w:id="41"/>
+    </w:p>
+    <w:p>
+      <w:pPr>
+        <w:spacing w:before="240" w:after="0"/>
+        <w:rPr>
+          <w:rFonts w:cstheme="minorHAnsi"/>
+        </w:rPr>
+      </w:pPr>
+      <w:r>
+        <w:rPr>
+          <w:rFonts w:cstheme="minorHAnsi"/>
+        </w:rPr>
+        <w:t>- C# programozási nyelv ismerete.</w:t>
+      </w:r>
+    </w:p>
+    <w:p>
+      <w:pPr>
+        <w:spacing w:after="0"/>
+        <w:rPr>
+          <w:rFonts w:cstheme="minorHAnsi"/>
+        </w:rPr>
+      </w:pPr>
+      <w:r>
+        <w:rPr>
+          <w:rFonts w:cstheme="minorHAnsi"/>
+        </w:rPr>
+        <w:t xml:space="preserve">- Visual </w:t>
+      </w:r>
+      <w:proofErr w:type="spellStart"/>
+      <w:r>
+        <w:rPr>
+          <w:rFonts w:cstheme="minorHAnsi"/>
+        </w:rPr>
+        <w:t>Studio</w:t>
+      </w:r>
+      <w:proofErr w:type="spellEnd"/>
+      <w:r>
+        <w:rPr>
+          <w:rFonts w:cstheme="minorHAnsi"/>
+        </w:rPr>
+        <w:t xml:space="preserve"> vagy más C# fejlesztőeszköz telepítése és konfigurálása.</w:t>
+      </w:r>
+    </w:p>
+    <w:p>
+      <w:pPr>
+        <w:spacing w:after="0"/>
+        <w:rPr>
+          <w:rFonts w:cstheme="minorHAnsi"/>
+        </w:rPr>
+      </w:pPr>
+      <w:r>
+        <w:rPr>
+          <w:rFonts w:cstheme="minorHAnsi"/>
+        </w:rPr>
+        <w:t xml:space="preserve">- </w:t>
+      </w:r>
+      <w:proofErr w:type="spellStart"/>
+      <w:r>
+        <w:rPr>
+          <w:rFonts w:cstheme="minorHAnsi"/>
+        </w:rPr>
+        <w:t>Git</w:t>
+      </w:r>
+      <w:proofErr w:type="spellEnd"/>
+      <w:r>
+        <w:rPr>
+          <w:rFonts w:cstheme="minorHAnsi"/>
+        </w:rPr>
+        <w:t xml:space="preserve"> vagy más verziókezelő rendszer ismerete és konfigurálása a forráskód verziókezeléséhez.</w:t>
+      </w:r>
+    </w:p>
+    <w:p>
+      <w:pPr>
+        <w:rPr>
+          <w:rFonts w:cstheme="minorHAnsi"/>
+        </w:rPr>
+      </w:pPr>
+    </w:p>
+    <w:p>
+      <w:pPr>
+        <w:pStyle w:val="Cmsor2"/>
+        <w:spacing w:line="360" w:lineRule="auto"/>
+        <w:rPr>
+          <w:rFonts w:asciiTheme="minorHAnsi" w:hAnsiTheme="minorHAnsi" w:cstheme="minorHAnsi"/>
+        </w:rPr>
+      </w:pPr>
+      <w:bookmarkStart w:id="42" w:name="_Toc161907085"/>
+      <w:bookmarkStart w:id="43" w:name="_Toc167292018"/>
+      <w:r>
+        <w:rPr>
+          <w:rFonts w:asciiTheme="minorHAnsi" w:hAnsiTheme="minorHAnsi" w:cstheme="minorHAnsi"/>
+        </w:rPr>
+        <w:t>Bevezetés</w:t>
+      </w:r>
+      <w:bookmarkEnd w:id="42"/>
+      <w:bookmarkEnd w:id="43"/>
+    </w:p>
+    <w:p>
+      <w:pPr>
+        <w:spacing w:before="240"/>
+        <w:rPr>
+          <w:rFonts w:cstheme="minorHAnsi"/>
+        </w:rPr>
+      </w:pPr>
+      <w:r>
+        <w:rPr>
+          <w:rFonts w:cstheme="minorHAnsi"/>
+        </w:rPr>
+        <w:t>A Reaktor kezelő p</w:t>
+      </w:r>
+      <w:r>
+        <w:rPr>
+          <w:rFonts w:cstheme="minorHAnsi"/>
+        </w:rPr>
+        <w:t xml:space="preserve">rogram egy egyszerű, konzolos alkalmazás, amely lehetővé teszi a felhasználók számára </w:t>
+      </w:r>
+      <w:r>
+        <w:rPr>
+          <w:rFonts w:cstheme="minorHAnsi"/>
+        </w:rPr>
+        <w:t>egy reaktor működésének kezelését</w:t>
+      </w:r>
+      <w:r>
+        <w:rPr>
+          <w:rFonts w:cstheme="minorHAnsi"/>
+        </w:rPr>
+        <w:t>. Ez a dokumentáció részletes útmutatást nyújt a program felépítéséről, a forráskódról, valamint a fejlesztőknek szóló hasznos információkról.</w:t>
+      </w:r>
+    </w:p>
+    <w:p>
+      <w:pPr>
+        <w:pStyle w:val="Cmsor2"/>
+        <w:rPr>
+          <w:rFonts w:asciiTheme="minorHAnsi" w:hAnsiTheme="minorHAnsi" w:cstheme="minorHAnsi"/>
+        </w:rPr>
+      </w:pPr>
+      <w:bookmarkStart w:id="44" w:name="_Toc161907086"/>
+      <w:bookmarkStart w:id="45" w:name="_Toc167292019"/>
+      <w:r>
+        <w:rPr>
+          <w:rFonts w:asciiTheme="minorHAnsi" w:hAnsiTheme="minorHAnsi" w:cstheme="minorHAnsi"/>
+        </w:rPr>
+        <w:t>Környezet</w:t>
+      </w:r>
+      <w:bookmarkEnd w:id="44"/>
+      <w:bookmarkEnd w:id="45"/>
+    </w:p>
+    <w:p>
+      <w:pPr>
+        <w:rPr>
+          <w:rFonts w:cstheme="minorHAnsi"/>
+        </w:rPr>
+      </w:pPr>
+    </w:p>
+    <w:p>
+      <w:pPr>
+        <w:pStyle w:val="Nincstrkz"/>
+        <w:spacing w:after="240"/>
+        <w:rPr>
+          <w:rFonts w:cstheme="minorHAnsi"/>
+          <w:lang w:eastAsia="hu-HU"/>
+        </w:rPr>
+      </w:pPr>
+      <w:r>
+        <w:rPr>
+          <w:rFonts w:cstheme="minorHAnsi"/>
+          <w:lang w:eastAsia="hu-HU"/>
+        </w:rPr>
+        <w:t xml:space="preserve">PC, Visual </w:t>
+      </w:r>
+      <w:proofErr w:type="spellStart"/>
+      <w:r>
+        <w:rPr>
+          <w:rFonts w:cstheme="minorHAnsi"/>
+          <w:lang w:eastAsia="hu-HU"/>
+        </w:rPr>
+        <w:t>Studio</w:t>
+      </w:r>
+      <w:proofErr w:type="spellEnd"/>
+      <w:r>
+        <w:rPr>
+          <w:rFonts w:cstheme="minorHAnsi"/>
+          <w:lang w:eastAsia="hu-HU"/>
+        </w:rPr>
+        <w:t xml:space="preserve"> futtatására alkalmas operációs rendszer (pl. Windows 10)</w:t>
+      </w:r>
+      <w:proofErr w:type="gramStart"/>
+      <w:r>
+        <w:rPr>
+          <w:rFonts w:cstheme="minorHAnsi"/>
+          <w:lang w:eastAsia="hu-HU"/>
+        </w:rPr>
+        <w:t>.Nem</w:t>
+      </w:r>
+      <w:proofErr w:type="gramEnd"/>
+      <w:r>
+        <w:rPr>
+          <w:rFonts w:cstheme="minorHAnsi"/>
+          <w:lang w:eastAsia="hu-HU"/>
+        </w:rPr>
+        <w:t xml:space="preserve"> igényel egeret.</w:t>
+      </w:r>
+    </w:p>
+    <w:p>
+      <w:pPr>
+        <w:pStyle w:val="Cmsor2"/>
+        <w:spacing w:after="240"/>
+        <w:rPr>
+          <w:lang w:eastAsia="hu-HU"/>
+        </w:rPr>
+      </w:pPr>
+      <w:bookmarkStart w:id="46" w:name="_Toc161907087"/>
+      <w:bookmarkStart w:id="47" w:name="_Toc167292020"/>
+      <w:r>
+        <w:rPr>
+          <w:lang w:eastAsia="hu-HU"/>
+        </w:rPr>
+        <w:t>Program Felépítése</w:t>
+      </w:r>
+      <w:bookmarkEnd w:id="46"/>
+      <w:bookmarkEnd w:id="47"/>
+    </w:p>
+    <w:p>
+      <w:pPr>
+        <w:pStyle w:val="Nincstrkz"/>
+        <w:spacing w:after="240"/>
+        <w:rPr>
+          <w:rFonts w:cstheme="minorHAnsi"/>
+          <w:lang w:eastAsia="hu-HU"/>
+        </w:rPr>
+      </w:pPr>
+      <w:r>
+        <w:rPr>
+          <w:rFonts w:cstheme="minorHAnsi"/>
+          <w:lang w:eastAsia="hu-HU"/>
+        </w:rPr>
+        <w:t>A program a következő fő részekből áll:</w:t>
+      </w:r>
+    </w:p>
+    <w:p>
+      <w:pPr>
+        <w:pStyle w:val="Listaszerbekezds"/>
+        <w:numPr>
+          <w:ilvl w:val="0"/>
+          <w:numId w:val="3"/>
+        </w:numPr>
+        <w:rPr>
+          <w:lang w:eastAsia="hu-HU"/>
+        </w:rPr>
+      </w:pPr>
+      <w:bookmarkStart w:id="48" w:name="_Toc161907088"/>
+      <w:bookmarkStart w:id="49" w:name="_Toc167292021"/>
+      <w:r>
+        <w:rPr>
+          <w:rStyle w:val="Cmsor4Char"/>
+        </w:rPr>
+        <w:t>Main metódus:</w:t>
+      </w:r>
+      <w:bookmarkEnd w:id="48"/>
+      <w:bookmarkEnd w:id="49"/>
+      <w:r>
+        <w:rPr>
+          <w:lang w:eastAsia="hu-HU"/>
+        </w:rPr>
+        <w:t xml:space="preserve"> A program belépési pontja. Itt történik a felhasználói interakciók kezelése és a menü megjelenítése.</w:t>
+      </w:r>
+    </w:p>
+    <w:p>
+      <w:pPr>
+        <w:pStyle w:val="Listaszerbekezds"/>
+        <w:numPr>
+          <w:ilvl w:val="0"/>
+          <w:numId w:val="3"/>
+        </w:numPr>
+        <w:rPr>
+          <w:lang w:eastAsia="hu-HU"/>
+        </w:rPr>
+      </w:pPr>
+      <w:bookmarkStart w:id="50" w:name="_Toc167292022"/>
+      <w:r>
+        <w:rPr>
+          <w:rStyle w:val="Cmsor4Char"/>
+        </w:rPr>
+        <w:t>Atomreaktor osztály:</w:t>
+      </w:r>
+      <w:bookmarkEnd w:id="50"/>
+      <w:r>
+        <w:rPr>
+          <w:lang w:eastAsia="hu-HU"/>
+        </w:rPr>
+        <w:t xml:space="preserve"> Ez az osztály felelős az atomreaktor működésének modellezéséért. Tartalmazza az aktuális hőmérsékletet, a generált energiát, valamint az atomreaktor állapotát (működés vagy leállás).</w:t>
+      </w:r>
+    </w:p>
+    <w:p>
+      <w:pPr>
+        <w:pStyle w:val="Listaszerbekezds"/>
+        <w:numPr>
+          <w:ilvl w:val="0"/>
+          <w:numId w:val="3"/>
+        </w:numPr>
+        <w:rPr>
+          <w:lang w:eastAsia="hu-HU"/>
+        </w:rPr>
+      </w:pPr>
+      <w:bookmarkStart w:id="51" w:name="_Toc167292023"/>
+      <w:r>
+        <w:rPr>
+          <w:rStyle w:val="Cmsor4Char"/>
+        </w:rPr>
+        <w:t>Program osztály:</w:t>
+      </w:r>
+      <w:bookmarkEnd w:id="51"/>
+      <w:r>
+        <w:rPr>
+          <w:lang w:eastAsia="hu-HU"/>
+        </w:rPr>
+        <w:t xml:space="preserve"> Ez az osztály tartalmazza a Main metódust, amely inicializálja az atomreaktor objektumot és vezérli az alkalmazás futását a felhasználói interakciók alapján.</w:t>
+      </w:r>
+    </w:p>
+    <w:p>
+      <w:pPr>
+        <w:rPr>
+          <w:lang w:eastAsia="hu-HU"/>
+        </w:rPr>
+      </w:pPr>
+      <w:r>
+        <w:rPr>
+          <w:lang w:eastAsia="hu-HU"/>
+        </w:rPr>
+        <w:br w:type="page"/>
+      </w:r>
+    </w:p>
+    <w:p>
+      <w:pPr>
+        <w:pStyle w:val="Cmsor2"/>
+        <w:spacing w:line="360" w:lineRule="auto"/>
+        <w:rPr>
+          <w:rFonts w:asciiTheme="minorHAnsi" w:hAnsiTheme="minorHAnsi" w:cstheme="minorHAnsi"/>
+        </w:rPr>
+      </w:pPr>
+      <w:bookmarkStart w:id="52" w:name="_Toc161907097"/>
+      <w:bookmarkStart w:id="53" w:name="_Toc167292024"/>
+      <w:r>
+        <w:rPr>
+          <w:rFonts w:asciiTheme="minorHAnsi" w:hAnsiTheme="minorHAnsi" w:cstheme="minorHAnsi"/>
+        </w:rPr>
+        <w:lastRenderedPageBreak/>
+        <w:t>Programstruktúra</w:t>
+      </w:r>
+      <w:bookmarkEnd w:id="52"/>
+      <w:bookmarkEnd w:id="53"/>
+    </w:p>
+    <w:p>
+      <w:r>
+        <w:t xml:space="preserve">Az alkalmazás forráskódja C# nyelven íródott és </w:t>
+      </w:r>
+      <w:r>
+        <w:t xml:space="preserve">két </w:t>
+      </w:r>
+      <w:r>
+        <w:t xml:space="preserve">osztályból és </w:t>
+      </w:r>
+      <w:r>
+        <w:t>több metódus, függvényből áll</w:t>
+      </w:r>
+      <w:r>
+        <w:t>:</w:t>
+      </w:r>
+    </w:p>
+    <w:p>
+      <w:pPr>
+        <w:pStyle w:val="Cmsor3"/>
+        <w:spacing w:after="240"/>
+      </w:pPr>
+      <w:bookmarkStart w:id="54" w:name="_Toc161907098"/>
+      <w:bookmarkStart w:id="55" w:name="_Toc167292025"/>
+      <w:r>
+        <w:t>Osztály</w:t>
+      </w:r>
+      <w:r>
+        <w:t>ok</w:t>
+      </w:r>
+      <w:r>
+        <w:t>:</w:t>
+      </w:r>
+      <w:bookmarkEnd w:id="54"/>
+      <w:bookmarkEnd w:id="55"/>
+    </w:p>
+    <w:p>
+      <w:pPr>
+        <w:pStyle w:val="Nincstrkz"/>
+      </w:pPr>
+      <w:bookmarkStart w:id="56" w:name="_Toc161907114"/>
+      <w:bookmarkStart w:id="57" w:name="_Toc167292026"/>
+      <w:r>
+        <w:rPr>
+          <w:rStyle w:val="Cmsor4Char"/>
+        </w:rPr>
+        <w:t>Atomreaktor osztály</w:t>
+      </w:r>
+      <w:r>
+        <w:rPr>
+          <w:rStyle w:val="Cmsor4Char"/>
+        </w:rPr>
+        <w:t>:</w:t>
+      </w:r>
+      <w:bookmarkEnd w:id="57"/>
+      <w:r>
+        <w:rPr>
+          <w:rStyle w:val="Cmsor4Char"/>
+        </w:rPr>
+        <w:t xml:space="preserve"> </w:t>
+      </w:r>
+      <w:r>
+        <w:t>Ez az osztály modellezi egy atomreaktor működését és kezeli annak állapotát.</w:t>
+      </w:r>
+    </w:p>
+    <w:p>
+      <w:pPr>
+        <w:pStyle w:val="Nincstrkz"/>
+        <w:rPr>
+          <w:rStyle w:val="Cmsor3Char"/>
+          <w:rFonts w:asciiTheme="minorHAnsi" w:hAnsiTheme="minorHAnsi" w:cstheme="minorHAnsi"/>
+        </w:rPr>
+      </w:pPr>
+    </w:p>
+    <w:p>
+      <w:pPr>
+        <w:pStyle w:val="Nincstrkz"/>
+      </w:pPr>
+      <w:bookmarkStart w:id="58" w:name="_Toc167292027"/>
+      <w:r>
+        <w:rPr>
+          <w:rStyle w:val="Cmsor4Char"/>
+        </w:rPr>
+        <w:t>Program osztály</w:t>
+      </w:r>
+      <w:bookmarkEnd w:id="58"/>
+      <w:r>
+        <w:t xml:space="preserve">: </w:t>
+      </w:r>
+      <w:r>
+        <w:t>Ez az osztály tartalmazza a Main metódust, ami az alkalmazás belépési pontja.</w:t>
+      </w:r>
+    </w:p>
+    <w:p>
+      <w:pPr>
+        <w:pStyle w:val="Nincstrkz"/>
+        <w:rPr>
+          <w:rStyle w:val="Cmsor3Char"/>
+          <w:rFonts w:asciiTheme="minorHAnsi" w:hAnsiTheme="minorHAnsi" w:cstheme="minorHAnsi"/>
+        </w:rPr>
+      </w:pPr>
+    </w:p>
+    <w:p>
+      <w:pPr>
+        <w:pStyle w:val="Cmsor3"/>
+        <w:spacing w:after="240"/>
+        <w:rPr>
+          <w:rStyle w:val="Cmsor3Char"/>
+          <w:rFonts w:asciiTheme="minorHAnsi" w:hAnsiTheme="minorHAnsi" w:cstheme="minorHAnsi"/>
+        </w:rPr>
+      </w:pPr>
+      <w:bookmarkStart w:id="59" w:name="_Toc167292028"/>
+      <w:r>
+        <w:rPr>
+          <w:rStyle w:val="Cmsor3Char"/>
+          <w:rFonts w:asciiTheme="minorHAnsi" w:hAnsiTheme="minorHAnsi" w:cstheme="minorHAnsi"/>
+        </w:rPr>
+        <w:t>Metódusok:</w:t>
+      </w:r>
+      <w:bookmarkEnd w:id="59"/>
+    </w:p>
+    <w:p>
+      <w:pPr>
+        <w:pStyle w:val="Nincstrkz"/>
+      </w:pPr>
+      <w:bookmarkStart w:id="60" w:name="_Toc167292029"/>
+      <w:proofErr w:type="spellStart"/>
+      <w:r>
+        <w:rPr>
+          <w:rStyle w:val="Cmsor4Char"/>
+        </w:rPr>
+        <w:t>static</w:t>
+      </w:r>
+      <w:proofErr w:type="spellEnd"/>
+      <w:r>
+        <w:rPr>
+          <w:rStyle w:val="Cmsor4Char"/>
+        </w:rPr>
+        <w:t xml:space="preserve"> </w:t>
+      </w:r>
+      <w:proofErr w:type="spellStart"/>
+      <w:r>
+        <w:rPr>
+          <w:rStyle w:val="Cmsor4Char"/>
+        </w:rPr>
+        <w:t>void</w:t>
+      </w:r>
+      <w:proofErr w:type="spellEnd"/>
+      <w:r>
+        <w:rPr>
+          <w:rStyle w:val="Cmsor4Char"/>
+        </w:rPr>
+        <w:t xml:space="preserve"> </w:t>
+      </w:r>
+      <w:proofErr w:type="gramStart"/>
+      <w:r>
+        <w:rPr>
+          <w:rStyle w:val="Cmsor4Char"/>
+        </w:rPr>
+        <w:t>Main(</w:t>
+      </w:r>
+      <w:proofErr w:type="spellStart"/>
+      <w:proofErr w:type="gramEnd"/>
+      <w:r>
+        <w:rPr>
+          <w:rStyle w:val="Cmsor4Char"/>
+        </w:rPr>
+        <w:t>string</w:t>
+      </w:r>
+      <w:proofErr w:type="spellEnd"/>
+      <w:r>
+        <w:rPr>
+          <w:rStyle w:val="Cmsor4Char"/>
+        </w:rPr>
+        <w:t xml:space="preserve">[] </w:t>
+      </w:r>
+      <w:proofErr w:type="spellStart"/>
+      <w:r>
+        <w:rPr>
+          <w:rStyle w:val="Cmsor4Char"/>
+        </w:rPr>
+        <w:t>args</w:t>
+      </w:r>
+      <w:proofErr w:type="spellEnd"/>
+      <w:r>
+        <w:rPr>
+          <w:rStyle w:val="Cmsor4Char"/>
+        </w:rPr>
+        <w:t>):</w:t>
+      </w:r>
+      <w:bookmarkEnd w:id="60"/>
+      <w:r>
+        <w:rPr>
+          <w:rStyle w:val="Cmsor3Char"/>
+          <w:rFonts w:asciiTheme="minorHAnsi" w:hAnsiTheme="minorHAnsi" w:cstheme="minorHAnsi"/>
+        </w:rPr>
+        <w:t xml:space="preserve"> </w:t>
+      </w:r>
+      <w:r>
+        <w:t>A program belépési pontja, vezérli a felhasználói interakciót a konzolon keresztül.</w:t>
+      </w:r>
+    </w:p>
+    <w:p>
+      <w:pPr>
+        <w:pStyle w:val="Nincstrkz"/>
+        <w:rPr>
+          <w:noProof/>
+          <w:lang w:eastAsia="hu-HU"/>
+        </w:rPr>
+      </w:pPr>
+      <w:r>
+        <w:rPr>
+          <w:noProof/>
+          <w:lang w:eastAsia="hu-HU"/>
+        </w:rPr>
+        <w:t xml:space="preserve"> </w:t>
+      </w:r>
+    </w:p>
+    <w:p>
+      <w:pPr>
+        <w:pStyle w:val="Nincstrkz"/>
+      </w:pPr>
+      <w:r>
+        <w:rPr>
+          <w:noProof/>
+          <w:lang w:eastAsia="hu-HU"/>
+        </w:rPr>
+        <w:drawing>
+          <wp:inline distT="0" distB="0" distL="0" distR="0" wp14:anchorId="55A3D085" wp14:editId="31ABCA46">
+            <wp:extent cx="4686954" cy="1905266"/>
+            <wp:effectExtent l="0" t="0" r="0" b="0"/>
+            <wp:docPr id="2" name="Kép 2"/>
+            <wp:cNvGraphicFramePr>
+              <a:graphicFrameLocks xmlns:a="http://schemas.openxmlformats.org/drawingml/2006/main" noChangeAspect="1"/>
+            </wp:cNvGraphicFramePr>
+            <a:graphic xmlns:a="http://schemas.openxmlformats.org/drawingml/2006/main">
+              <a:graphicData uri="http://schemas.openxmlformats.org/drawingml/2006/picture">
+                <pic:pic xmlns:pic="http://schemas.openxmlformats.org/drawingml/2006/picture">
+                  <pic:nvPicPr>
+                    <pic:cNvPr id="1" name=""/>
+                    <pic:cNvPicPr/>
+                  </pic:nvPicPr>
+                  <pic:blipFill>
+                    <a:blip r:embed="rId21"/>
+                    <a:stretch>
+                      <a:fillRect/>
+                    </a:stretch>
+                  </pic:blipFill>
+                  <pic:spPr>
+                    <a:xfrm>
+                      <a:off x="0" y="0"/>
+                      <a:ext cx="4686954" cy="1905266"/>
+                    </a:xfrm>
+                    <a:prstGeom prst="rect">
+                      <a:avLst/>
+                    </a:prstGeom>
+                  </pic:spPr>
+                </pic:pic>
+              </a:graphicData>
+            </a:graphic>
+          </wp:inline>
+        </w:drawing>
+      </w:r>
+    </w:p>
+    <w:p>
+      <w:pPr>
+        <w:pStyle w:val="Nincstrkz"/>
+        <w:rPr>
+          <w:rStyle w:val="Cmsor4Char"/>
+        </w:rPr>
+      </w:pPr>
+    </w:p>
+    <w:p>
+      <w:pPr>
+        <w:pStyle w:val="Nincstrkz"/>
+        <w:rPr>
+          <w:rStyle w:val="Cmsor3Char"/>
+          <w:rFonts w:asciiTheme="minorHAnsi" w:hAnsiTheme="minorHAnsi" w:cstheme="minorHAnsi"/>
+        </w:rPr>
+      </w:pPr>
+      <w:bookmarkStart w:id="61" w:name="_Toc167292030"/>
+      <w:proofErr w:type="spellStart"/>
+      <w:r>
+        <w:rPr>
+          <w:rStyle w:val="Cmsor4Char"/>
+        </w:rPr>
+        <w:t>public</w:t>
+      </w:r>
+      <w:proofErr w:type="spellEnd"/>
+      <w:r>
+        <w:rPr>
+          <w:rStyle w:val="Cmsor4Char"/>
+        </w:rPr>
+        <w:t xml:space="preserve"> </w:t>
+      </w:r>
+      <w:proofErr w:type="gramStart"/>
+      <w:r>
+        <w:rPr>
+          <w:rStyle w:val="Cmsor4Char"/>
+        </w:rPr>
+        <w:t>Atomreaktor(</w:t>
+      </w:r>
+      <w:proofErr w:type="gramEnd"/>
+      <w:r>
+        <w:rPr>
+          <w:rStyle w:val="Cmsor4Char"/>
+        </w:rPr>
+        <w:t>):</w:t>
+      </w:r>
+      <w:bookmarkEnd w:id="61"/>
+      <w:r>
+        <w:rPr>
+          <w:rStyle w:val="Cmsor3Char"/>
+          <w:rFonts w:asciiTheme="minorHAnsi" w:hAnsiTheme="minorHAnsi" w:cstheme="minorHAnsi"/>
+        </w:rPr>
+        <w:t xml:space="preserve"> </w:t>
+      </w:r>
+      <w:r>
+        <w:t>Konstruktor inicializálja az Atomreaktor objektumot.</w:t>
+      </w:r>
+    </w:p>
+    <w:p>
+      <w:pPr>
+        <w:pStyle w:val="Nincstrkz"/>
+        <w:rPr>
+          <w:rStyle w:val="Cmsor4Char"/>
+        </w:rPr>
+      </w:pPr>
+    </w:p>
+    <w:p>
+      <w:pPr>
+        <w:pStyle w:val="Nincstrkz"/>
+        <w:rPr>
+          <w:rStyle w:val="Cmsor4Char"/>
+        </w:rPr>
+      </w:pPr>
+      <w:bookmarkStart w:id="62" w:name="_Toc167291859"/>
+      <w:bookmarkStart w:id="63" w:name="_Toc167292031"/>
+      <w:r>
+        <w:rPr>
+          <w:rStyle w:val="Cmsor4Char"/>
+          <w:noProof/>
+          <w:lang w:eastAsia="hu-HU"/>
+        </w:rPr>
+        <w:drawing>
+          <wp:inline distT="0" distB="0" distL="0" distR="0" wp14:anchorId="407DC39C" wp14:editId="166CE905">
+            <wp:extent cx="1933845" cy="1009791"/>
+            <wp:effectExtent l="0" t="0" r="9525" b="0"/>
+            <wp:docPr id="3" name="Kép 3"/>
+            <wp:cNvGraphicFramePr>
+              <a:graphicFrameLocks xmlns:a="http://schemas.openxmlformats.org/drawingml/2006/main" noChangeAspect="1"/>
+            </wp:cNvGraphicFramePr>
+            <a:graphic xmlns:a="http://schemas.openxmlformats.org/drawingml/2006/main">
+              <a:graphicData uri="http://schemas.openxmlformats.org/drawingml/2006/picture">
+                <pic:pic xmlns:pic="http://schemas.openxmlformats.org/drawingml/2006/picture">
+                  <pic:nvPicPr>
+                    <pic:cNvPr id="1" name=""/>
+                    <pic:cNvPicPr/>
+                  </pic:nvPicPr>
+                  <pic:blipFill>
+                    <a:blip r:embed="rId22"/>
+                    <a:stretch>
+                      <a:fillRect/>
+                    </a:stretch>
+                  </pic:blipFill>
+                  <pic:spPr>
+                    <a:xfrm>
+                      <a:off x="0" y="0"/>
+                      <a:ext cx="1933845" cy="1009791"/>
+                    </a:xfrm>
+                    <a:prstGeom prst="rect">
+                      <a:avLst/>
+                    </a:prstGeom>
+                  </pic:spPr>
+                </pic:pic>
+              </a:graphicData>
+            </a:graphic>
+          </wp:inline>
+        </w:drawing>
+      </w:r>
+      <w:bookmarkEnd w:id="62"/>
+      <w:bookmarkEnd w:id="63"/>
+    </w:p>
+    <w:p>
+      <w:pPr>
+        <w:pStyle w:val="Nincstrkz"/>
+        <w:rPr>
+          <w:rStyle w:val="Cmsor4Char"/>
+        </w:rPr>
+      </w:pPr>
+    </w:p>
+    <w:p>
+      <w:pPr>
+        <w:rPr>
+          <w:rStyle w:val="Cmsor4Char"/>
+        </w:rPr>
+      </w:pPr>
+      <w:r>
+        <w:rPr>
+          <w:rStyle w:val="Cmsor4Char"/>
+        </w:rPr>
+        <w:br w:type="page"/>
+      </w:r>
+    </w:p>
+    <w:p>
+      <w:pPr>
+        <w:pStyle w:val="Nincstrkz"/>
+      </w:pPr>
+      <w:bookmarkStart w:id="64" w:name="_Toc167292032"/>
+      <w:proofErr w:type="spellStart"/>
+      <w:r>
+        <w:rPr>
+          <w:rStyle w:val="Cmsor4Char"/>
+        </w:rPr>
+        <w:lastRenderedPageBreak/>
+        <w:t>public</w:t>
+      </w:r>
+      <w:proofErr w:type="spellEnd"/>
+      <w:r>
+        <w:rPr>
+          <w:rStyle w:val="Cmsor4Char"/>
+        </w:rPr>
+        <w:t xml:space="preserve"> </w:t>
+      </w:r>
+      <w:proofErr w:type="spellStart"/>
+      <w:r>
+        <w:rPr>
+          <w:rStyle w:val="Cmsor4Char"/>
+        </w:rPr>
+        <w:t>void</w:t>
+      </w:r>
+      <w:proofErr w:type="spellEnd"/>
+      <w:r>
+        <w:rPr>
+          <w:rStyle w:val="Cmsor4Char"/>
+        </w:rPr>
+        <w:t xml:space="preserve"> </w:t>
+      </w:r>
+      <w:proofErr w:type="spellStart"/>
+      <w:proofErr w:type="gramStart"/>
+      <w:r>
+        <w:rPr>
+          <w:rStyle w:val="Cmsor4Char"/>
+        </w:rPr>
+        <w:t>Beinditas</w:t>
+      </w:r>
+      <w:proofErr w:type="spellEnd"/>
+      <w:r>
+        <w:rPr>
+          <w:rStyle w:val="Cmsor4Char"/>
+        </w:rPr>
+        <w:t>(</w:t>
+      </w:r>
+      <w:proofErr w:type="gramEnd"/>
+      <w:r>
+        <w:rPr>
+          <w:rStyle w:val="Cmsor4Char"/>
+        </w:rPr>
+        <w:t>):</w:t>
+      </w:r>
+      <w:bookmarkEnd w:id="64"/>
+      <w:r>
+        <w:rPr>
+          <w:rStyle w:val="Cmsor3Char"/>
+          <w:rFonts w:asciiTheme="minorHAnsi" w:hAnsiTheme="minorHAnsi" w:cstheme="minorHAnsi"/>
+        </w:rPr>
+        <w:t xml:space="preserve"> </w:t>
+      </w:r>
+      <w:r>
+        <w:t>Metódus a reaktor beindításához.</w:t>
+      </w:r>
+    </w:p>
+    <w:p>
+      <w:pPr>
+        <w:pStyle w:val="Nincstrkz"/>
+      </w:pPr>
+    </w:p>
+    <w:p>
+      <w:pPr>
+        <w:pStyle w:val="Nincstrkz"/>
+        <w:rPr>
+          <w:rStyle w:val="Cmsor4Char"/>
+        </w:rPr>
+      </w:pPr>
+      <w:bookmarkStart w:id="65" w:name="_Toc167291861"/>
+      <w:bookmarkStart w:id="66" w:name="_Toc167292033"/>
+      <w:r>
+        <w:rPr>
+          <w:rStyle w:val="Cmsor4Char"/>
+          <w:noProof/>
+          <w:lang w:eastAsia="hu-HU"/>
+        </w:rPr>
+        <w:drawing>
+          <wp:inline distT="0" distB="0" distL="0" distR="0" wp14:anchorId="4EA5BBB8" wp14:editId="19E7906C">
+            <wp:extent cx="3648584" cy="1524213"/>
+            <wp:effectExtent l="0" t="0" r="0" b="0"/>
+            <wp:docPr id="4" name="Kép 4"/>
+            <wp:cNvGraphicFramePr>
+              <a:graphicFrameLocks xmlns:a="http://schemas.openxmlformats.org/drawingml/2006/main" noChangeAspect="1"/>
+            </wp:cNvGraphicFramePr>
+            <a:graphic xmlns:a="http://schemas.openxmlformats.org/drawingml/2006/main">
+              <a:graphicData uri="http://schemas.openxmlformats.org/drawingml/2006/picture">
+                <pic:pic xmlns:pic="http://schemas.openxmlformats.org/drawingml/2006/picture">
+                  <pic:nvPicPr>
+                    <pic:cNvPr id="1" name=""/>
+                    <pic:cNvPicPr/>
+                  </pic:nvPicPr>
+                  <pic:blipFill>
+                    <a:blip r:embed="rId23"/>
+                    <a:stretch>
+                      <a:fillRect/>
+                    </a:stretch>
+                  </pic:blipFill>
+                  <pic:spPr>
+                    <a:xfrm>
+                      <a:off x="0" y="0"/>
+                      <a:ext cx="3648584" cy="1524213"/>
+                    </a:xfrm>
+                    <a:prstGeom prst="rect">
+                      <a:avLst/>
+                    </a:prstGeom>
+                  </pic:spPr>
+                </pic:pic>
+              </a:graphicData>
+            </a:graphic>
+          </wp:inline>
+        </w:drawing>
+      </w:r>
+      <w:bookmarkEnd w:id="65"/>
+      <w:bookmarkEnd w:id="66"/>
+    </w:p>
+    <w:p>
+      <w:pPr>
+        <w:pStyle w:val="Nincstrkz"/>
+        <w:rPr>
+          <w:rStyle w:val="Cmsor4Char"/>
+        </w:rPr>
+      </w:pPr>
+    </w:p>
+    <w:p>
+      <w:pPr>
+        <w:pStyle w:val="Nincstrkz"/>
+      </w:pPr>
+      <w:bookmarkStart w:id="67" w:name="_Toc167292034"/>
+      <w:proofErr w:type="spellStart"/>
+      <w:r>
+        <w:rPr>
+          <w:rStyle w:val="Cmsor4Char"/>
+        </w:rPr>
+        <w:t>public</w:t>
+      </w:r>
+      <w:proofErr w:type="spellEnd"/>
+      <w:r>
+        <w:rPr>
+          <w:rStyle w:val="Cmsor4Char"/>
+        </w:rPr>
+        <w:t xml:space="preserve"> </w:t>
+      </w:r>
+      <w:proofErr w:type="spellStart"/>
+      <w:r>
+        <w:rPr>
+          <w:rStyle w:val="Cmsor4Char"/>
+        </w:rPr>
+        <w:t>void</w:t>
+      </w:r>
+      <w:proofErr w:type="spellEnd"/>
+      <w:r>
+        <w:rPr>
+          <w:rStyle w:val="Cmsor4Char"/>
+        </w:rPr>
+        <w:t xml:space="preserve"> </w:t>
+      </w:r>
+      <w:proofErr w:type="spellStart"/>
+      <w:proofErr w:type="gramStart"/>
+      <w:r>
+        <w:rPr>
+          <w:rStyle w:val="Cmsor4Char"/>
+        </w:rPr>
+        <w:t>Leallitas</w:t>
+      </w:r>
+      <w:proofErr w:type="spellEnd"/>
+      <w:r>
+        <w:rPr>
+          <w:rStyle w:val="Cmsor4Char"/>
+        </w:rPr>
+        <w:t>(</w:t>
+      </w:r>
+      <w:proofErr w:type="gramEnd"/>
+      <w:r>
+        <w:rPr>
+          <w:rStyle w:val="Cmsor4Char"/>
+        </w:rPr>
+        <w:t>):</w:t>
+      </w:r>
+      <w:bookmarkEnd w:id="67"/>
+      <w:r>
+        <w:rPr>
+          <w:rStyle w:val="Cmsor3Char"/>
+          <w:rFonts w:asciiTheme="minorHAnsi" w:hAnsiTheme="minorHAnsi" w:cstheme="minorHAnsi"/>
+        </w:rPr>
+        <w:t xml:space="preserve"> </w:t>
+      </w:r>
+      <w:r>
+        <w:t>Metódus a reaktor leállításához.</w:t>
+      </w:r>
+    </w:p>
+    <w:p>
+      <w:pPr>
+        <w:pStyle w:val="Nincstrkz"/>
+        <w:rPr>
+          <w:rStyle w:val="Cmsor3Char"/>
+          <w:rFonts w:asciiTheme="minorHAnsi" w:hAnsiTheme="minorHAnsi" w:cstheme="minorHAnsi"/>
+        </w:rPr>
+      </w:pPr>
+    </w:p>
+    <w:p>
+      <w:pPr>
+        <w:pStyle w:val="Nincstrkz"/>
+        <w:rPr>
+          <w:rStyle w:val="Cmsor4Char"/>
+        </w:rPr>
+      </w:pPr>
+      <w:bookmarkStart w:id="68" w:name="_Toc167291863"/>
+      <w:bookmarkStart w:id="69" w:name="_Toc167292035"/>
+      <w:r>
+        <w:rPr>
+          <w:rStyle w:val="Cmsor4Char"/>
+          <w:noProof/>
+          <w:lang w:eastAsia="hu-HU"/>
+        </w:rPr>
+        <w:drawing>
+          <wp:inline distT="0" distB="0" distL="0" distR="0" wp14:anchorId="7B0636FA" wp14:editId="5C1FE815">
+            <wp:extent cx="5760720" cy="4730115"/>
+            <wp:effectExtent l="0" t="0" r="0" b="0"/>
+            <wp:docPr id="5" name="Kép 5"/>
+            <wp:cNvGraphicFramePr>
+              <a:graphicFrameLocks xmlns:a="http://schemas.openxmlformats.org/drawingml/2006/main" noChangeAspect="1"/>
+            </wp:cNvGraphicFramePr>
+            <a:graphic xmlns:a="http://schemas.openxmlformats.org/drawingml/2006/main">
+              <a:graphicData uri="http://schemas.openxmlformats.org/drawingml/2006/picture">
+                <pic:pic xmlns:pic="http://schemas.openxmlformats.org/drawingml/2006/picture">
+                  <pic:nvPicPr>
+                    <pic:cNvPr id="1" name=""/>
+                    <pic:cNvPicPr/>
+                  </pic:nvPicPr>
+                  <pic:blipFill>
+                    <a:blip r:embed="rId24"/>
+                    <a:stretch>
+                      <a:fillRect/>
+                    </a:stretch>
+                  </pic:blipFill>
+                  <pic:spPr>
+                    <a:xfrm>
+                      <a:off x="0" y="0"/>
+                      <a:ext cx="5760720" cy="4730115"/>
+                    </a:xfrm>
+                    <a:prstGeom prst="rect">
+                      <a:avLst/>
+                    </a:prstGeom>
+                  </pic:spPr>
+                </pic:pic>
+              </a:graphicData>
+            </a:graphic>
+          </wp:inline>
+        </w:drawing>
+      </w:r>
+      <w:bookmarkEnd w:id="68"/>
+      <w:bookmarkEnd w:id="69"/>
+    </w:p>
+    <w:p>
+      <w:pPr>
+        <w:rPr>
+          <w:rStyle w:val="Cmsor4Char"/>
+        </w:rPr>
+      </w:pPr>
+      <w:r>
+        <w:rPr>
+          <w:rStyle w:val="Cmsor4Char"/>
+        </w:rPr>
+        <w:br w:type="page"/>
+      </w:r>
+    </w:p>
+    <w:p>
+      <w:pPr>
+        <w:pStyle w:val="Nincstrkz"/>
+        <w:rPr>
+          <w:rStyle w:val="Cmsor3Char"/>
+          <w:rFonts w:asciiTheme="minorHAnsi" w:hAnsiTheme="minorHAnsi" w:cstheme="minorHAnsi"/>
+        </w:rPr>
+      </w:pPr>
+      <w:bookmarkStart w:id="70" w:name="_Toc167292036"/>
+      <w:proofErr w:type="spellStart"/>
+      <w:r>
+        <w:rPr>
+          <w:rStyle w:val="Cmsor4Char"/>
+        </w:rPr>
+        <w:lastRenderedPageBreak/>
+        <w:t>public</w:t>
+      </w:r>
+      <w:proofErr w:type="spellEnd"/>
+      <w:r>
+        <w:rPr>
+          <w:rStyle w:val="Cmsor4Char"/>
+        </w:rPr>
+        <w:t xml:space="preserve"> </w:t>
+      </w:r>
+      <w:proofErr w:type="spellStart"/>
+      <w:r>
+        <w:rPr>
+          <w:rStyle w:val="Cmsor4Char"/>
+        </w:rPr>
+        <w:t>void</w:t>
+      </w:r>
+      <w:proofErr w:type="spellEnd"/>
+      <w:r>
+        <w:rPr>
+          <w:rStyle w:val="Cmsor4Char"/>
+        </w:rPr>
+        <w:t xml:space="preserve"> </w:t>
+      </w:r>
+      <w:proofErr w:type="spellStart"/>
+      <w:proofErr w:type="gramStart"/>
+      <w:r>
+        <w:rPr>
+          <w:rStyle w:val="Cmsor4Char"/>
+        </w:rPr>
+        <w:t>GeneraltAdatok</w:t>
+      </w:r>
+      <w:proofErr w:type="spellEnd"/>
+      <w:r>
+        <w:rPr>
+          <w:rStyle w:val="Cmsor4Char"/>
+        </w:rPr>
+        <w:t>(</w:t>
+      </w:r>
+      <w:proofErr w:type="gramEnd"/>
+      <w:r>
+        <w:rPr>
+          <w:rStyle w:val="Cmsor4Char"/>
+        </w:rPr>
+        <w:t>):</w:t>
+      </w:r>
+      <w:bookmarkEnd w:id="70"/>
+      <w:r>
+        <w:rPr>
+          <w:rStyle w:val="Cmsor3Char"/>
+          <w:rFonts w:asciiTheme="minorHAnsi" w:hAnsiTheme="minorHAnsi" w:cstheme="minorHAnsi"/>
+        </w:rPr>
+        <w:t xml:space="preserve"> </w:t>
+      </w:r>
+      <w:r>
+        <w:t>Metódus a generált adatok megjelenítéséhez.</w:t>
+      </w:r>
+    </w:p>
+    <w:p>
+      <w:pPr>
+        <w:pStyle w:val="Nincstrkz"/>
+        <w:spacing w:after="240"/>
+        <w:rPr>
+          <w:rStyle w:val="Cmsor4Char"/>
+        </w:rPr>
+      </w:pPr>
+    </w:p>
+    <w:p>
+      <w:pPr>
+        <w:pStyle w:val="Nincstrkz"/>
+        <w:spacing w:after="240"/>
+        <w:rPr>
+          <w:rStyle w:val="Cmsor4Char"/>
+        </w:rPr>
+      </w:pPr>
+      <w:bookmarkStart w:id="71" w:name="_Toc167291865"/>
+      <w:bookmarkStart w:id="72" w:name="_Toc167292037"/>
+      <w:r>
+        <w:rPr>
+          <w:rStyle w:val="Cmsor4Char"/>
+          <w:noProof/>
+          <w:lang w:eastAsia="hu-HU"/>
+        </w:rPr>
+        <w:drawing>
+          <wp:inline distT="0" distB="0" distL="0" distR="0" wp14:anchorId="7EFCDF51" wp14:editId="37DF619A">
+            <wp:extent cx="4639322" cy="7268589"/>
+            <wp:effectExtent l="0" t="0" r="8890" b="8890"/>
+            <wp:docPr id="6" name="Kép 6"/>
+            <wp:cNvGraphicFramePr>
+              <a:graphicFrameLocks xmlns:a="http://schemas.openxmlformats.org/drawingml/2006/main" noChangeAspect="1"/>
+            </wp:cNvGraphicFramePr>
+            <a:graphic xmlns:a="http://schemas.openxmlformats.org/drawingml/2006/main">
+              <a:graphicData uri="http://schemas.openxmlformats.org/drawingml/2006/picture">
+                <pic:pic xmlns:pic="http://schemas.openxmlformats.org/drawingml/2006/picture">
+                  <pic:nvPicPr>
+                    <pic:cNvPr id="1" name=""/>
+                    <pic:cNvPicPr/>
+                  </pic:nvPicPr>
+                  <pic:blipFill>
+                    <a:blip r:embed="rId25"/>
+                    <a:stretch>
+                      <a:fillRect/>
+                    </a:stretch>
+                  </pic:blipFill>
+                  <pic:spPr>
+                    <a:xfrm>
+                      <a:off x="0" y="0"/>
+                      <a:ext cx="4639322" cy="7268589"/>
+                    </a:xfrm>
+                    <a:prstGeom prst="rect">
+                      <a:avLst/>
+                    </a:prstGeom>
+                  </pic:spPr>
+                </pic:pic>
+              </a:graphicData>
+            </a:graphic>
+          </wp:inline>
+        </w:drawing>
+      </w:r>
+      <w:bookmarkEnd w:id="71"/>
+      <w:bookmarkEnd w:id="72"/>
+    </w:p>
+    <w:p>
+      <w:pPr>
+        <w:rPr>
+          <w:rStyle w:val="Cmsor4Char"/>
+        </w:rPr>
+      </w:pPr>
+      <w:r>
+        <w:rPr>
+          <w:rStyle w:val="Cmsor4Char"/>
+        </w:rPr>
+        <w:br w:type="page"/>
+      </w:r>
+    </w:p>
+    <w:p>
+      <w:pPr>
+        <w:pStyle w:val="Nincstrkz"/>
+        <w:spacing w:after="240"/>
+      </w:pPr>
+      <w:bookmarkStart w:id="73" w:name="_Toc167292038"/>
+      <w:proofErr w:type="spellStart"/>
+      <w:r>
+        <w:rPr>
+          <w:rStyle w:val="Cmsor4Char"/>
+        </w:rPr>
+        <w:lastRenderedPageBreak/>
+        <w:t>public</w:t>
+      </w:r>
+      <w:proofErr w:type="spellEnd"/>
+      <w:r>
+        <w:rPr>
+          <w:rStyle w:val="Cmsor4Char"/>
+        </w:rPr>
+        <w:t xml:space="preserve"> </w:t>
+      </w:r>
+      <w:proofErr w:type="spellStart"/>
+      <w:r>
+        <w:rPr>
+          <w:rStyle w:val="Cmsor4Char"/>
+        </w:rPr>
+        <w:t>void</w:t>
+      </w:r>
+      <w:proofErr w:type="spellEnd"/>
+      <w:r>
+        <w:rPr>
+          <w:rStyle w:val="Cmsor4Char"/>
+        </w:rPr>
+        <w:t xml:space="preserve"> </w:t>
+      </w:r>
+      <w:proofErr w:type="spellStart"/>
+      <w:proofErr w:type="gramStart"/>
+      <w:r>
+        <w:rPr>
+          <w:rStyle w:val="Cmsor4Char"/>
+        </w:rPr>
+        <w:t>HutovizBeengedese</w:t>
+      </w:r>
+      <w:proofErr w:type="spellEnd"/>
+      <w:r>
+        <w:rPr>
+          <w:rStyle w:val="Cmsor4Char"/>
+        </w:rPr>
+        <w:t>(</w:t>
+      </w:r>
+      <w:proofErr w:type="gramEnd"/>
+      <w:r>
+        <w:rPr>
+          <w:rStyle w:val="Cmsor4Char"/>
+        </w:rPr>
+        <w:t>):</w:t>
+      </w:r>
+      <w:bookmarkEnd w:id="73"/>
+      <w:r>
+        <w:rPr>
+          <w:rStyle w:val="Cmsor3Char"/>
+          <w:rFonts w:asciiTheme="minorHAnsi" w:hAnsiTheme="minorHAnsi" w:cstheme="minorHAnsi"/>
+        </w:rPr>
+        <w:t xml:space="preserve"> </w:t>
+      </w:r>
+      <w:r>
+        <w:t>Metódus a hűtővíz beengedéséhez.</w:t>
+      </w:r>
+    </w:p>
+    <w:p>
+      <w:pPr>
+        <w:pStyle w:val="Cmsor2"/>
+        <w:rPr>
+          <w:rFonts w:asciiTheme="minorHAnsi" w:hAnsiTheme="minorHAnsi" w:cstheme="minorHAnsi"/>
+        </w:rPr>
+      </w:pPr>
+      <w:bookmarkStart w:id="74" w:name="_Toc167291867"/>
+      <w:bookmarkStart w:id="75" w:name="_Toc167292039"/>
+      <w:r>
+        <w:rPr>
+          <w:rFonts w:asciiTheme="minorHAnsi" w:hAnsiTheme="minorHAnsi" w:cstheme="minorHAnsi"/>
+          <w:noProof/>
+          <w:lang w:eastAsia="hu-HU"/>
+        </w:rPr>
+        <w:drawing>
+          <wp:inline distT="0" distB="0" distL="0" distR="0" wp14:anchorId="32AA9E65" wp14:editId="7ED750B7">
+            <wp:extent cx="5760720" cy="968375"/>
+            <wp:effectExtent l="0" t="0" r="0" b="3175"/>
+            <wp:docPr id="7" name="Kép 7"/>
+            <wp:cNvGraphicFramePr>
+              <a:graphicFrameLocks xmlns:a="http://schemas.openxmlformats.org/drawingml/2006/main" noChangeAspect="1"/>
+            </wp:cNvGraphicFramePr>
+            <a:graphic xmlns:a="http://schemas.openxmlformats.org/drawingml/2006/main">
+              <a:graphicData uri="http://schemas.openxmlformats.org/drawingml/2006/picture">
+                <pic:pic xmlns:pic="http://schemas.openxmlformats.org/drawingml/2006/picture">
+                  <pic:nvPicPr>
+                    <pic:cNvPr id="1" name=""/>
+                    <pic:cNvPicPr/>
+                  </pic:nvPicPr>
+                  <pic:blipFill>
+                    <a:blip r:embed="rId26"/>
+                    <a:stretch>
+                      <a:fillRect/>
+                    </a:stretch>
+                  </pic:blipFill>
+                  <pic:spPr>
+                    <a:xfrm>
+                      <a:off x="0" y="0"/>
                       <a:ext cx="5760720" cy="968375"/>
                     </a:xfrm>
                     <a:prstGeom prst="rect">
@@ -2273,6 +6751,8 @@
           </wp:inline>
         </w:drawing>
       </w:r>
+      <w:bookmarkEnd w:id="74"/>
+      <w:bookmarkEnd w:id="75"/>
     </w:p>
     <w:p/>
     <w:p>
@@ -2282,13 +6762,15 @@
           <w:rFonts w:asciiTheme="minorHAnsi" w:hAnsiTheme="minorHAnsi" w:cstheme="minorHAnsi"/>
         </w:rPr>
       </w:pPr>
+      <w:bookmarkStart w:id="76" w:name="_Toc167292040"/>
       <w:r>
         <w:rPr>
           <w:rFonts w:asciiTheme="minorHAnsi" w:hAnsiTheme="minorHAnsi" w:cstheme="minorHAnsi"/>
         </w:rPr>
         <w:t>Hibakeresés és Hiba javítás</w:t>
       </w:r>
-      <w:bookmarkEnd w:id="23"/>
+      <w:bookmarkEnd w:id="56"/>
+      <w:bookmarkEnd w:id="76"/>
     </w:p>
     <w:p>
       <w:pPr>
@@ -2425,14 +6907,16 @@
         </w:rPr>
         <w:t xml:space="preserve"> </w:t>
       </w:r>
-      <w:bookmarkStart w:id="24" w:name="_Toc161907115"/>
+      <w:bookmarkStart w:id="77" w:name="_Toc161907115"/>
+      <w:bookmarkStart w:id="78" w:name="_Toc167292041"/>
       <w:r>
         <w:rPr>
           <w:rFonts w:asciiTheme="minorHAnsi" w:hAnsiTheme="minorHAnsi" w:cstheme="minorHAnsi"/>
         </w:rPr>
         <w:t>Korlátok:</w:t>
       </w:r>
-      <w:bookmarkEnd w:id="24"/>
+      <w:bookmarkEnd w:id="77"/>
+      <w:bookmarkEnd w:id="78"/>
     </w:p>
     <w:p>
       <w:pPr>
@@ -2453,11 +6937,7 @@
         <w:t>Adatok tárolása nem lehetséges</w:t>
       </w:r>
     </w:p>
-    <w:p>
-      <w:r>
-        <w:br w:type="page"/>
-      </w:r>
-    </w:p>
+    <w:p/>
     <w:p>
       <w:pPr>
         <w:pStyle w:val="Cmsor2"/>
@@ -2465,129 +6945,131 @@
           <w:rFonts w:asciiTheme="minorHAnsi" w:hAnsiTheme="minorHAnsi" w:cstheme="minorHAnsi"/>
         </w:rPr>
       </w:pPr>
-      <w:bookmarkStart w:id="25" w:name="_Toc161907116"/>
-      <w:bookmarkStart w:id="26" w:name="_Toc161907118"/>
+      <w:bookmarkStart w:id="79" w:name="_Toc161907116"/>
+      <w:bookmarkStart w:id="80" w:name="_Toc161907118"/>
+      <w:bookmarkStart w:id="81" w:name="_Toc167292042"/>
       <w:r>
         <w:rPr>
           <w:rFonts w:asciiTheme="minorHAnsi" w:hAnsiTheme="minorHAnsi" w:cstheme="minorHAnsi"/>
         </w:rPr>
+        <w:t>Fejlesztési Folyamat</w:t>
+      </w:r>
+      <w:bookmarkEnd w:id="79"/>
+      <w:bookmarkEnd w:id="81"/>
+    </w:p>
+    <w:p>
+      <w:pPr>
+        <w:rPr>
+          <w:rFonts w:cstheme="minorHAnsi"/>
+        </w:rPr>
+      </w:pPr>
+    </w:p>
+    <w:p>
+      <w:pPr>
+        <w:rPr>
+          <w:rFonts w:cstheme="minorHAnsi"/>
+        </w:rPr>
+      </w:pPr>
+      <w:r>
+        <w:rPr>
+          <w:rFonts w:cstheme="minorHAnsi"/>
+        </w:rPr>
+        <w:t>Az alkalmazás fejlesztési folyamata az alábbi lépésekből áll:</w:t>
+      </w:r>
+    </w:p>
+    <w:p>
+      <w:pPr>
+        <w:spacing w:before="240"/>
+        <w:rPr>
+          <w:rFonts w:cstheme="minorHAnsi"/>
+        </w:rPr>
+      </w:pPr>
+      <w:r>
+        <w:rPr>
+          <w:rFonts w:cstheme="minorHAnsi"/>
+          <w:b/>
+        </w:rPr>
+        <w:t>1. Követelmények Felülvizsgálata:</w:t>
+      </w:r>
+      <w:r>
+        <w:rPr>
+          <w:rFonts w:cstheme="minorHAnsi"/>
+        </w:rPr>
+        <w:t xml:space="preserve"> Az alkalmazás funkcionalitásának és követelményeinek felülvizsgálata.</w:t>
+      </w:r>
+    </w:p>
+    <w:p>
+      <w:pPr>
+        <w:rPr>
+          <w:rFonts w:cstheme="minorHAnsi"/>
+        </w:rPr>
+      </w:pPr>
+      <w:r>
+        <w:rPr>
+          <w:rFonts w:cstheme="minorHAnsi"/>
+          <w:b/>
+        </w:rPr>
+        <w:t>2. Tervezés:</w:t>
+      </w:r>
+      <w:r>
+        <w:rPr>
+          <w:rFonts w:cstheme="minorHAnsi"/>
+        </w:rPr>
+        <w:t xml:space="preserve"> Az alkalmazás tervezése, beleértve az osztályokat, a metódusokat és az interfészt.</w:t>
+      </w:r>
+    </w:p>
+    <w:p>
+      <w:pPr>
+        <w:rPr>
+          <w:rFonts w:cstheme="minorHAnsi"/>
+        </w:rPr>
+      </w:pPr>
+      <w:r>
+        <w:rPr>
+          <w:rFonts w:cstheme="minorHAnsi"/>
+          <w:b/>
+        </w:rPr>
+        <w:t xml:space="preserve">3. Implementáció: </w:t>
+      </w:r>
+      <w:r>
+        <w:rPr>
+          <w:rFonts w:cstheme="minorHAnsi"/>
+        </w:rPr>
+        <w:t>Az alkalmazás kódolása a tervezés alapján.</w:t>
+      </w:r>
+    </w:p>
+    <w:p>
+      <w:pPr>
+        <w:rPr>
+          <w:rFonts w:cstheme="minorHAnsi"/>
+        </w:rPr>
+      </w:pPr>
+      <w:r>
+        <w:rPr>
+          <w:rFonts w:cstheme="minorHAnsi"/>
+          <w:b/>
+        </w:rPr>
+        <w:t>4. Tesztelés:</w:t>
+      </w:r>
+      <w:r>
+        <w:rPr>
+          <w:rFonts w:cstheme="minorHAnsi"/>
+        </w:rPr>
+        <w:t xml:space="preserve"> Az alkalmazás funkcióinak tesztelése, hibák keresése és javítása.</w:t>
+      </w:r>
+    </w:p>
+    <w:p>
+      <w:pPr>
+        <w:rPr>
+          <w:rFonts w:cstheme="minorHAnsi"/>
+        </w:rPr>
+      </w:pPr>
+      <w:r>
+        <w:rPr>
+          <w:rFonts w:cstheme="minorHAnsi"/>
+          <w:b/>
+        </w:rPr>
         <w:lastRenderedPageBreak/>
-        <w:t>Fejlesztési Folyamat</w:t>
-      </w:r>
-      <w:bookmarkEnd w:id="25"/>
-    </w:p>
-    <w:p>
-      <w:pPr>
-        <w:rPr>
-          <w:rFonts w:cstheme="minorHAnsi"/>
-        </w:rPr>
-      </w:pPr>
-    </w:p>
-    <w:p>
-      <w:pPr>
-        <w:rPr>
-          <w:rFonts w:cstheme="minorHAnsi"/>
-        </w:rPr>
-      </w:pPr>
-      <w:r>
-        <w:rPr>
-          <w:rFonts w:cstheme="minorHAnsi"/>
-        </w:rPr>
-        <w:t>Az alkalmazás fejlesztési folyamata az alábbi lépésekből áll:</w:t>
-      </w:r>
-    </w:p>
-    <w:p>
-      <w:pPr>
-        <w:spacing w:before="240"/>
-        <w:rPr>
-          <w:rFonts w:cstheme="minorHAnsi"/>
-        </w:rPr>
-      </w:pPr>
-      <w:r>
-        <w:rPr>
-          <w:rFonts w:cstheme="minorHAnsi"/>
-          <w:b/>
-        </w:rPr>
-        <w:t>1. Követelmények Felülvizsgálata:</w:t>
-      </w:r>
-      <w:r>
-        <w:rPr>
-          <w:rFonts w:cstheme="minorHAnsi"/>
-        </w:rPr>
-        <w:t xml:space="preserve"> Az alkalmazás funkcionalitásának és követelményeinek felülvizsgálata.</w:t>
-      </w:r>
-    </w:p>
-    <w:p>
-      <w:pPr>
-        <w:rPr>
-          <w:rFonts w:cstheme="minorHAnsi"/>
-        </w:rPr>
-      </w:pPr>
-      <w:r>
-        <w:rPr>
-          <w:rFonts w:cstheme="minorHAnsi"/>
-          <w:b/>
-        </w:rPr>
-        <w:t>2. Tervezés:</w:t>
-      </w:r>
-      <w:r>
-        <w:rPr>
-          <w:rFonts w:cstheme="minorHAnsi"/>
-        </w:rPr>
-        <w:t xml:space="preserve"> Az alkalmazás tervezése, beleértve az osztályokat, a metódusokat és az interfészt.</w:t>
-      </w:r>
-    </w:p>
-    <w:p>
-      <w:pPr>
-        <w:rPr>
-          <w:rFonts w:cstheme="minorHAnsi"/>
-        </w:rPr>
-      </w:pPr>
-      <w:r>
-        <w:rPr>
-          <w:rFonts w:cstheme="minorHAnsi"/>
-          <w:b/>
-        </w:rPr>
-        <w:t xml:space="preserve">3. Implementáció: </w:t>
-      </w:r>
-      <w:r>
-        <w:rPr>
-          <w:rFonts w:cstheme="minorHAnsi"/>
-        </w:rPr>
-        <w:t>Az alkalmazás kódolása a tervezés alapján.</w:t>
-      </w:r>
-    </w:p>
-    <w:p>
-      <w:pPr>
-        <w:rPr>
-          <w:rFonts w:cstheme="minorHAnsi"/>
-        </w:rPr>
-      </w:pPr>
-      <w:r>
-        <w:rPr>
-          <w:rFonts w:cstheme="minorHAnsi"/>
-          <w:b/>
-        </w:rPr>
-        <w:t>4. Tesztelés:</w:t>
-      </w:r>
-      <w:r>
-        <w:rPr>
-          <w:rFonts w:cstheme="minorHAnsi"/>
-        </w:rPr>
-        <w:t xml:space="preserve"> Az alkalmazás funkcióinak tesztelése, hibák keresése és javítása.</w:t>
-      </w:r>
-    </w:p>
-    <w:p>
-      <w:pPr>
-        <w:rPr>
-          <w:rFonts w:cstheme="minorHAnsi"/>
-        </w:rPr>
-      </w:pPr>
-      <w:r>
-        <w:rPr>
-          <w:rFonts w:cstheme="minorHAnsi"/>
-          <w:b/>
-        </w:rPr>
         <w:t>5. Dokumentáció:</w:t>
       </w:r>
       <w:r>
@@ -2611,14 +7093,16 @@
           <w:rFonts w:asciiTheme="minorHAnsi" w:hAnsiTheme="minorHAnsi" w:cstheme="minorHAnsi"/>
         </w:rPr>
       </w:pPr>
-      <w:bookmarkStart w:id="27" w:name="_Toc161907117"/>
+      <w:bookmarkStart w:id="82" w:name="_Toc161907117"/>
+      <w:bookmarkStart w:id="83" w:name="_Toc167292043"/>
       <w:r>
         <w:rPr>
           <w:rFonts w:asciiTheme="minorHAnsi" w:hAnsiTheme="minorHAnsi" w:cstheme="minorHAnsi"/>
         </w:rPr>
         <w:t>Fejleszthetőségi lehetőségek</w:t>
       </w:r>
-      <w:bookmarkEnd w:id="27"/>
+      <w:bookmarkEnd w:id="82"/>
+      <w:bookmarkEnd w:id="83"/>
     </w:p>
     <w:p>
       <w:pPr>
@@ -2675,11 +7159,13 @@
     </w:p>
     <w:p>
       <w:pPr>
-        <w:pStyle w:val="Cmsor3"/>
-      </w:pPr>
+        <w:pStyle w:val="Cmsor4"/>
+      </w:pPr>
+      <w:bookmarkStart w:id="84" w:name="_Toc167292044"/>
       <w:r>
         <w:t>Néhány ötlet:</w:t>
       </w:r>
+      <w:bookmarkEnd w:id="84"/>
     </w:p>
     <w:p>
       <w:pPr>
@@ -2720,17 +7206,20 @@
     <w:p>
       <w:pPr>
         <w:pStyle w:val="Cmsor2"/>
+        <w:spacing w:before="240" w:after="240"/>
         <w:rPr>
           <w:rFonts w:asciiTheme="minorHAnsi" w:hAnsiTheme="minorHAnsi" w:cstheme="minorHAnsi"/>
         </w:rPr>
       </w:pPr>
+      <w:bookmarkStart w:id="85" w:name="_Toc167292045"/>
       <w:r>
         <w:rPr>
           <w:rFonts w:asciiTheme="minorHAnsi" w:hAnsiTheme="minorHAnsi" w:cstheme="minorHAnsi"/>
         </w:rPr>
         <w:t>Verziókezelés</w:t>
       </w:r>
-      <w:bookmarkEnd w:id="26"/>
+      <w:bookmarkEnd w:id="80"/>
+      <w:bookmarkEnd w:id="85"/>
     </w:p>
     <w:p>
       <w:pPr>
@@ -2773,14 +7262,16 @@
           <w:rFonts w:asciiTheme="minorHAnsi" w:hAnsiTheme="minorHAnsi" w:cstheme="minorHAnsi"/>
         </w:rPr>
       </w:pPr>
-      <w:bookmarkStart w:id="28" w:name="_Toc161907119"/>
+      <w:bookmarkStart w:id="86" w:name="_Toc161907119"/>
+      <w:bookmarkStart w:id="87" w:name="_Toc167292046"/>
       <w:r>
         <w:rPr>
           <w:rFonts w:asciiTheme="minorHAnsi" w:hAnsiTheme="minorHAnsi" w:cstheme="minorHAnsi"/>
         </w:rPr>
         <w:t>Összefoglalás Fejlesztői Szempontból</w:t>
       </w:r>
-      <w:bookmarkEnd w:id="28"/>
+      <w:bookmarkEnd w:id="86"/>
+      <w:bookmarkEnd w:id="87"/>
     </w:p>
     <w:p>
       <w:pPr>
@@ -2840,12 +7331,14 @@
       <w:r>
         <w:br w:type="page"/>
       </w:r>
-      <w:bookmarkStart w:id="29" w:name="_Toc161907120"/>
+      <w:bookmarkStart w:id="88" w:name="_Toc161907120"/>
+      <w:bookmarkStart w:id="89" w:name="_Toc167292047"/>
       <w:r>
         <w:lastRenderedPageBreak/>
         <w:t>Teljes összefoglalás</w:t>
       </w:r>
-      <w:bookmarkEnd w:id="29"/>
+      <w:bookmarkEnd w:id="88"/>
+      <w:bookmarkEnd w:id="89"/>
     </w:p>
     <w:p>
       <w:pPr>
@@ -2883,30 +7376,13 @@
     <w:p>
       <w:pPr>
         <w:pStyle w:val="Cmsor2"/>
-        <w:rPr>
-          <w:rFonts w:asciiTheme="minorHAnsi" w:hAnsiTheme="minorHAnsi" w:cstheme="minorHAnsi"/>
-        </w:rPr>
-      </w:pPr>
-      <w:bookmarkStart w:id="30" w:name="_Toc156462479"/>
-      <w:bookmarkStart w:id="31" w:name="_Toc161907121"/>
-      <w:r>
-        <w:rPr>
-          <w:rFonts w:asciiTheme="minorHAnsi" w:hAnsiTheme="minorHAnsi" w:cstheme="minorHAnsi"/>
-        </w:rPr>
+        <w:spacing w:after="240"/>
+      </w:pPr>
+      <w:bookmarkStart w:id="90" w:name="_Toc167292048"/>
+      <w:r>
         <w:t>Köszönetnyilvánítás</w:t>
       </w:r>
-      <w:bookmarkEnd w:id="30"/>
-      <w:bookmarkEnd w:id="31"/>
-    </w:p>
-    <w:p>
-      <w:pPr>
-        <w:pStyle w:val="Listaszerbekezds"/>
-        <w:ind w:left="0"/>
-        <w:jc w:val="both"/>
-        <w:rPr>
-          <w:rFonts w:cstheme="minorHAnsi"/>
-        </w:rPr>
-      </w:pPr>
+      <w:bookmarkEnd w:id="90"/>
     </w:p>
     <w:p>
       <w:pPr>
@@ -2979,7 +7455,7 @@
       </w:pPr>
     </w:p>
     <w:sectPr>
-      <w:footerReference w:type="default" r:id="rId21"/>
+      <w:footerReference w:type="default" r:id="rId27"/>
       <w:pgSz w:w="11906" w:h="16838"/>
       <w:pgMar w:top="1417" w:right="1417" w:bottom="1417" w:left="1417" w:header="708" w:footer="708" w:gutter="0"/>
       <w:cols w:space="708"/>
@@ -3043,7 +7519,7 @@
           <w:rPr>
             <w:noProof/>
           </w:rPr>
-          <w:t>5</w:t>
+          <w:t>8</w:t>
         </w:r>
         <w:r>
           <w:fldChar w:fldCharType="end"/>
@@ -3586,6 +8062,95 @@
     </w:lvl>
   </w:abstractNum>
   <w:abstractNum w:abstractNumId="5">
+    <w:nsid w:val="5FCC545E"/>
+    <w:multiLevelType w:val="hybridMultilevel"/>
+    <w:tmpl w:val="CA84A71C"/>
+    <w:lvl w:ilvl="0" w:tplc="040E000F">
+      <w:start w:val="1"/>
+      <w:numFmt w:val="decimal"/>
+      <w:lvlText w:val="%1."/>
+      <w:lvlJc w:val="left"/>
+      <w:pPr>
+        <w:ind w:left="720" w:hanging="360"/>
+      </w:pPr>
+      <w:rPr>
+        <w:rFonts w:hint="default"/>
+      </w:rPr>
+    </w:lvl>
+    <w:lvl w:ilvl="1" w:tplc="040E0019">
+      <w:start w:val="1"/>
+      <w:numFmt w:val="lowerLetter"/>
+      <w:lvlText w:val="%2."/>
+      <w:lvlJc w:val="left"/>
+      <w:pPr>
+        <w:ind w:left="1440" w:hanging="360"/>
+      </w:pPr>
+    </w:lvl>
+    <w:lvl w:ilvl="2" w:tplc="040E001B" w:tentative="1">
+      <w:start w:val="1"/>
+      <w:numFmt w:val="lowerRoman"/>
+      <w:lvlText w:val="%3."/>
+      <w:lvlJc w:val="right"/>
+      <w:pPr>
+        <w:ind w:left="2160" w:hanging="180"/>
+      </w:pPr>
+    </w:lvl>
+    <w:lvl w:ilvl="3" w:tplc="040E000F" w:tentative="1">
+      <w:start w:val="1"/>
+      <w:numFmt w:val="decimal"/>
+      <w:lvlText w:val="%4."/>
+      <w:lvlJc w:val="left"/>
+      <w:pPr>
+        <w:ind w:left="2880" w:hanging="360"/>
+      </w:pPr>
+    </w:lvl>
+    <w:lvl w:ilvl="4" w:tplc="040E0019" w:tentative="1">
+      <w:start w:val="1"/>
+      <w:numFmt w:val="lowerLetter"/>
+      <w:lvlText w:val="%5."/>
+      <w:lvlJc w:val="left"/>
+      <w:pPr>
+        <w:ind w:left="3600" w:hanging="360"/>
+      </w:pPr>
+    </w:lvl>
+    <w:lvl w:ilvl="5" w:tplc="040E001B" w:tentative="1">
+      <w:start w:val="1"/>
+      <w:numFmt w:val="lowerRoman"/>
+      <w:lvlText w:val="%6."/>
+      <w:lvlJc w:val="right"/>
+      <w:pPr>
+        <w:ind w:left="4320" w:hanging="180"/>
+      </w:pPr>
+    </w:lvl>
+    <w:lvl w:ilvl="6" w:tplc="040E000F" w:tentative="1">
+      <w:start w:val="1"/>
+      <w:numFmt w:val="decimal"/>
+      <w:lvlText w:val="%7."/>
+      <w:lvlJc w:val="left"/>
+      <w:pPr>
+        <w:ind w:left="5040" w:hanging="360"/>
+      </w:pPr>
+    </w:lvl>
+    <w:lvl w:ilvl="7" w:tplc="040E0019" w:tentative="1">
+      <w:start w:val="1"/>
+      <w:numFmt w:val="lowerLetter"/>
+      <w:lvlText w:val="%8."/>
+      <w:lvlJc w:val="left"/>
+      <w:pPr>
+        <w:ind w:left="5760" w:hanging="360"/>
+      </w:pPr>
+    </w:lvl>
+    <w:lvl w:ilvl="8" w:tplc="040E001B" w:tentative="1">
+      <w:start w:val="1"/>
+      <w:numFmt w:val="lowerRoman"/>
+      <w:lvlText w:val="%9."/>
+      <w:lvlJc w:val="right"/>
+      <w:pPr>
+        <w:ind w:left="6480" w:hanging="180"/>
+      </w:pPr>
+    </w:lvl>
+  </w:abstractNum>
+  <w:abstractNum w:abstractNumId="6">
     <w:nsid w:val="6F712419"/>
     <w:multiLevelType w:val="hybridMultilevel"/>
     <w:tmpl w:val="011A8774"/>
@@ -3686,13 +8251,16 @@
     <w:abstractNumId w:val="2"/>
   </w:num>
   <w:num w:numId="4">
-    <w:abstractNumId w:val="5"/>
+    <w:abstractNumId w:val="6"/>
   </w:num>
   <w:num w:numId="5">
     <w:abstractNumId w:val="1"/>
   </w:num>
   <w:num w:numId="6">
     <w:abstractNumId w:val="3"/>
+  </w:num>
+  <w:num w:numId="7">
+    <w:abstractNumId w:val="5"/>
   </w:num>
 </w:numbering>
 </file>
@@ -4185,6 +8753,7 @@
   <w:style w:type="character" w:default="1" w:styleId="Bekezdsalapbettpusa">
     <w:name w:val="Default Paragraph Font"/>
     <w:uiPriority w:val="1"/>
+    <w:semiHidden/>
     <w:unhideWhenUsed/>
   </w:style>
   <w:style w:type="table" w:default="1" w:styleId="Normltblzat">
@@ -4343,7 +8912,638 @@
       <w:sz w:val="24"/>
     </w:rPr>
   </w:style>
+  <w:style w:type="paragraph" w:styleId="Tartalomjegyzkcmsora">
+    <w:name w:val="TOC Heading"/>
+    <w:basedOn w:val="Cmsor1"/>
+    <w:next w:val="Norml"/>
+    <w:uiPriority w:val="39"/>
+    <w:unhideWhenUsed/>
+    <w:qFormat/>
+    <w:rsid w:val="00E91BCD"/>
+    <w:pPr>
+      <w:jc w:val="left"/>
+      <w:outlineLvl w:val="9"/>
+    </w:pPr>
+    <w:rPr>
+      <w:rFonts w:asciiTheme="majorHAnsi" w:hAnsiTheme="majorHAnsi"/>
+      <w:b w:val="0"/>
+      <w:color w:val="2E74B5" w:themeColor="accent1" w:themeShade="BF"/>
+      <w:sz w:val="32"/>
+      <w:lang w:eastAsia="hu-HU"/>
+    </w:rPr>
+  </w:style>
+  <w:style w:type="paragraph" w:styleId="TJ2">
+    <w:name w:val="toc 2"/>
+    <w:basedOn w:val="Norml"/>
+    <w:next w:val="Norml"/>
+    <w:autoRedefine/>
+    <w:uiPriority w:val="39"/>
+    <w:unhideWhenUsed/>
+    <w:rsid w:val="00E91BCD"/>
+    <w:pPr>
+      <w:spacing w:after="100"/>
+      <w:ind w:left="220"/>
+    </w:pPr>
+    <w:rPr>
+      <w:rFonts w:eastAsiaTheme="minorEastAsia" w:cs="Times New Roman"/>
+      <w:sz w:val="22"/>
+      <w:lang w:eastAsia="hu-HU"/>
+    </w:rPr>
+  </w:style>
+  <w:style w:type="paragraph" w:styleId="TJ1">
+    <w:name w:val="toc 1"/>
+    <w:basedOn w:val="Norml"/>
+    <w:next w:val="Norml"/>
+    <w:autoRedefine/>
+    <w:uiPriority w:val="39"/>
+    <w:unhideWhenUsed/>
+    <w:rsid w:val="00E91BCD"/>
+    <w:pPr>
+      <w:spacing w:after="100"/>
+    </w:pPr>
+    <w:rPr>
+      <w:rFonts w:eastAsiaTheme="minorEastAsia" w:cs="Times New Roman"/>
+      <w:sz w:val="22"/>
+      <w:lang w:eastAsia="hu-HU"/>
+    </w:rPr>
+  </w:style>
+  <w:style w:type="paragraph" w:styleId="TJ3">
+    <w:name w:val="toc 3"/>
+    <w:basedOn w:val="Norml"/>
+    <w:next w:val="Norml"/>
+    <w:autoRedefine/>
+    <w:uiPriority w:val="39"/>
+    <w:unhideWhenUsed/>
+    <w:rsid w:val="00E91BCD"/>
+    <w:pPr>
+      <w:spacing w:after="100"/>
+      <w:ind w:left="440"/>
+    </w:pPr>
+    <w:rPr>
+      <w:rFonts w:eastAsiaTheme="minorEastAsia" w:cs="Times New Roman"/>
+      <w:sz w:val="22"/>
+      <w:lang w:eastAsia="hu-HU"/>
+    </w:rPr>
+  </w:style>
+  <w:style w:type="paragraph" w:styleId="TJ4">
+    <w:name w:val="toc 4"/>
+    <w:basedOn w:val="Norml"/>
+    <w:next w:val="Norml"/>
+    <w:autoRedefine/>
+    <w:uiPriority w:val="39"/>
+    <w:unhideWhenUsed/>
+    <w:rsid w:val="00E91BCD"/>
+    <w:pPr>
+      <w:spacing w:after="100"/>
+      <w:ind w:left="720"/>
+    </w:pPr>
+  </w:style>
+  <w:style w:type="character" w:styleId="Mrltotthiperhivatkozs">
+    <w:name w:val="FollowedHyperlink"/>
+    <w:basedOn w:val="Bekezdsalapbettpusa"/>
+    <w:uiPriority w:val="99"/>
+    <w:semiHidden/>
+    <w:unhideWhenUsed/>
+    <w:rsid w:val="00E91BCD"/>
+    <w:rPr>
+      <w:color w:val="954F72" w:themeColor="followedHyperlink"/>
+      <w:u w:val="single"/>
+    </w:rPr>
+  </w:style>
 </w:styles>
+</file>
+
+<file path=word/glossary/document.xml><?xml version="1.0" encoding="utf-8"?>
+<w:glossaryDocument xmlns:wpc="http://schemas.microsoft.com/office/word/2010/wordprocessingCanvas" xmlns:mc="http://schemas.openxmlformats.org/markup-compatibility/2006" xmlns:o="urn:schemas-microsoft-com:office:office" xmlns:r="http://schemas.openxmlformats.org/officeDocument/2006/relationships" xmlns:m="http://schemas.openxmlformats.org/officeDocument/2006/math" xmlns:v="urn:schemas-microsoft-com:vml" xmlns:wp14="http://schemas.microsoft.com/office/word/2010/wordprocessingDrawing" xmlns:wp="http://schemas.openxmlformats.org/drawingml/2006/wordprocessingDrawing" xmlns:w10="urn:schemas-microsoft-com:office:word" xmlns:w="http://schemas.openxmlformats.org/wordprocessingml/2006/main" xmlns:w14="http://schemas.microsoft.com/office/word/2010/wordml" xmlns:w15="http://schemas.microsoft.com/office/word/2012/wordml" xmlns:wpg="http://schemas.microsoft.com/office/word/2010/wordprocessingGroup" xmlns:wpi="http://schemas.microsoft.com/office/word/2010/wordprocessingInk" xmlns:wne="http://schemas.microsoft.com/office/word/2006/wordml" xmlns:wps="http://schemas.microsoft.com/office/word/2010/wordprocessingShape" mc:Ignorable="w14 w15 wp14"/>
+</file>
+
+<file path=word/glossary/fontTable.xml><?xml version="1.0" encoding="utf-8"?>
+<w:fonts xmlns:mc="http://schemas.openxmlformats.org/markup-compatibility/2006" xmlns:r="http://schemas.openxmlformats.org/officeDocument/2006/relationships" xmlns:w="http://schemas.openxmlformats.org/wordprocessingml/2006/main" xmlns:w14="http://schemas.microsoft.com/office/word/2010/wordml" xmlns:w15="http://schemas.microsoft.com/office/word/2012/wordml" mc:Ignorable="w14 w15">
+  <w:font w:name="Symbol">
+    <w:panose1 w:val="05050102010706020507"/>
+    <w:charset w:val="02"/>
+    <w:family w:val="roman"/>
+    <w:pitch w:val="variable"/>
+    <w:sig w:usb0="00000000" w:usb1="10000000" w:usb2="00000000" w:usb3="00000000" w:csb0="80000000" w:csb1="00000000"/>
+  </w:font>
+  <w:font w:name="Times New Roman">
+    <w:panose1 w:val="02020603050405020304"/>
+    <w:charset w:val="EE"/>
+    <w:family w:val="roman"/>
+    <w:pitch w:val="variable"/>
+    <w:sig w:usb0="E0002EFF" w:usb1="C000785B" w:usb2="00000009" w:usb3="00000000" w:csb0="000001FF" w:csb1="00000000"/>
+  </w:font>
+  <w:font w:name="Courier New">
+    <w:panose1 w:val="02070309020205020404"/>
+    <w:charset w:val="EE"/>
+    <w:family w:val="modern"/>
+    <w:pitch w:val="fixed"/>
+    <w:sig w:usb0="E0002EFF" w:usb1="C0007843" w:usb2="00000009" w:usb3="00000000" w:csb0="000001FF" w:csb1="00000000"/>
+  </w:font>
+  <w:font w:name="Wingdings">
+    <w:panose1 w:val="05000000000000000000"/>
+    <w:charset w:val="02"/>
+    <w:family w:val="auto"/>
+    <w:pitch w:val="variable"/>
+    <w:sig w:usb0="00000000" w:usb1="10000000" w:usb2="00000000" w:usb3="00000000" w:csb0="80000000" w:csb1="00000000"/>
+  </w:font>
+  <w:font w:name="Calibri">
+    <w:panose1 w:val="020F0502020204030204"/>
+    <w:charset w:val="EE"/>
+    <w:family w:val="swiss"/>
+    <w:pitch w:val="variable"/>
+    <w:sig w:usb0="E4002EFF" w:usb1="C000247B" w:usb2="00000009" w:usb3="00000000" w:csb0="000001FF" w:csb1="00000000"/>
+  </w:font>
+  <w:font w:name="Calibri Light">
+    <w:panose1 w:val="020F0302020204030204"/>
+    <w:charset w:val="EE"/>
+    <w:family w:val="swiss"/>
+    <w:pitch w:val="variable"/>
+    <w:sig w:usb0="E4002EFF" w:usb1="C000247B" w:usb2="00000009" w:usb3="00000000" w:csb0="000001FF" w:csb1="00000000"/>
+  </w:font>
+</w:fonts>
+</file>
+
+<file path=word/glossary/settings.xml><?xml version="1.0" encoding="utf-8"?>
+<w:settings xmlns:mc="http://schemas.openxmlformats.org/markup-compatibility/2006" xmlns:o="urn:schemas-microsoft-com:office:office" xmlns:r="http://schemas.openxmlformats.org/officeDocument/2006/relationships" xmlns:m="http://schemas.openxmlformats.org/officeDocument/2006/math" xmlns:v="urn:schemas-microsoft-com:vml" xmlns:w10="urn:schemas-microsoft-com:office:word" xmlns:w="http://schemas.openxmlformats.org/wordprocessingml/2006/main" xmlns:w14="http://schemas.microsoft.com/office/word/2010/wordml" xmlns:w15="http://schemas.microsoft.com/office/word/2012/wordml" xmlns:sl="http://schemas.openxmlformats.org/schemaLibrary/2006/main" mc:Ignorable="w14 w15">
+  <w:view w:val="normal"/>
+  <w:defaultTabStop w:val="708"/>
+  <w:hyphenationZone w:val="425"/>
+  <w:characterSpacingControl w:val="doNotCompress"/>
+  <w:compat>
+    <w:useFELayout/>
+    <w:compatSetting w:name="compatibilityMode" w:uri="http://schemas.microsoft.com/office/word" w:val="15"/>
+    <w:compatSetting w:name="overrideTableStyleFontSizeAndJustification" w:uri="http://schemas.microsoft.com/office/word" w:val="1"/>
+    <w:compatSetting w:name="enableOpenTypeFeatures" w:uri="http://schemas.microsoft.com/office/word" w:val="1"/>
+    <w:compatSetting w:name="doNotFlipMirrorIndents" w:uri="http://schemas.microsoft.com/office/word" w:val="1"/>
+    <w:compatSetting w:name="differentiateMultirowTableHeaders" w:uri="http://schemas.microsoft.com/office/word" w:val="1"/>
+  </w:compat>
+  <w:rsids>
+    <w:rsidRoot w:val="0001716F"/>
+    <w:rsid w:val="0001716F"/>
+  </w:rsids>
+  <m:mathPr>
+    <m:mathFont m:val="Cambria Math"/>
+    <m:brkBin m:val="before"/>
+    <m:brkBinSub m:val="--"/>
+    <m:smallFrac m:val="0"/>
+    <m:dispDef/>
+    <m:lMargin m:val="0"/>
+    <m:rMargin m:val="0"/>
+    <m:defJc m:val="centerGroup"/>
+    <m:wrapIndent m:val="1440"/>
+    <m:intLim m:val="subSup"/>
+    <m:naryLim m:val="undOvr"/>
+  </m:mathPr>
+  <w:themeFontLang w:val="hu-HU"/>
+  <w:clrSchemeMapping w:bg1="light1" w:t1="dark1" w:bg2="light2" w:t2="dark2" w:accent1="accent1" w:accent2="accent2" w:accent3="accent3" w:accent4="accent4" w:accent5="accent5" w:accent6="accent6" w:hyperlink="hyperlink" w:followedHyperlink="followedHyperlink"/>
+  <w:decimalSymbol w:val=","/>
+  <w:listSeparator w:val=";"/>
+  <w15:chartTrackingRefBased/>
+</w:settings>
+</file>
+
+<file path=word/glossary/styles.xml><?xml version="1.0" encoding="utf-8"?>
+<w:styles xmlns:mc="http://schemas.openxmlformats.org/markup-compatibility/2006" xmlns:r="http://schemas.openxmlformats.org/officeDocument/2006/relationships" xmlns:w="http://schemas.openxmlformats.org/wordprocessingml/2006/main" xmlns:w14="http://schemas.microsoft.com/office/word/2010/wordml" xmlns:w15="http://schemas.microsoft.com/office/word/2012/wordml" mc:Ignorable="w14 w15">
+  <w:docDefaults>
+    <w:rPrDefault>
+      <w:rPr>
+        <w:rFonts w:asciiTheme="minorHAnsi" w:eastAsiaTheme="minorEastAsia" w:hAnsiTheme="minorHAnsi" w:cstheme="minorBidi"/>
+        <w:sz w:val="22"/>
+        <w:szCs w:val="22"/>
+        <w:lang w:val="hu-HU" w:eastAsia="hu-HU" w:bidi="ar-SA"/>
+      </w:rPr>
+    </w:rPrDefault>
+    <w:pPrDefault>
+      <w:pPr>
+        <w:spacing w:after="160" w:line="259" w:lineRule="auto"/>
+      </w:pPr>
+    </w:pPrDefault>
+  </w:docDefaults>
+  <w:latentStyles w:defLockedState="0" w:defUIPriority="99" w:defSemiHidden="0" w:defUnhideWhenUsed="0" w:defQFormat="0" w:count="371">
+    <w:lsdException w:name="Normal" w:uiPriority="0" w:qFormat="1"/>
+    <w:lsdException w:name="heading 1" w:uiPriority="9" w:qFormat="1"/>
+    <w:lsdException w:name="heading 2" w:semiHidden="1" w:uiPriority="9" w:unhideWhenUsed="1" w:qFormat="1"/>
+    <w:lsdException w:name="heading 3" w:semiHidden="1" w:uiPriority="9" w:unhideWhenUsed="1" w:qFormat="1"/>
+    <w:lsdException w:name="heading 4" w:semiHidden="1" w:uiPriority="9" w:unhideWhenUsed="1" w:qFormat="1"/>
+    <w:lsdException w:name="heading 5" w:semiHidden="1" w:uiPriority="9" w:unhideWhenUsed="1" w:qFormat="1"/>
+    <w:lsdException w:name="heading 6" w:semiHidden="1" w:uiPriority="9" w:unhideWhenUsed="1" w:qFormat="1"/>
+    <w:lsdException w:name="heading 7" w:semiHidden="1" w:uiPriority="9" w:unhideWhenUsed="1" w:qFormat="1"/>
+    <w:lsdException w:name="heading 8" w:semiHidden="1" w:uiPriority="9" w:unhideWhenUsed="1" w:qFormat="1"/>
+    <w:lsdException w:name="heading 9" w:semiHidden="1" w:uiPriority="9" w:unhideWhenUsed="1" w:qFormat="1"/>
+    <w:lsdException w:name="index 1" w:semiHidden="1" w:unhideWhenUsed="1"/>
+    <w:lsdException w:name="index 2" w:semiHidden="1" w:unhideWhenUsed="1"/>
+    <w:lsdException w:name="index 3" w:semiHidden="1" w:unhideWhenUsed="1"/>
+    <w:lsdException w:name="index 4" w:semiHidden="1" w:unhideWhenUsed="1"/>
+    <w:lsdException w:name="index 5" w:semiHidden="1" w:unhideWhenUsed="1"/>
+    <w:lsdException w:name="index 6" w:semiHidden="1" w:unhideWhenUsed="1"/>
+    <w:lsdException w:name="index 7" w:semiHidden="1" w:unhideWhenUsed="1"/>
+    <w:lsdException w:name="index 8" w:semiHidden="1" w:unhideWhenUsed="1"/>
+    <w:lsdException w:name="index 9" w:semiHidden="1" w:unhideWhenUsed="1"/>
+    <w:lsdException w:name="toc 1" w:semiHidden="1" w:uiPriority="39" w:unhideWhenUsed="1"/>
+    <w:lsdException w:name="toc 2" w:semiHidden="1" w:uiPriority="39" w:unhideWhenUsed="1"/>
+    <w:lsdException w:name="toc 3" w:semiHidden="1" w:uiPriority="39" w:unhideWhenUsed="1"/>
+    <w:lsdException w:name="toc 4" w:semiHidden="1" w:uiPriority="39" w:unhideWhenUsed="1"/>
+    <w:lsdException w:name="toc 5" w:semiHidden="1" w:uiPriority="39" w:unhideWhenUsed="1"/>
+    <w:lsdException w:name="toc 6" w:semiHidden="1" w:uiPriority="39" w:unhideWhenUsed="1"/>
+    <w:lsdException w:name="toc 7" w:semiHidden="1" w:uiPriority="39" w:unhideWhenUsed="1"/>
+    <w:lsdException w:name="toc 8" w:semiHidden="1" w:uiPriority="39" w:unhideWhenUsed="1"/>
+    <w:lsdException w:name="toc 9" w:semiHidden="1" w:uiPriority="39" w:unhideWhenUsed="1"/>
+    <w:lsdException w:name="Normal Indent" w:semiHidden="1" w:unhideWhenUsed="1"/>
+    <w:lsdException w:name="footnote text" w:semiHidden="1" w:unhideWhenUsed="1"/>
+    <w:lsdException w:name="annotation text" w:semiHidden="1" w:unhideWhenUsed="1"/>
+    <w:lsdException w:name="header" w:semiHidden="1" w:unhideWhenUsed="1"/>
+    <w:lsdException w:name="footer" w:semiHidden="1" w:unhideWhenUsed="1"/>
+    <w:lsdException w:name="index heading" w:semiHidden="1" w:unhideWhenUsed="1"/>
+    <w:lsdException w:name="caption" w:semiHidden="1" w:uiPriority="35" w:unhideWhenUsed="1" w:qFormat="1"/>
+    <w:lsdException w:name="table of figures" w:semiHidden="1" w:unhideWhenUsed="1"/>
+    <w:lsdException w:name="envelope address" w:semiHidden="1" w:unhideWhenUsed="1"/>
+    <w:lsdException w:name="envelope return" w:semiHidden="1" w:unhideWhenUsed="1"/>
+    <w:lsdException w:name="footnote reference" w:semiHidden="1" w:unhideWhenUsed="1"/>
+    <w:lsdException w:name="annotation reference" w:semiHidden="1" w:unhideWhenUsed="1"/>
+    <w:lsdException w:name="line number" w:semiHidden="1" w:unhideWhenUsed="1"/>
+    <w:lsdException w:name="page number" w:semiHidden="1" w:unhideWhenUsed="1"/>
+    <w:lsdException w:name="endnote reference" w:semiHidden="1" w:unhideWhenUsed="1"/>
+    <w:lsdException w:name="endnote text" w:semiHidden="1" w:unhideWhenUsed="1"/>
+    <w:lsdException w:name="table of authorities" w:semiHidden="1" w:unhideWhenUsed="1"/>
+    <w:lsdException w:name="macro" w:semiHidden="1" w:unhideWhenUsed="1"/>
+    <w:lsdException w:name="toa heading" w:semiHidden="1" w:unhideWhenUsed="1"/>
+    <w:lsdException w:name="List" w:semiHidden="1" w:unhideWhenUsed="1"/>
+    <w:lsdException w:name="List Bullet" w:semiHidden="1" w:unhideWhenUsed="1"/>
+    <w:lsdException w:name="List Number" w:semiHidden="1" w:unhideWhenUsed="1"/>
+    <w:lsdException w:name="List 2" w:semiHidden="1" w:unhideWhenUsed="1"/>
+    <w:lsdException w:name="List 3" w:semiHidden="1" w:unhideWhenUsed="1"/>
+    <w:lsdException w:name="List 4" w:semiHidden="1" w:unhideWhenUsed="1"/>
+    <w:lsdException w:name="List 5" w:semiHidden="1" w:unhideWhenUsed="1"/>
+    <w:lsdException w:name="List Bullet 2" w:semiHidden="1" w:unhideWhenUsed="1"/>
+    <w:lsdException w:name="List Bullet 3" w:semiHidden="1" w:unhideWhenUsed="1"/>
+    <w:lsdException w:name="List Bullet 4" w:semiHidden="1" w:unhideWhenUsed="1"/>
+    <w:lsdException w:name="List Bullet 5" w:semiHidden="1" w:unhideWhenUsed="1"/>
+    <w:lsdException w:name="List Number 2" w:semiHidden="1" w:unhideWhenUsed="1"/>
+    <w:lsdException w:name="List Number 3" w:semiHidden="1" w:unhideWhenUsed="1"/>
+    <w:lsdException w:name="List Number 4" w:semiHidden="1" w:unhideWhenUsed="1"/>
+    <w:lsdException w:name="List Number 5" w:semiHidden="1" w:unhideWhenUsed="1"/>
+    <w:lsdException w:name="Title" w:uiPriority="10" w:qFormat="1"/>
+    <w:lsdException w:name="Closing" w:semiHidden="1" w:unhideWhenUsed="1"/>
+    <w:lsdException w:name="Signature" w:semiHidden="1" w:unhideWhenUsed="1"/>
+    <w:lsdException w:name="Default Paragraph Font" w:semiHidden="1" w:uiPriority="1" w:unhideWhenUsed="1"/>
+    <w:lsdException w:name="Body Text" w:semiHidden="1" w:unhideWhenUsed="1"/>
+    <w:lsdException w:name="Body Text Indent" w:semiHidden="1" w:unhideWhenUsed="1"/>
+    <w:lsdException w:name="List Continue" w:semiHidden="1" w:unhideWhenUsed="1"/>
+    <w:lsdException w:name="List Continue 2" w:semiHidden="1" w:unhideWhenUsed="1"/>
+    <w:lsdException w:name="List Continue 3" w:semiHidden="1" w:unhideWhenUsed="1"/>
+    <w:lsdException w:name="List Continue 4" w:semiHidden="1" w:unhideWhenUsed="1"/>
+    <w:lsdException w:name="List Continue 5" w:semiHidden="1" w:unhideWhenUsed="1"/>
+    <w:lsdException w:name="Message Header" w:semiHidden="1" w:unhideWhenUsed="1"/>
+    <w:lsdException w:name="Subtitle" w:uiPriority="11" w:qFormat="1"/>
+    <w:lsdException w:name="Salutation" w:semiHidden="1" w:unhideWhenUsed="1"/>
+    <w:lsdException w:name="Date" w:semiHidden="1" w:unhideWhenUsed="1"/>
+    <w:lsdException w:name="Body Text First Indent" w:semiHidden="1" w:unhideWhenUsed="1"/>
+    <w:lsdException w:name="Body Text First Indent 2" w:semiHidden="1" w:unhideWhenUsed="1"/>
+    <w:lsdException w:name="Note Heading" w:semiHidden="1" w:unhideWhenUsed="1"/>
+    <w:lsdException w:name="Body Text 2" w:semiHidden="1" w:unhideWhenUsed="1"/>
+    <w:lsdException w:name="Body Text 3" w:semiHidden="1" w:unhideWhenUsed="1"/>
+    <w:lsdException w:name="Body Text Indent 2" w:semiHidden="1" w:unhideWhenUsed="1"/>
+    <w:lsdException w:name="Body Text Indent 3" w:semiHidden="1" w:unhideWhenUsed="1"/>
+    <w:lsdException w:name="Block Text" w:semiHidden="1" w:unhideWhenUsed="1"/>
+    <w:lsdException w:name="Hyperlink" w:semiHidden="1" w:unhideWhenUsed="1"/>
+    <w:lsdException w:name="FollowedHyperlink" w:semiHidden="1" w:unhideWhenUsed="1"/>
+    <w:lsdException w:name="Strong" w:uiPriority="22" w:qFormat="1"/>
+    <w:lsdException w:name="Emphasis" w:uiPriority="20" w:qFormat="1"/>
+    <w:lsdException w:name="Document Map" w:semiHidden="1" w:unhideWhenUsed="1"/>
+    <w:lsdException w:name="Plain Text" w:semiHidden="1" w:unhideWhenUsed="1"/>
+    <w:lsdException w:name="E-mail Signature" w:semiHidden="1" w:unhideWhenUsed="1"/>
+    <w:lsdException w:name="HTML Top of Form" w:semiHidden="1" w:unhideWhenUsed="1"/>
+    <w:lsdException w:name="HTML Bottom of Form" w:semiHidden="1" w:unhideWhenUsed="1"/>
+    <w:lsdException w:name="Normal (Web)" w:semiHidden="1" w:unhideWhenUsed="1"/>
+    <w:lsdException w:name="HTML Acronym" w:semiHidden="1" w:unhideWhenUsed="1"/>
+    <w:lsdException w:name="HTML Address" w:semiHidden="1" w:unhideWhenUsed="1"/>
+    <w:lsdException w:name="HTML Cite" w:semiHidden="1" w:unhideWhenUsed="1"/>
+    <w:lsdException w:name="HTML Code" w:semiHidden="1" w:unhideWhenUsed="1"/>
+    <w:lsdException w:name="HTML Definition" w:semiHidden="1" w:unhideWhenUsed="1"/>
+    <w:lsdException w:name="HTML Keyboard" w:semiHidden="1" w:unhideWhenUsed="1"/>
+    <w:lsdException w:name="HTML Preformatted" w:semiHidden="1" w:unhideWhenUsed="1"/>
+    <w:lsdException w:name="HTML Sample" w:semiHidden="1" w:unhideWhenUsed="1"/>
+    <w:lsdException w:name="HTML Typewriter" w:semiHidden="1" w:unhideWhenUsed="1"/>
+    <w:lsdException w:name="HTML Variable" w:semiHidden="1" w:unhideWhenUsed="1"/>
+    <w:lsdException w:name="Normal Table" w:semiHidden="1" w:unhideWhenUsed="1"/>
+    <w:lsdException w:name="annotation subject" w:semiHidden="1" w:unhideWhenUsed="1"/>
+    <w:lsdException w:name="No List" w:semiHidden="1" w:unhideWhenUsed="1"/>
+    <w:lsdException w:name="Outline List 1" w:semiHidden="1" w:unhideWhenUsed="1"/>
+    <w:lsdException w:name="Outline List 2" w:semiHidden="1" w:unhideWhenUsed="1"/>
+    <w:lsdException w:name="Outline List 3" w:semiHidden="1" w:unhideWhenUsed="1"/>
+    <w:lsdException w:name="Table Simple 1" w:semiHidden="1" w:unhideWhenUsed="1"/>
+    <w:lsdException w:name="Table Simple 2" w:semiHidden="1" w:unhideWhenUsed="1"/>
+    <w:lsdException w:name="Table Simple 3" w:semiHidden="1" w:unhideWhenUsed="1"/>
+    <w:lsdException w:name="Table Classic 1" w:semiHidden="1" w:unhideWhenUsed="1"/>
+    <w:lsdException w:name="Table Classic 2" w:semiHidden="1" w:unhideWhenUsed="1"/>
+    <w:lsdException w:name="Table Classic 3" w:semiHidden="1" w:unhideWhenUsed="1"/>
+    <w:lsdException w:name="Table Classic 4" w:semiHidden="1" w:unhideWhenUsed="1"/>
+    <w:lsdException w:name="Table Colorful 1" w:semiHidden="1" w:unhideWhenUsed="1"/>
+    <w:lsdException w:name="Table Colorful 2" w:semiHidden="1" w:unhideWhenUsed="1"/>
+    <w:lsdException w:name="Table Colorful 3" w:semiHidden="1" w:unhideWhenUsed="1"/>
+    <w:lsdException w:name="Table Columns 1" w:semiHidden="1" w:unhideWhenUsed="1"/>
+    <w:lsdException w:name="Table Columns 2" w:semiHidden="1" w:unhideWhenUsed="1"/>
+    <w:lsdException w:name="Table Columns 3" w:semiHidden="1" w:unhideWhenUsed="1"/>
+    <w:lsdException w:name="Table Columns 4" w:semiHidden="1" w:unhideWhenUsed="1"/>
+    <w:lsdException w:name="Table Columns 5" w:semiHidden="1" w:unhideWhenUsed="1"/>
+    <w:lsdException w:name="Table Grid 1" w:semiHidden="1" w:unhideWhenUsed="1"/>
+    <w:lsdException w:name="Table Grid 2" w:semiHidden="1" w:unhideWhenUsed="1"/>
+    <w:lsdException w:name="Table Grid 3" w:semiHidden="1" w:unhideWhenUsed="1"/>
+    <w:lsdException w:name="Table Grid 4" w:semiHidden="1" w:unhideWhenUsed="1"/>
+    <w:lsdException w:name="Table Grid 5" w:semiHidden="1" w:unhideWhenUsed="1"/>
+    <w:lsdException w:name="Table Grid 6" w:semiHidden="1" w:unhideWhenUsed="1"/>
+    <w:lsdException w:name="Table Grid 7" w:semiHidden="1" w:unhideWhenUsed="1"/>
+    <w:lsdException w:name="Table Grid 8" w:semiHidden="1" w:unhideWhenUsed="1"/>
+    <w:lsdException w:name="Table List 1" w:semiHidden="1" w:unhideWhenUsed="1"/>
+    <w:lsdException w:name="Table List 2" w:semiHidden="1" w:unhideWhenUsed="1"/>
+    <w:lsdException w:name="Table List 3" w:semiHidden="1" w:unhideWhenUsed="1"/>
+    <w:lsdException w:name="Table List 4" w:semiHidden="1" w:unhideWhenUsed="1"/>
+    <w:lsdException w:name="Table List 5" w:semiHidden="1" w:unhideWhenUsed="1"/>
+    <w:lsdException w:name="Table List 6" w:semiHidden="1" w:unhideWhenUsed="1"/>
+    <w:lsdException w:name="Table List 7" w:semiHidden="1" w:unhideWhenUsed="1"/>
+    <w:lsdException w:name="Table List 8" w:semiHidden="1" w:unhideWhenUsed="1"/>
+    <w:lsdException w:name="Table 3D effects 1" w:semiHidden="1" w:unhideWhenUsed="1"/>
+    <w:lsdException w:name="Table 3D effects 2" w:semiHidden="1" w:unhideWhenUsed="1"/>
+    <w:lsdException w:name="Table 3D effects 3" w:semiHidden="1" w:unhideWhenUsed="1"/>
+    <w:lsdException w:name="Table Contemporary" w:semiHidden="1" w:unhideWhenUsed="1"/>
+    <w:lsdException w:name="Table Elegant" w:semiHidden="1" w:unhideWhenUsed="1"/>
+    <w:lsdException w:name="Table Professional" w:semiHidden="1" w:unhideWhenUsed="1"/>
+    <w:lsdException w:name="Table Subtle 1" w:semiHidden="1" w:unhideWhenUsed="1"/>
+    <w:lsdException w:name="Table Subtle 2" w:semiHidden="1" w:unhideWhenUsed="1"/>
+    <w:lsdException w:name="Table Web 1" w:semiHidden="1" w:unhideWhenUsed="1"/>
+    <w:lsdException w:name="Table Web 2" w:semiHidden="1" w:unhideWhenUsed="1"/>
+    <w:lsdException w:name="Table Web 3" w:semiHidden="1" w:unhideWhenUsed="1"/>
+    <w:lsdException w:name="Balloon Text" w:semiHidden="1" w:unhideWhenUsed="1"/>
+    <w:lsdException w:name="Table Grid" w:uiPriority="39"/>
+    <w:lsdException w:name="Table Theme" w:semiHidden="1" w:unhideWhenUsed="1"/>
+    <w:lsdException w:name="Placeholder Text" w:semiHidden="1"/>
+    <w:lsdException w:name="No Spacing" w:uiPriority="1" w:qFormat="1"/>
+    <w:lsdException w:name="Light Shading" w:uiPriority="60"/>
+    <w:lsdException w:name="Light List" w:uiPriority="61"/>
+    <w:lsdException w:name="Light Grid" w:uiPriority="62"/>
+    <w:lsdException w:name="Medium Shading 1" w:uiPriority="63"/>
+    <w:lsdException w:name="Medium Shading 2" w:uiPriority="64"/>
+    <w:lsdException w:name="Medium List 1" w:uiPriority="65"/>
+    <w:lsdException w:name="Medium List 2" w:uiPriority="66"/>
+    <w:lsdException w:name="Medium Grid 1" w:uiPriority="67"/>
+    <w:lsdException w:name="Medium Grid 2" w:uiPriority="68"/>
+    <w:lsdException w:name="Medium Grid 3" w:uiPriority="69"/>
+    <w:lsdException w:name="Dark List" w:uiPriority="70"/>
+    <w:lsdException w:name="Colorful Shading" w:uiPriority="71"/>
+    <w:lsdException w:name="Colorful List" w:uiPriority="72"/>
+    <w:lsdException w:name="Colorful Grid" w:uiPriority="73"/>
+    <w:lsdException w:name="Light Shading Accent 1" w:uiPriority="60"/>
+    <w:lsdException w:name="Light List Accent 1" w:uiPriority="61"/>
+    <w:lsdException w:name="Light Grid Accent 1" w:uiPriority="62"/>
+    <w:lsdException w:name="Medium Shading 1 Accent 1" w:uiPriority="63"/>
+    <w:lsdException w:name="Medium Shading 2 Accent 1" w:uiPriority="64"/>
+    <w:lsdException w:name="Medium List 1 Accent 1" w:uiPriority="65"/>
+    <w:lsdException w:name="Revision" w:semiHidden="1"/>
+    <w:lsdException w:name="List Paragraph" w:uiPriority="34" w:qFormat="1"/>
+    <w:lsdException w:name="Quote" w:uiPriority="29" w:qFormat="1"/>
+    <w:lsdException w:name="Intense Quote" w:uiPriority="30" w:qFormat="1"/>
+    <w:lsdException w:name="Medium List 2 Accent 1" w:uiPriority="66"/>
+    <w:lsdException w:name="Medium Grid 1 Accent 1" w:uiPriority="67"/>
+    <w:lsdException w:name="Medium Grid 2 Accent 1" w:uiPriority="68"/>
+    <w:lsdException w:name="Medium Grid 3 Accent 1" w:uiPriority="69"/>
+    <w:lsdException w:name="Dark List Accent 1" w:uiPriority="70"/>
+    <w:lsdException w:name="Colorful Shading Accent 1" w:uiPriority="71"/>
+    <w:lsdException w:name="Colorful List Accent 1" w:uiPriority="72"/>
+    <w:lsdException w:name="Colorful Grid Accent 1" w:uiPriority="73"/>
+    <w:lsdException w:name="Light Shading Accent 2" w:uiPriority="60"/>
+    <w:lsdException w:name="Light List Accent 2" w:uiPriority="61"/>
+    <w:lsdException w:name="Light Grid Accent 2" w:uiPriority="62"/>
+    <w:lsdException w:name="Medium Shading 1 Accent 2" w:uiPriority="63"/>
+    <w:lsdException w:name="Medium Shading 2 Accent 2" w:uiPriority="64"/>
+    <w:lsdException w:name="Medium List 1 Accent 2" w:uiPriority="65"/>
+    <w:lsdException w:name="Medium List 2 Accent 2" w:uiPriority="66"/>
+    <w:lsdException w:name="Medium Grid 1 Accent 2" w:uiPriority="67"/>
+    <w:lsdException w:name="Medium Grid 2 Accent 2" w:uiPriority="68"/>
+    <w:lsdException w:name="Medium Grid 3 Accent 2" w:uiPriority="69"/>
+    <w:lsdException w:name="Dark List Accent 2" w:uiPriority="70"/>
+    <w:lsdException w:name="Colorful Shading Accent 2" w:uiPriority="71"/>
+    <w:lsdException w:name="Colorful List Accent 2" w:uiPriority="72"/>
+    <w:lsdException w:name="Colorful Grid Accent 2" w:uiPriority="73"/>
+    <w:lsdException w:name="Light Shading Accent 3" w:uiPriority="60"/>
+    <w:lsdException w:name="Light List Accent 3" w:uiPriority="61"/>
+    <w:lsdException w:name="Light Grid Accent 3" w:uiPriority="62"/>
+    <w:lsdException w:name="Medium Shading 1 Accent 3" w:uiPriority="63"/>
+    <w:lsdException w:name="Medium Shading 2 Accent 3" w:uiPriority="64"/>
+    <w:lsdException w:name="Medium List 1 Accent 3" w:uiPriority="65"/>
+    <w:lsdException w:name="Medium List 2 Accent 3" w:uiPriority="66"/>
+    <w:lsdException w:name="Medium Grid 1 Accent 3" w:uiPriority="67"/>
+    <w:lsdException w:name="Medium Grid 2 Accent 3" w:uiPriority="68"/>
+    <w:lsdException w:name="Medium Grid 3 Accent 3" w:uiPriority="69"/>
+    <w:lsdException w:name="Dark List Accent 3" w:uiPriority="70"/>
+    <w:lsdException w:name="Colorful Shading Accent 3" w:uiPriority="71"/>
+    <w:lsdException w:name="Colorful List Accent 3" w:uiPriority="72"/>
+    <w:lsdException w:name="Colorful Grid Accent 3" w:uiPriority="73"/>
+    <w:lsdException w:name="Light Shading Accent 4" w:uiPriority="60"/>
+    <w:lsdException w:name="Light List Accent 4" w:uiPriority="61"/>
+    <w:lsdException w:name="Light Grid Accent 4" w:uiPriority="62"/>
+    <w:lsdException w:name="Medium Shading 1 Accent 4" w:uiPriority="63"/>
+    <w:lsdException w:name="Medium Shading 2 Accent 4" w:uiPriority="64"/>
+    <w:lsdException w:name="Medium List 1 Accent 4" w:uiPriority="65"/>
+    <w:lsdException w:name="Medium List 2 Accent 4" w:uiPriority="66"/>
+    <w:lsdException w:name="Medium Grid 1 Accent 4" w:uiPriority="67"/>
+    <w:lsdException w:name="Medium Grid 2 Accent 4" w:uiPriority="68"/>
+    <w:lsdException w:name="Medium Grid 3 Accent 4" w:uiPriority="69"/>
+    <w:lsdException w:name="Dark List Accent 4" w:uiPriority="70"/>
+    <w:lsdException w:name="Colorful Shading Accent 4" w:uiPriority="71"/>
+    <w:lsdException w:name="Colorful List Accent 4" w:uiPriority="72"/>
+    <w:lsdException w:name="Colorful Grid Accent 4" w:uiPriority="73"/>
+    <w:lsdException w:name="Light Shading Accent 5" w:uiPriority="60"/>
+    <w:lsdException w:name="Light List Accent 5" w:uiPriority="61"/>
+    <w:lsdException w:name="Light Grid Accent 5" w:uiPriority="62"/>
+    <w:lsdException w:name="Medium Shading 1 Accent 5" w:uiPriority="63"/>
+    <w:lsdException w:name="Medium Shading 2 Accent 5" w:uiPriority="64"/>
+    <w:lsdException w:name="Medium List 1 Accent 5" w:uiPriority="65"/>
+    <w:lsdException w:name="Medium List 2 Accent 5" w:uiPriority="66"/>
+    <w:lsdException w:name="Medium Grid 1 Accent 5" w:uiPriority="67"/>
+    <w:lsdException w:name="Medium Grid 2 Accent 5" w:uiPriority="68"/>
+    <w:lsdException w:name="Medium Grid 3 Accent 5" w:uiPriority="69"/>
+    <w:lsdException w:name="Dark List Accent 5" w:uiPriority="70"/>
+    <w:lsdException w:name="Colorful Shading Accent 5" w:uiPriority="71"/>
+    <w:lsdException w:name="Colorful List Accent 5" w:uiPriority="72"/>
+    <w:lsdException w:name="Colorful Grid Accent 5" w:uiPriority="73"/>
+    <w:lsdException w:name="Light Shading Accent 6" w:uiPriority="60"/>
+    <w:lsdException w:name="Light List Accent 6" w:uiPriority="61"/>
+    <w:lsdException w:name="Light Grid Accent 6" w:uiPriority="62"/>
+    <w:lsdException w:name="Medium Shading 1 Accent 6" w:uiPriority="63"/>
+    <w:lsdException w:name="Medium Shading 2 Accent 6" w:uiPriority="64"/>
+    <w:lsdException w:name="Medium List 1 Accent 6" w:uiPriority="65"/>
+    <w:lsdException w:name="Medium List 2 Accent 6" w:uiPriority="66"/>
+    <w:lsdException w:name="Medium Grid 1 Accent 6" w:uiPriority="67"/>
+    <w:lsdException w:name="Medium Grid 2 Accent 6" w:uiPriority="68"/>
+    <w:lsdException w:name="Medium Grid 3 Accent 6" w:uiPriority="69"/>
+    <w:lsdException w:name="Dark List Accent 6" w:uiPriority="70"/>
+    <w:lsdException w:name="Colorful Shading Accent 6" w:uiPriority="71"/>
+    <w:lsdException w:name="Colorful List Accent 6" w:uiPriority="72"/>
+    <w:lsdException w:name="Colorful Grid Accent 6" w:uiPriority="73"/>
+    <w:lsdException w:name="Subtle Emphasis" w:uiPriority="19" w:qFormat="1"/>
+    <w:lsdException w:name="Intense Emphasis" w:uiPriority="21" w:qFormat="1"/>
+    <w:lsdException w:name="Subtle Reference" w:uiPriority="31" w:qFormat="1"/>
+    <w:lsdException w:name="Intense Reference" w:uiPriority="32" w:qFormat="1"/>
+    <w:lsdException w:name="Book Title" w:uiPriority="33" w:qFormat="1"/>
+    <w:lsdException w:name="Bibliography" w:semiHidden="1" w:uiPriority="37" w:unhideWhenUsed="1"/>
+    <w:lsdException w:name="TOC Heading" w:semiHidden="1" w:uiPriority="39" w:unhideWhenUsed="1" w:qFormat="1"/>
+    <w:lsdException w:name="Plain Table 1" w:uiPriority="41"/>
+    <w:lsdException w:name="Plain Table 2" w:uiPriority="42"/>
+    <w:lsdException w:name="Plain Table 3" w:uiPriority="43"/>
+    <w:lsdException w:name="Plain Table 4" w:uiPriority="44"/>
+    <w:lsdException w:name="Plain Table 5" w:uiPriority="45"/>
+    <w:lsdException w:name="Grid Table Light" w:uiPriority="40"/>
+    <w:lsdException w:name="Grid Table 1 Light" w:uiPriority="46"/>
+    <w:lsdException w:name="Grid Table 2" w:uiPriority="47"/>
+    <w:lsdException w:name="Grid Table 3" w:uiPriority="48"/>
+    <w:lsdException w:name="Grid Table 4" w:uiPriority="49"/>
+    <w:lsdException w:name="Grid Table 5 Dark" w:uiPriority="50"/>
+    <w:lsdException w:name="Grid Table 6 Colorful" w:uiPriority="51"/>
+    <w:lsdException w:name="Grid Table 7 Colorful" w:uiPriority="52"/>
+    <w:lsdException w:name="Grid Table 1 Light Accent 1" w:uiPriority="46"/>
+    <w:lsdException w:name="Grid Table 2 Accent 1" w:uiPriority="47"/>
+    <w:lsdException w:name="Grid Table 3 Accent 1" w:uiPriority="48"/>
+    <w:lsdException w:name="Grid Table 4 Accent 1" w:uiPriority="49"/>
+    <w:lsdException w:name="Grid Table 5 Dark Accent 1" w:uiPriority="50"/>
+    <w:lsdException w:name="Grid Table 6 Colorful Accent 1" w:uiPriority="51"/>
+    <w:lsdException w:name="Grid Table 7 Colorful Accent 1" w:uiPriority="52"/>
+    <w:lsdException w:name="Grid Table 1 Light Accent 2" w:uiPriority="46"/>
+    <w:lsdException w:name="Grid Table 2 Accent 2" w:uiPriority="47"/>
+    <w:lsdException w:name="Grid Table 3 Accent 2" w:uiPriority="48"/>
+    <w:lsdException w:name="Grid Table 4 Accent 2" w:uiPriority="49"/>
+    <w:lsdException w:name="Grid Table 5 Dark Accent 2" w:uiPriority="50"/>
+    <w:lsdException w:name="Grid Table 6 Colorful Accent 2" w:uiPriority="51"/>
+    <w:lsdException w:name="Grid Table 7 Colorful Accent 2" w:uiPriority="52"/>
+    <w:lsdException w:name="Grid Table 1 Light Accent 3" w:uiPriority="46"/>
+    <w:lsdException w:name="Grid Table 2 Accent 3" w:uiPriority="47"/>
+    <w:lsdException w:name="Grid Table 3 Accent 3" w:uiPriority="48"/>
+    <w:lsdException w:name="Grid Table 4 Accent 3" w:uiPriority="49"/>
+    <w:lsdException w:name="Grid Table 5 Dark Accent 3" w:uiPriority="50"/>
+    <w:lsdException w:name="Grid Table 6 Colorful Accent 3" w:uiPriority="51"/>
+    <w:lsdException w:name="Grid Table 7 Colorful Accent 3" w:uiPriority="52"/>
+    <w:lsdException w:name="Grid Table 1 Light Accent 4" w:uiPriority="46"/>
+    <w:lsdException w:name="Grid Table 2 Accent 4" w:uiPriority="47"/>
+    <w:lsdException w:name="Grid Table 3 Accent 4" w:uiPriority="48"/>
+    <w:lsdException w:name="Grid Table 4 Accent 4" w:uiPriority="49"/>
+    <w:lsdException w:name="Grid Table 5 Dark Accent 4" w:uiPriority="50"/>
+    <w:lsdException w:name="Grid Table 6 Colorful Accent 4" w:uiPriority="51"/>
+    <w:lsdException w:name="Grid Table 7 Colorful Accent 4" w:uiPriority="52"/>
+    <w:lsdException w:name="Grid Table 1 Light Accent 5" w:uiPriority="46"/>
+    <w:lsdException w:name="Grid Table 2 Accent 5" w:uiPriority="47"/>
+    <w:lsdException w:name="Grid Table 3 Accent 5" w:uiPriority="48"/>
+    <w:lsdException w:name="Grid Table 4 Accent 5" w:uiPriority="49"/>
+    <w:lsdException w:name="Grid Table 5 Dark Accent 5" w:uiPriority="50"/>
+    <w:lsdException w:name="Grid Table 6 Colorful Accent 5" w:uiPriority="51"/>
+    <w:lsdException w:name="Grid Table 7 Colorful Accent 5" w:uiPriority="52"/>
+    <w:lsdException w:name="Grid Table 1 Light Accent 6" w:uiPriority="46"/>
+    <w:lsdException w:name="Grid Table 2 Accent 6" w:uiPriority="47"/>
+    <w:lsdException w:name="Grid Table 3 Accent 6" w:uiPriority="48"/>
+    <w:lsdException w:name="Grid Table 4 Accent 6" w:uiPriority="49"/>
+    <w:lsdException w:name="Grid Table 5 Dark Accent 6" w:uiPriority="50"/>
+    <w:lsdException w:name="Grid Table 6 Colorful Accent 6" w:uiPriority="51"/>
+    <w:lsdException w:name="Grid Table 7 Colorful Accent 6" w:uiPriority="52"/>
+    <w:lsdException w:name="List Table 1 Light" w:uiPriority="46"/>
+    <w:lsdException w:name="List Table 2" w:uiPriority="47"/>
+    <w:lsdException w:name="List Table 3" w:uiPriority="48"/>
+    <w:lsdException w:name="List Table 4" w:uiPriority="49"/>
+    <w:lsdException w:name="List Table 5 Dark" w:uiPriority="50"/>
+    <w:lsdException w:name="List Table 6 Colorful" w:uiPriority="51"/>
+    <w:lsdException w:name="List Table 7 Colorful" w:uiPriority="52"/>
+    <w:lsdException w:name="List Table 1 Light Accent 1" w:uiPriority="46"/>
+    <w:lsdException w:name="List Table 2 Accent 1" w:uiPriority="47"/>
+    <w:lsdException w:name="List Table 3 Accent 1" w:uiPriority="48"/>
+    <w:lsdException w:name="List Table 4 Accent 1" w:uiPriority="49"/>
+    <w:lsdException w:name="List Table 5 Dark Accent 1" w:uiPriority="50"/>
+    <w:lsdException w:name="List Table 6 Colorful Accent 1" w:uiPriority="51"/>
+    <w:lsdException w:name="List Table 7 Colorful Accent 1" w:uiPriority="52"/>
+    <w:lsdException w:name="List Table 1 Light Accent 2" w:uiPriority="46"/>
+    <w:lsdException w:name="List Table 2 Accent 2" w:uiPriority="47"/>
+    <w:lsdException w:name="List Table 3 Accent 2" w:uiPriority="48"/>
+    <w:lsdException w:name="List Table 4 Accent 2" w:uiPriority="49"/>
+    <w:lsdException w:name="List Table 5 Dark Accent 2" w:uiPriority="50"/>
+    <w:lsdException w:name="List Table 6 Colorful Accent 2" w:uiPriority="51"/>
+    <w:lsdException w:name="List Table 7 Colorful Accent 2" w:uiPriority="52"/>
+    <w:lsdException w:name="List Table 1 Light Accent 3" w:uiPriority="46"/>
+    <w:lsdException w:name="List Table 2 Accent 3" w:uiPriority="47"/>
+    <w:lsdException w:name="List Table 3 Accent 3" w:uiPriority="48"/>
+    <w:lsdException w:name="List Table 4 Accent 3" w:uiPriority="49"/>
+    <w:lsdException w:name="List Table 5 Dark Accent 3" w:uiPriority="50"/>
+    <w:lsdException w:name="List Table 6 Colorful Accent 3" w:uiPriority="51"/>
+    <w:lsdException w:name="List Table 7 Colorful Accent 3" w:uiPriority="52"/>
+    <w:lsdException w:name="List Table 1 Light Accent 4" w:uiPriority="46"/>
+    <w:lsdException w:name="List Table 2 Accent 4" w:uiPriority="47"/>
+    <w:lsdException w:name="List Table 3 Accent 4" w:uiPriority="48"/>
+    <w:lsdException w:name="List Table 4 Accent 4" w:uiPriority="49"/>
+    <w:lsdException w:name="List Table 5 Dark Accent 4" w:uiPriority="50"/>
+    <w:lsdException w:name="List Table 6 Colorful Accent 4" w:uiPriority="51"/>
+    <w:lsdException w:name="List Table 7 Colorful Accent 4" w:uiPriority="52"/>
+    <w:lsdException w:name="List Table 1 Light Accent 5" w:uiPriority="46"/>
+    <w:lsdException w:name="List Table 2 Accent 5" w:uiPriority="47"/>
+    <w:lsdException w:name="List Table 3 Accent 5" w:uiPriority="48"/>
+    <w:lsdException w:name="List Table 4 Accent 5" w:uiPriority="49"/>
+    <w:lsdException w:name="List Table 5 Dark Accent 5" w:uiPriority="50"/>
+    <w:lsdException w:name="List Table 6 Colorful Accent 5" w:uiPriority="51"/>
+    <w:lsdException w:name="List Table 7 Colorful Accent 5" w:uiPriority="52"/>
+    <w:lsdException w:name="List Table 1 Light Accent 6" w:uiPriority="46"/>
+    <w:lsdException w:name="List Table 2 Accent 6" w:uiPriority="47"/>
+    <w:lsdException w:name="List Table 3 Accent 6" w:uiPriority="48"/>
+    <w:lsdException w:name="List Table 4 Accent 6" w:uiPriority="49"/>
+    <w:lsdException w:name="List Table 5 Dark Accent 6" w:uiPriority="50"/>
+    <w:lsdException w:name="List Table 6 Colorful Accent 6" w:uiPriority="51"/>
+    <w:lsdException w:name="List Table 7 Colorful Accent 6" w:uiPriority="52"/>
+  </w:latentStyles>
+  <w:style w:type="paragraph" w:default="1" w:styleId="Norml">
+    <w:name w:val="Normal"/>
+    <w:qFormat/>
+  </w:style>
+  <w:style w:type="character" w:default="1" w:styleId="Bekezdsalapbettpusa">
+    <w:name w:val="Default Paragraph Font"/>
+    <w:uiPriority w:val="1"/>
+    <w:semiHidden/>
+    <w:unhideWhenUsed/>
+  </w:style>
+  <w:style w:type="table" w:default="1" w:styleId="Normltblzat">
+    <w:name w:val="Normal Table"/>
+    <w:uiPriority w:val="99"/>
+    <w:semiHidden/>
+    <w:unhideWhenUsed/>
+    <w:tblPr>
+      <w:tblInd w:w="0" w:type="dxa"/>
+      <w:tblCellMar>
+        <w:top w:w="0" w:type="dxa"/>
+        <w:left w:w="108" w:type="dxa"/>
+        <w:bottom w:w="0" w:type="dxa"/>
+        <w:right w:w="108" w:type="dxa"/>
+      </w:tblCellMar>
+    </w:tblPr>
+  </w:style>
+  <w:style w:type="numbering" w:default="1" w:styleId="Nemlista">
+    <w:name w:val="No List"/>
+    <w:uiPriority w:val="99"/>
+    <w:semiHidden/>
+    <w:unhideWhenUsed/>
+  </w:style>
+  <w:style w:type="paragraph" w:customStyle="1" w:styleId="C71810064F6940A5928093283EEAEA12">
+    <w:name w:val="C71810064F6940A5928093283EEAEA12"/>
+    <w:rsid w:val="0001716F"/>
+  </w:style>
+  <w:style w:type="paragraph" w:customStyle="1" w:styleId="77E7E79AA21244CDB6F049B621E16E8E">
+    <w:name w:val="77E7E79AA21244CDB6F049B621E16E8E"/>
+    <w:rsid w:val="0001716F"/>
+  </w:style>
+  <w:style w:type="paragraph" w:customStyle="1" w:styleId="4510A6C2F1254F2F9182C3C6A6079230">
+    <w:name w:val="4510A6C2F1254F2F9182C3C6A6079230"/>
+    <w:rsid w:val="0001716F"/>
+  </w:style>
+</w:styles>
+</file>
+
+<file path=word/glossary/webSettings.xml><?xml version="1.0" encoding="utf-8"?>
+<w:webSettings xmlns:mc="http://schemas.openxmlformats.org/markup-compatibility/2006" xmlns:r="http://schemas.openxmlformats.org/officeDocument/2006/relationships" xmlns:w="http://schemas.openxmlformats.org/wordprocessingml/2006/main" xmlns:w14="http://schemas.microsoft.com/office/word/2010/wordml" xmlns:w15="http://schemas.microsoft.com/office/word/2012/wordml" mc:Ignorable="w14 w15">
+  <w:optimizeForBrowser/>
+  <w:allowPNG/>
+</w:webSettings>
 </file>
 
 <file path=word/theme/theme1.xml><?xml version="1.0" encoding="utf-8"?>
@@ -4612,7 +9812,7 @@
 </file>
 
 <file path=customXml/itemProps1.xml><?xml version="1.0" encoding="utf-8"?>
-<ds:datastoreItem xmlns:ds="http://schemas.openxmlformats.org/officeDocument/2006/customXml" ds:itemID="{4F9CDA19-8E5E-4721-97ED-5B072BF5DE12}">
+<ds:datastoreItem xmlns:ds="http://schemas.openxmlformats.org/officeDocument/2006/customXml" ds:itemID="{B8E429A4-1723-4FAC-8666-3648568F7AB6}">
   <ds:schemaRefs>
     <ds:schemaRef ds:uri="http://schemas.openxmlformats.org/officeDocument/2006/bibliography"/>
   </ds:schemaRefs>
